--- a/Joint Limits and DH Table.docx
+++ b/Joint Limits and DH Table.docx
@@ -18,7 +18,7 @@
       </w:r>
     </w:p>
     <w:p>
-      <w:hyperlink r:id="rId4" w:history="1">
+      <w:hyperlink r:id="rId5" w:history="1">
         <w:r>
           <w:rPr>
             <w:rStyle w:val="Hyperlink"/>
@@ -55,11 +55,6 @@
           <w:ins w:id="0" w:author="Bengaly Kone" w:date="2025-10-21T14:19:00Z" w16du:dateUtc="2025-10-21T18:19:00Z"/>
           <w:b/>
           <w:bCs/>
-          <w:rPrChange w:id="1" w:author="Bengaly Kone" w:date="2025-10-21T14:19:00Z" w16du:dateUtc="2025-10-21T18:19:00Z">
-            <w:rPr>
-              <w:ins w:id="2" w:author="Bengaly Kone" w:date="2025-10-21T14:19:00Z" w16du:dateUtc="2025-10-21T18:19:00Z"/>
-            </w:rPr>
-          </w:rPrChange>
         </w:rPr>
       </w:pPr>
       <w:r>
@@ -94,9 +89,6 @@
           <w:p>
             <w:pPr>
               <w:jc w:val="center"/>
-              <w:pPrChange w:id="3" w:author="Bengaly Kone" w:date="2025-10-21T14:16:00Z" w16du:dateUtc="2025-10-21T18:16:00Z">
-                <w:pPr/>
-              </w:pPrChange>
             </w:pPr>
             <w:r>
               <w:t>Joint</w:t>
@@ -111,11 +103,6 @@
             <w:pPr>
               <w:jc w:val="center"/>
               <w:cnfStyle w:val="100000000000" w:firstRow="1" w:lastRow="0" w:firstColumn="0" w:lastColumn="0" w:oddVBand="0" w:evenVBand="0" w:oddHBand="0" w:evenHBand="0" w:firstRowFirstColumn="0" w:firstRowLastColumn="0" w:lastRowFirstColumn="0" w:lastRowLastColumn="0"/>
-              <w:pPrChange w:id="4" w:author="Bengaly Kone" w:date="2025-10-21T14:16:00Z" w16du:dateUtc="2025-10-21T18:16:00Z">
-                <w:pPr>
-                  <w:cnfStyle w:val="100000000000" w:firstRow="1" w:lastRow="0" w:firstColumn="0" w:lastColumn="0" w:oddVBand="0" w:evenVBand="0" w:oddHBand="0" w:evenHBand="0" w:firstRowFirstColumn="0" w:firstRowLastColumn="0" w:lastRowFirstColumn="0" w:lastRowLastColumn="0"/>
-                </w:pPr>
-              </w:pPrChange>
             </w:pPr>
             <w:r>
               <w:t>Range</w:t>
@@ -156,19 +143,7 @@
                   <w:rPr>
                     <w:rFonts w:ascii="Cambria Math" w:hAnsi="Cambria Math"/>
                   </w:rPr>
-                  <m:t>±</m:t>
-                </m:r>
-                <m:r>
-                  <w:rPr>
-                    <w:rFonts w:ascii="Cambria Math" w:hAnsi="Cambria Math"/>
-                  </w:rPr>
-                  <m:t>360</m:t>
-                </m:r>
-                <m:r>
-                  <w:rPr>
-                    <w:rFonts w:ascii="Cambria Math" w:hAnsi="Cambria Math"/>
-                  </w:rPr>
-                  <m:t>°</m:t>
+                  <m:t>±360°</m:t>
                 </m:r>
               </m:oMath>
             </m:oMathPara>
@@ -207,19 +182,7 @@
                   <w:rPr>
                     <w:rFonts w:ascii="Cambria Math" w:hAnsi="Cambria Math"/>
                   </w:rPr>
-                  <m:t>±</m:t>
-                </m:r>
-                <m:r>
-                  <w:rPr>
-                    <w:rFonts w:ascii="Cambria Math" w:hAnsi="Cambria Math"/>
-                  </w:rPr>
-                  <m:t>132</m:t>
-                </m:r>
-                <m:r>
-                  <w:rPr>
-                    <w:rFonts w:ascii="Cambria Math" w:hAnsi="Cambria Math"/>
-                  </w:rPr>
-                  <m:t>°</m:t>
+                  <m:t>±132°</m:t>
                 </m:r>
               </m:oMath>
             </m:oMathPara>
@@ -259,19 +222,7 @@
                   <w:rPr>
                     <w:rFonts w:ascii="Cambria Math" w:hAnsi="Cambria Math"/>
                   </w:rPr>
-                  <m:t>-242</m:t>
-                </m:r>
-                <m:r>
-                  <w:rPr>
-                    <w:rFonts w:ascii="Cambria Math" w:hAnsi="Cambria Math"/>
-                  </w:rPr>
-                  <m:t>°</m:t>
-                </m:r>
-                <m:r>
-                  <w:rPr>
-                    <w:rFonts w:ascii="Cambria Math" w:hAnsi="Cambria Math"/>
-                  </w:rPr>
-                  <m:t xml:space="preserve">~3.5° </m:t>
+                  <m:t xml:space="preserve">-242°~3.5° </m:t>
                 </m:r>
               </m:oMath>
             </m:oMathPara>
@@ -310,19 +261,7 @@
                   <w:rPr>
                     <w:rFonts w:ascii="Cambria Math" w:hAnsi="Cambria Math"/>
                   </w:rPr>
-                  <m:t>±</m:t>
-                </m:r>
-                <m:r>
-                  <w:rPr>
-                    <w:rFonts w:ascii="Cambria Math" w:hAnsi="Cambria Math"/>
-                  </w:rPr>
-                  <m:t>360</m:t>
-                </m:r>
-                <m:r>
-                  <w:rPr>
-                    <w:rFonts w:ascii="Cambria Math" w:hAnsi="Cambria Math"/>
-                  </w:rPr>
-                  <m:t>°</m:t>
+                  <m:t>±360°</m:t>
                 </m:r>
               </m:oMath>
             </m:oMathPara>
@@ -362,19 +301,7 @@
                   <w:rPr>
                     <w:rFonts w:ascii="Cambria Math" w:hAnsi="Cambria Math"/>
                   </w:rPr>
-                  <m:t>±</m:t>
-                </m:r>
-                <m:r>
-                  <w:rPr>
-                    <w:rFonts w:ascii="Cambria Math" w:hAnsi="Cambria Math"/>
-                  </w:rPr>
-                  <m:t>124</m:t>
-                </m:r>
-                <m:r>
-                  <w:rPr>
-                    <w:rFonts w:ascii="Cambria Math" w:hAnsi="Cambria Math"/>
-                  </w:rPr>
-                  <m:t>°</m:t>
+                  <m:t>±124°</m:t>
                 </m:r>
               </m:oMath>
             </m:oMathPara>
@@ -413,19 +340,7 @@
                   <w:rPr>
                     <w:rFonts w:ascii="Cambria Math" w:hAnsi="Cambria Math"/>
                   </w:rPr>
-                  <m:t>±</m:t>
-                </m:r>
-                <m:r>
-                  <w:rPr>
-                    <w:rFonts w:ascii="Cambria Math" w:hAnsi="Cambria Math"/>
-                  </w:rPr>
-                  <m:t>360</m:t>
-                </m:r>
-                <m:r>
-                  <w:rPr>
-                    <w:rFonts w:ascii="Cambria Math" w:hAnsi="Cambria Math"/>
-                  </w:rPr>
-                  <m:t>°</m:t>
+                  <m:t>±360°</m:t>
                 </m:r>
               </m:oMath>
             </m:oMathPara>
@@ -1240,12 +1155,6653 @@
     </w:tbl>
     <w:p>
       <w:pPr>
-        <w:jc w:val="center"/>
         <w:rPr>
           <w:b/>
           <w:bCs/>
         </w:rPr>
       </w:pPr>
+    </w:p>
+    <w:p>
+      <w:pPr>
+        <w:rPr>
+          <w:b/>
+          <w:bCs/>
+        </w:rPr>
+      </w:pPr>
+      <w:r>
+        <w:rPr>
+          <w:b/>
+          <w:bCs/>
+        </w:rPr>
+        <w:t>Equations:</w:t>
+      </w:r>
+    </w:p>
+    <w:p>
+      <w:pPr>
+        <w:rPr>
+          <w:rFonts w:eastAsiaTheme="minorEastAsia"/>
+        </w:rPr>
+      </w:pPr>
+      <m:oMathPara>
+        <m:oMath>
+          <m:r>
+            <w:rPr>
+              <w:rFonts w:ascii="Cambria Math" w:hAnsi="Cambria Math"/>
+            </w:rPr>
+            <m:t>Sphere Center:&lt;h,k,l&gt;</m:t>
+          </m:r>
+        </m:oMath>
+      </m:oMathPara>
+    </w:p>
+    <w:p>
+      <w:pPr>
+        <w:rPr>
+          <w:rFonts w:eastAsiaTheme="minorEastAsia"/>
+        </w:rPr>
+      </w:pPr>
+      <m:oMathPara>
+        <m:oMath>
+          <m:r>
+            <w:rPr>
+              <w:rFonts w:ascii="Cambria Math" w:hAnsi="Cambria Math"/>
+            </w:rPr>
+            <m:t>Sphere Radius:R</m:t>
+          </m:r>
+        </m:oMath>
+      </m:oMathPara>
+    </w:p>
+    <w:p>
+      <w:pPr>
+        <w:rPr>
+          <w:b/>
+          <w:bCs/>
+        </w:rPr>
+      </w:pPr>
+      <m:oMathPara>
+        <m:oMath>
+          <m:r>
+            <w:rPr>
+              <w:rFonts w:ascii="Cambria Math" w:hAnsi="Cambria Math"/>
+            </w:rPr>
+            <m:t>Circle Radius:r</m:t>
+          </m:r>
+        </m:oMath>
+      </m:oMathPara>
+    </w:p>
+    <w:p>
+      <w:pPr>
+        <w:rPr>
+          <w:rFonts w:eastAsiaTheme="minorEastAsia"/>
+        </w:rPr>
+      </w:pPr>
+      <w:r>
+        <w:t xml:space="preserve">Sphere equation: </w:t>
+      </w:r>
+      <m:oMath>
+        <m:sSup>
+          <m:sSupPr>
+            <m:ctrlPr>
+              <w:rPr>
+                <w:rFonts w:ascii="Cambria Math" w:hAnsi="Cambria Math"/>
+                <w:i/>
+              </w:rPr>
+            </m:ctrlPr>
+          </m:sSupPr>
+          <m:e>
+            <m:d>
+              <m:dPr>
+                <m:ctrlPr>
+                  <w:rPr>
+                    <w:rFonts w:ascii="Cambria Math" w:hAnsi="Cambria Math"/>
+                    <w:i/>
+                  </w:rPr>
+                </m:ctrlPr>
+              </m:dPr>
+              <m:e>
+                <m:r>
+                  <w:rPr>
+                    <w:rFonts w:ascii="Cambria Math" w:hAnsi="Cambria Math"/>
+                  </w:rPr>
+                  <m:t>x-h</m:t>
+                </m:r>
+              </m:e>
+            </m:d>
+          </m:e>
+          <m:sup>
+            <m:r>
+              <w:rPr>
+                <w:rFonts w:ascii="Cambria Math" w:hAnsi="Cambria Math"/>
+              </w:rPr>
+              <m:t>2</m:t>
+            </m:r>
+          </m:sup>
+        </m:sSup>
+        <m:r>
+          <w:rPr>
+            <w:rFonts w:ascii="Cambria Math" w:hAnsi="Cambria Math"/>
+          </w:rPr>
+          <m:t>+</m:t>
+        </m:r>
+        <m:sSup>
+          <m:sSupPr>
+            <m:ctrlPr>
+              <w:rPr>
+                <w:rFonts w:ascii="Cambria Math" w:hAnsi="Cambria Math"/>
+                <w:i/>
+              </w:rPr>
+            </m:ctrlPr>
+          </m:sSupPr>
+          <m:e>
+            <m:d>
+              <m:dPr>
+                <m:ctrlPr>
+                  <w:rPr>
+                    <w:rFonts w:ascii="Cambria Math" w:hAnsi="Cambria Math"/>
+                    <w:i/>
+                  </w:rPr>
+                </m:ctrlPr>
+              </m:dPr>
+              <m:e>
+                <m:r>
+                  <w:rPr>
+                    <w:rFonts w:ascii="Cambria Math" w:hAnsi="Cambria Math"/>
+                  </w:rPr>
+                  <m:t>y-k</m:t>
+                </m:r>
+              </m:e>
+            </m:d>
+          </m:e>
+          <m:sup>
+            <m:r>
+              <w:rPr>
+                <w:rFonts w:ascii="Cambria Math" w:hAnsi="Cambria Math"/>
+              </w:rPr>
+              <m:t>2</m:t>
+            </m:r>
+          </m:sup>
+        </m:sSup>
+        <m:r>
+          <w:rPr>
+            <w:rFonts w:ascii="Cambria Math" w:hAnsi="Cambria Math"/>
+          </w:rPr>
+          <m:t>+</m:t>
+        </m:r>
+        <m:sSup>
+          <m:sSupPr>
+            <m:ctrlPr>
+              <w:rPr>
+                <w:rFonts w:ascii="Cambria Math" w:hAnsi="Cambria Math"/>
+                <w:i/>
+              </w:rPr>
+            </m:ctrlPr>
+          </m:sSupPr>
+          <m:e>
+            <m:d>
+              <m:dPr>
+                <m:ctrlPr>
+                  <w:rPr>
+                    <w:rFonts w:ascii="Cambria Math" w:hAnsi="Cambria Math"/>
+                    <w:i/>
+                  </w:rPr>
+                </m:ctrlPr>
+              </m:dPr>
+              <m:e>
+                <m:r>
+                  <w:rPr>
+                    <w:rFonts w:ascii="Cambria Math" w:hAnsi="Cambria Math"/>
+                  </w:rPr>
+                  <m:t>z-l</m:t>
+                </m:r>
+              </m:e>
+            </m:d>
+          </m:e>
+          <m:sup>
+            <m:r>
+              <w:rPr>
+                <w:rFonts w:ascii="Cambria Math" w:hAnsi="Cambria Math"/>
+              </w:rPr>
+              <m:t>2</m:t>
+            </m:r>
+          </m:sup>
+        </m:sSup>
+        <m:r>
+          <w:rPr>
+            <w:rFonts w:ascii="Cambria Math" w:hAnsi="Cambria Math"/>
+          </w:rPr>
+          <m:t>=</m:t>
+        </m:r>
+        <m:sSup>
+          <m:sSupPr>
+            <m:ctrlPr>
+              <w:rPr>
+                <w:rFonts w:ascii="Cambria Math" w:hAnsi="Cambria Math"/>
+                <w:i/>
+              </w:rPr>
+            </m:ctrlPr>
+          </m:sSupPr>
+          <m:e>
+            <m:r>
+              <w:rPr>
+                <w:rFonts w:ascii="Cambria Math" w:hAnsi="Cambria Math"/>
+              </w:rPr>
+              <m:t>R</m:t>
+            </m:r>
+          </m:e>
+          <m:sup>
+            <m:r>
+              <w:rPr>
+                <w:rFonts w:ascii="Cambria Math" w:hAnsi="Cambria Math"/>
+              </w:rPr>
+              <m:t>2</m:t>
+            </m:r>
+          </m:sup>
+        </m:sSup>
+      </m:oMath>
+    </w:p>
+    <w:p>
+      <w:pPr>
+        <w:rPr>
+          <w:rFonts w:eastAsiaTheme="minorEastAsia"/>
+        </w:rPr>
+      </w:pPr>
+      <w:r>
+        <w:rPr>
+          <w:rFonts w:eastAsiaTheme="minorEastAsia"/>
+        </w:rPr>
+        <w:t xml:space="preserve">Normal to sphere: </w:t>
+      </w:r>
+      <m:oMath>
+        <m:r>
+          <w:rPr>
+            <w:rFonts w:ascii="Cambria Math" w:eastAsiaTheme="minorEastAsia" w:hAnsi="Cambria Math"/>
+          </w:rPr>
+          <m:t>[</m:t>
+        </m:r>
+        <m:r>
+          <w:rPr>
+            <w:rFonts w:ascii="Cambria Math" w:eastAsiaTheme="minorEastAsia" w:hAnsi="Cambria Math"/>
+          </w:rPr>
+          <m:t>2*</m:t>
+        </m:r>
+        <m:d>
+          <m:dPr>
+            <m:ctrlPr>
+              <w:rPr>
+                <w:rFonts w:ascii="Cambria Math" w:eastAsiaTheme="minorEastAsia" w:hAnsi="Cambria Math"/>
+                <w:i/>
+              </w:rPr>
+            </m:ctrlPr>
+          </m:dPr>
+          <m:e>
+            <m:r>
+              <w:rPr>
+                <w:rFonts w:ascii="Cambria Math" w:eastAsiaTheme="minorEastAsia" w:hAnsi="Cambria Math"/>
+              </w:rPr>
+              <m:t>x-h</m:t>
+            </m:r>
+          </m:e>
+        </m:d>
+        <m:r>
+          <w:rPr>
+            <w:rFonts w:ascii="Cambria Math" w:eastAsiaTheme="minorEastAsia" w:hAnsi="Cambria Math"/>
+          </w:rPr>
+          <m:t>,  2*</m:t>
+        </m:r>
+        <m:d>
+          <m:dPr>
+            <m:ctrlPr>
+              <w:rPr>
+                <w:rFonts w:ascii="Cambria Math" w:eastAsiaTheme="minorEastAsia" w:hAnsi="Cambria Math"/>
+                <w:i/>
+              </w:rPr>
+            </m:ctrlPr>
+          </m:dPr>
+          <m:e>
+            <m:r>
+              <w:rPr>
+                <w:rFonts w:ascii="Cambria Math" w:eastAsiaTheme="minorEastAsia" w:hAnsi="Cambria Math"/>
+              </w:rPr>
+              <m:t>y-k</m:t>
+            </m:r>
+          </m:e>
+        </m:d>
+        <m:r>
+          <w:rPr>
+            <w:rFonts w:ascii="Cambria Math" w:eastAsiaTheme="minorEastAsia" w:hAnsi="Cambria Math"/>
+          </w:rPr>
+          <m:t>,  2*</m:t>
+        </m:r>
+        <m:d>
+          <m:dPr>
+            <m:ctrlPr>
+              <w:rPr>
+                <w:rFonts w:ascii="Cambria Math" w:eastAsiaTheme="minorEastAsia" w:hAnsi="Cambria Math"/>
+                <w:i/>
+              </w:rPr>
+            </m:ctrlPr>
+          </m:dPr>
+          <m:e>
+            <m:r>
+              <w:rPr>
+                <w:rFonts w:ascii="Cambria Math" w:eastAsiaTheme="minorEastAsia" w:hAnsi="Cambria Math"/>
+              </w:rPr>
+              <m:t>z-l</m:t>
+            </m:r>
+          </m:e>
+        </m:d>
+        <m:r>
+          <w:rPr>
+            <w:rFonts w:ascii="Cambria Math" w:eastAsiaTheme="minorEastAsia" w:hAnsi="Cambria Math"/>
+          </w:rPr>
+          <m:t>]</m:t>
+        </m:r>
+        <m:r>
+          <w:rPr>
+            <w:rFonts w:ascii="Cambria Math" w:eastAsiaTheme="minorEastAsia" w:hAnsi="Cambria Math"/>
+          </w:rPr>
+          <m:t>=End effector orientation</m:t>
+        </m:r>
+      </m:oMath>
+    </w:p>
+    <w:p>
+      <w:pPr>
+        <w:rPr>
+          <w:rFonts w:eastAsiaTheme="minorEastAsia"/>
+        </w:rPr>
+      </w:pPr>
+      <w:r>
+        <w:rPr>
+          <w:rFonts w:eastAsiaTheme="minorEastAsia"/>
+        </w:rPr>
+        <w:t xml:space="preserve">Distance into sphere: </w:t>
+      </w:r>
+      <m:oMath>
+        <m:rad>
+          <m:radPr>
+            <m:degHide m:val="1"/>
+            <m:ctrlPr>
+              <w:rPr>
+                <w:rFonts w:ascii="Cambria Math" w:eastAsiaTheme="minorEastAsia" w:hAnsi="Cambria Math"/>
+                <w:i/>
+              </w:rPr>
+            </m:ctrlPr>
+          </m:radPr>
+          <m:deg/>
+          <m:e>
+            <m:sSup>
+              <m:sSupPr>
+                <m:ctrlPr>
+                  <w:rPr>
+                    <w:rFonts w:ascii="Cambria Math" w:eastAsiaTheme="minorEastAsia" w:hAnsi="Cambria Math"/>
+                    <w:i/>
+                  </w:rPr>
+                </m:ctrlPr>
+              </m:sSupPr>
+              <m:e>
+                <m:r>
+                  <w:rPr>
+                    <w:rFonts w:ascii="Cambria Math" w:eastAsiaTheme="minorEastAsia" w:hAnsi="Cambria Math"/>
+                  </w:rPr>
+                  <m:t>R</m:t>
+                </m:r>
+              </m:e>
+              <m:sup>
+                <m:r>
+                  <w:rPr>
+                    <w:rFonts w:ascii="Cambria Math" w:eastAsiaTheme="minorEastAsia" w:hAnsi="Cambria Math"/>
+                  </w:rPr>
+                  <m:t>2</m:t>
+                </m:r>
+              </m:sup>
+            </m:sSup>
+            <m:r>
+              <w:rPr>
+                <w:rFonts w:ascii="Cambria Math" w:eastAsiaTheme="minorEastAsia" w:hAnsi="Cambria Math"/>
+              </w:rPr>
+              <m:t>-</m:t>
+            </m:r>
+            <m:sSup>
+              <m:sSupPr>
+                <m:ctrlPr>
+                  <w:rPr>
+                    <w:rFonts w:ascii="Cambria Math" w:eastAsiaTheme="minorEastAsia" w:hAnsi="Cambria Math"/>
+                    <w:i/>
+                  </w:rPr>
+                </m:ctrlPr>
+              </m:sSupPr>
+              <m:e>
+                <m:r>
+                  <w:rPr>
+                    <w:rFonts w:ascii="Cambria Math" w:eastAsiaTheme="minorEastAsia" w:hAnsi="Cambria Math"/>
+                  </w:rPr>
+                  <m:t>r</m:t>
+                </m:r>
+              </m:e>
+              <m:sup>
+                <m:r>
+                  <w:rPr>
+                    <w:rFonts w:ascii="Cambria Math" w:eastAsiaTheme="minorEastAsia" w:hAnsi="Cambria Math"/>
+                  </w:rPr>
+                  <m:t>2</m:t>
+                </m:r>
+              </m:sup>
+            </m:sSup>
+          </m:e>
+        </m:rad>
+      </m:oMath>
+    </w:p>
+    <w:p>
+      <w:pPr>
+        <w:rPr>
+          <w:rFonts w:eastAsiaTheme="minorEastAsia"/>
+        </w:rPr>
+      </w:pPr>
+      <w:r>
+        <w:rPr>
+          <w:rFonts w:eastAsiaTheme="minorEastAsia"/>
+        </w:rPr>
+        <w:t xml:space="preserve">Parameterized circle: </w:t>
+      </w:r>
+      <m:oMath>
+        <m:r>
+          <w:rPr>
+            <w:rFonts w:ascii="Cambria Math" w:eastAsiaTheme="minorEastAsia" w:hAnsi="Cambria Math"/>
+          </w:rPr>
+          <m:t>=</m:t>
+        </m:r>
+        <m:d>
+          <m:dPr>
+            <m:begChr m:val="["/>
+            <m:endChr m:val="]"/>
+            <m:ctrlPr>
+              <w:rPr>
+                <w:rFonts w:ascii="Cambria Math" w:eastAsiaTheme="minorEastAsia" w:hAnsi="Cambria Math"/>
+                <w:i/>
+              </w:rPr>
+            </m:ctrlPr>
+          </m:dPr>
+          <m:e>
+            <m:d>
+              <m:dPr>
+                <m:ctrlPr>
+                  <w:rPr>
+                    <w:rFonts w:ascii="Cambria Math" w:eastAsiaTheme="minorEastAsia" w:hAnsi="Cambria Math"/>
+                    <w:i/>
+                  </w:rPr>
+                </m:ctrlPr>
+              </m:dPr>
+              <m:e>
+                <m:r>
+                  <w:rPr>
+                    <w:rFonts w:ascii="Cambria Math" w:eastAsiaTheme="minorEastAsia" w:hAnsi="Cambria Math"/>
+                  </w:rPr>
+                  <m:t>rcosθ+rsinθ</m:t>
+                </m:r>
+              </m:e>
+            </m:d>
+            <m:r>
+              <w:rPr>
+                <w:rFonts w:ascii="Cambria Math" w:eastAsiaTheme="minorEastAsia" w:hAnsi="Cambria Math"/>
+              </w:rPr>
+              <m:t>+</m:t>
+            </m:r>
+            <m:d>
+              <m:dPr>
+                <m:ctrlPr>
+                  <w:rPr>
+                    <w:rFonts w:ascii="Cambria Math" w:eastAsiaTheme="minorEastAsia" w:hAnsi="Cambria Math"/>
+                    <w:i/>
+                  </w:rPr>
+                </m:ctrlPr>
+              </m:dPr>
+              <m:e>
+                <m:r>
+                  <w:rPr>
+                    <w:rFonts w:ascii="Cambria Math" w:eastAsiaTheme="minorEastAsia" w:hAnsi="Cambria Math"/>
+                  </w:rPr>
+                  <m:t>R-</m:t>
+                </m:r>
+                <m:rad>
+                  <m:radPr>
+                    <m:degHide m:val="1"/>
+                    <m:ctrlPr>
+                      <w:rPr>
+                        <w:rFonts w:ascii="Cambria Math" w:eastAsiaTheme="minorEastAsia" w:hAnsi="Cambria Math"/>
+                        <w:i/>
+                      </w:rPr>
+                    </m:ctrlPr>
+                  </m:radPr>
+                  <m:deg/>
+                  <m:e>
+                    <m:sSup>
+                      <m:sSupPr>
+                        <m:ctrlPr>
+                          <w:rPr>
+                            <w:rFonts w:ascii="Cambria Math" w:eastAsiaTheme="minorEastAsia" w:hAnsi="Cambria Math"/>
+                            <w:i/>
+                          </w:rPr>
+                        </m:ctrlPr>
+                      </m:sSupPr>
+                      <m:e>
+                        <m:r>
+                          <w:rPr>
+                            <w:rFonts w:ascii="Cambria Math" w:eastAsiaTheme="minorEastAsia" w:hAnsi="Cambria Math"/>
+                          </w:rPr>
+                          <m:t>R</m:t>
+                        </m:r>
+                      </m:e>
+                      <m:sup>
+                        <m:r>
+                          <w:rPr>
+                            <w:rFonts w:ascii="Cambria Math" w:eastAsiaTheme="minorEastAsia" w:hAnsi="Cambria Math"/>
+                          </w:rPr>
+                          <m:t>2</m:t>
+                        </m:r>
+                      </m:sup>
+                    </m:sSup>
+                    <m:r>
+                      <w:rPr>
+                        <w:rFonts w:ascii="Cambria Math" w:eastAsiaTheme="minorEastAsia" w:hAnsi="Cambria Math"/>
+                      </w:rPr>
+                      <m:t>-</m:t>
+                    </m:r>
+                    <m:sSup>
+                      <m:sSupPr>
+                        <m:ctrlPr>
+                          <w:rPr>
+                            <w:rFonts w:ascii="Cambria Math" w:eastAsiaTheme="minorEastAsia" w:hAnsi="Cambria Math"/>
+                            <w:i/>
+                          </w:rPr>
+                        </m:ctrlPr>
+                      </m:sSupPr>
+                      <m:e>
+                        <m:r>
+                          <w:rPr>
+                            <w:rFonts w:ascii="Cambria Math" w:eastAsiaTheme="minorEastAsia" w:hAnsi="Cambria Math"/>
+                          </w:rPr>
+                          <m:t>r</m:t>
+                        </m:r>
+                      </m:e>
+                      <m:sup>
+                        <m:r>
+                          <w:rPr>
+                            <w:rFonts w:ascii="Cambria Math" w:eastAsiaTheme="minorEastAsia" w:hAnsi="Cambria Math"/>
+                          </w:rPr>
+                          <m:t>2</m:t>
+                        </m:r>
+                      </m:sup>
+                    </m:sSup>
+                  </m:e>
+                </m:rad>
+              </m:e>
+            </m:d>
+          </m:e>
+        </m:d>
+        <m:r>
+          <w:rPr>
+            <w:rFonts w:ascii="Cambria Math" w:eastAsiaTheme="minorEastAsia" w:hAnsi="Cambria Math"/>
+          </w:rPr>
+          <m:t>×unitNormal vector</m:t>
+        </m:r>
+        <m:r>
+          <w:rPr>
+            <w:rFonts w:ascii="Cambria Math" w:eastAsiaTheme="minorEastAsia" w:hAnsi="Cambria Math"/>
+          </w:rPr>
+          <m:t xml:space="preserve">  :0≤θ≤2π</m:t>
+        </m:r>
+      </m:oMath>
+    </w:p>
+    <w:p>
+      <w:pPr>
+        <w:rPr>
+          <w:rFonts w:eastAsiaTheme="minorEastAsia"/>
+        </w:rPr>
+      </w:pPr>
+      <w:r>
+        <w:rPr>
+          <w:rFonts w:eastAsiaTheme="minorEastAsia"/>
+        </w:rPr>
+        <w:t xml:space="preserve">%% --- Robot Model Implementation and FK </w:t>
+      </w:r>
+      <w:proofErr w:type="spellStart"/>
+      <w:r>
+        <w:rPr>
+          <w:rFonts w:eastAsiaTheme="minorEastAsia"/>
+        </w:rPr>
+        <w:t>Verfication</w:t>
+      </w:r>
+      <w:proofErr w:type="spellEnd"/>
+      <w:r>
+        <w:rPr>
+          <w:rFonts w:eastAsiaTheme="minorEastAsia"/>
+        </w:rPr>
+        <w:t xml:space="preserve"> ---</w:t>
+      </w:r>
+    </w:p>
+    <w:p>
+      <w:pPr>
+        <w:rPr>
+          <w:rFonts w:eastAsiaTheme="minorEastAsia"/>
+        </w:rPr>
+      </w:pPr>
+      <w:r>
+        <w:rPr>
+          <w:rFonts w:eastAsiaTheme="minorEastAsia"/>
+        </w:rPr>
+        <w:t>%%%%%%%%%%%%%%%%%%%%%%%%%%%%%%%%%%%%%%%%%%%%%%%%%%%%%%%%</w:t>
+      </w:r>
+    </w:p>
+    <w:p>
+      <w:pPr>
+        <w:rPr>
+          <w:rFonts w:eastAsiaTheme="minorEastAsia"/>
+        </w:rPr>
+      </w:pPr>
+      <w:proofErr w:type="spellStart"/>
+      <w:r>
+        <w:rPr>
+          <w:rFonts w:eastAsiaTheme="minorEastAsia"/>
+        </w:rPr>
+        <w:lastRenderedPageBreak/>
+        <w:t>disp</w:t>
+      </w:r>
+      <w:proofErr w:type="spellEnd"/>
+      <w:r>
+        <w:rPr>
+          <w:rFonts w:eastAsiaTheme="minorEastAsia"/>
+        </w:rPr>
+        <w:t xml:space="preserve">('Robot Model Implementation and FK </w:t>
+      </w:r>
+      <w:proofErr w:type="spellStart"/>
+      <w:r>
+        <w:rPr>
+          <w:rFonts w:eastAsiaTheme="minorEastAsia"/>
+        </w:rPr>
+        <w:t>Verfication</w:t>
+      </w:r>
+      <w:proofErr w:type="spellEnd"/>
+      <w:r>
+        <w:rPr>
+          <w:rFonts w:eastAsiaTheme="minorEastAsia"/>
+        </w:rPr>
+        <w:t>...');</w:t>
+      </w:r>
+    </w:p>
+    <w:p>
+      <w:pPr>
+        <w:rPr>
+          <w:rFonts w:eastAsiaTheme="minorEastAsia"/>
+        </w:rPr>
+      </w:pPr>
+    </w:p>
+    <w:p>
+      <w:pPr>
+        <w:rPr>
+          <w:rFonts w:eastAsiaTheme="minorEastAsia"/>
+        </w:rPr>
+      </w:pPr>
+      <w:r>
+        <w:rPr>
+          <w:rFonts w:eastAsiaTheme="minorEastAsia"/>
+        </w:rPr>
+        <w:t xml:space="preserve">% constant for unit conversion </w:t>
+      </w:r>
+    </w:p>
+    <w:p>
+      <w:pPr>
+        <w:rPr>
+          <w:rFonts w:eastAsiaTheme="minorEastAsia"/>
+        </w:rPr>
+      </w:pPr>
+      <w:r>
+        <w:rPr>
+          <w:rFonts w:eastAsiaTheme="minorEastAsia"/>
+        </w:rPr>
+        <w:t>deg = pi/180;</w:t>
+      </w:r>
+    </w:p>
+    <w:p>
+      <w:pPr>
+        <w:rPr>
+          <w:rFonts w:eastAsiaTheme="minorEastAsia"/>
+        </w:rPr>
+      </w:pPr>
+    </w:p>
+    <w:p>
+      <w:pPr>
+        <w:rPr>
+          <w:rFonts w:eastAsiaTheme="minorEastAsia"/>
+        </w:rPr>
+      </w:pPr>
+      <w:r>
+        <w:rPr>
+          <w:rFonts w:eastAsiaTheme="minorEastAsia"/>
+        </w:rPr>
+        <w:t>% define links using DH params for UFACTORY 850</w:t>
+      </w:r>
+    </w:p>
+    <w:p>
+      <w:pPr>
+        <w:rPr>
+          <w:rFonts w:eastAsiaTheme="minorEastAsia"/>
+        </w:rPr>
+      </w:pPr>
+      <w:r>
+        <w:rPr>
+          <w:rFonts w:eastAsiaTheme="minorEastAsia"/>
+        </w:rPr>
+        <w:t>L(1) = Link([0,  0.364, 0,     90*deg],  'offset', 0,      'R');</w:t>
+      </w:r>
+    </w:p>
+    <w:p>
+      <w:pPr>
+        <w:rPr>
+          <w:rFonts w:eastAsiaTheme="minorEastAsia"/>
+        </w:rPr>
+      </w:pPr>
+      <w:r>
+        <w:rPr>
+          <w:rFonts w:eastAsiaTheme="minorEastAsia"/>
+        </w:rPr>
+        <w:t>L(2) = Link([0,  0,     0.390, 0], 'offset', 90*deg, 'R');</w:t>
+      </w:r>
+    </w:p>
+    <w:p>
+      <w:pPr>
+        <w:rPr>
+          <w:rFonts w:eastAsiaTheme="minorEastAsia"/>
+        </w:rPr>
+      </w:pPr>
+      <w:r>
+        <w:rPr>
+          <w:rFonts w:eastAsiaTheme="minorEastAsia"/>
+        </w:rPr>
+        <w:t>L(3) = Link([0,  0,     0.150, -90*deg], 'offset', 90*deg, 'R');</w:t>
+      </w:r>
+    </w:p>
+    <w:p>
+      <w:pPr>
+        <w:rPr>
+          <w:rFonts w:eastAsiaTheme="minorEastAsia"/>
+        </w:rPr>
+      </w:pPr>
+      <w:r>
+        <w:rPr>
+          <w:rFonts w:eastAsiaTheme="minorEastAsia"/>
+        </w:rPr>
+        <w:t>L(4) = Link([0,  0.426, 0,     90*deg], 'offset', 0,      'R');</w:t>
+      </w:r>
+    </w:p>
+    <w:p>
+      <w:pPr>
+        <w:rPr>
+          <w:rFonts w:eastAsiaTheme="minorEastAsia"/>
+        </w:rPr>
+      </w:pPr>
+      <w:r>
+        <w:rPr>
+          <w:rFonts w:eastAsiaTheme="minorEastAsia"/>
+        </w:rPr>
+        <w:t>L(5) = Link([0,  0,     0,     -90*deg],  'offset', 0,      'R');</w:t>
+      </w:r>
+    </w:p>
+    <w:p>
+      <w:pPr>
+        <w:rPr>
+          <w:rFonts w:eastAsiaTheme="minorEastAsia"/>
+        </w:rPr>
+      </w:pPr>
+      <w:r>
+        <w:rPr>
+          <w:rFonts w:eastAsiaTheme="minorEastAsia"/>
+        </w:rPr>
+        <w:t>L(6) = Link([0,  0.090, 0,     0],       'offset', 0,      'R');</w:t>
+      </w:r>
+    </w:p>
+    <w:p>
+      <w:pPr>
+        <w:rPr>
+          <w:rFonts w:eastAsiaTheme="minorEastAsia"/>
+        </w:rPr>
+      </w:pPr>
+    </w:p>
+    <w:p>
+      <w:pPr>
+        <w:rPr>
+          <w:rFonts w:eastAsiaTheme="minorEastAsia"/>
+        </w:rPr>
+      </w:pPr>
+      <w:r>
+        <w:rPr>
+          <w:rFonts w:eastAsiaTheme="minorEastAsia"/>
+        </w:rPr>
+        <w:t>% apply joint limits</w:t>
+      </w:r>
+    </w:p>
+    <w:p>
+      <w:pPr>
+        <w:rPr>
+          <w:rFonts w:eastAsiaTheme="minorEastAsia"/>
+        </w:rPr>
+      </w:pPr>
+      <w:r>
+        <w:rPr>
+          <w:rFonts w:eastAsiaTheme="minorEastAsia"/>
+        </w:rPr>
+        <w:t>L(1).</w:t>
+      </w:r>
+      <w:proofErr w:type="spellStart"/>
+      <w:r>
+        <w:rPr>
+          <w:rFonts w:eastAsiaTheme="minorEastAsia"/>
+        </w:rPr>
+        <w:t>qlim</w:t>
+      </w:r>
+      <w:proofErr w:type="spellEnd"/>
+      <w:r>
+        <w:rPr>
+          <w:rFonts w:eastAsiaTheme="minorEastAsia"/>
+        </w:rPr>
+        <w:t xml:space="preserve"> = [-360*deg, 360*deg];</w:t>
+      </w:r>
+    </w:p>
+    <w:p>
+      <w:pPr>
+        <w:rPr>
+          <w:rFonts w:eastAsiaTheme="minorEastAsia"/>
+        </w:rPr>
+      </w:pPr>
+      <w:r>
+        <w:rPr>
+          <w:rFonts w:eastAsiaTheme="minorEastAsia"/>
+        </w:rPr>
+        <w:t>L(2).</w:t>
+      </w:r>
+      <w:proofErr w:type="spellStart"/>
+      <w:r>
+        <w:rPr>
+          <w:rFonts w:eastAsiaTheme="minorEastAsia"/>
+        </w:rPr>
+        <w:t>qlim</w:t>
+      </w:r>
+      <w:proofErr w:type="spellEnd"/>
+      <w:r>
+        <w:rPr>
+          <w:rFonts w:eastAsiaTheme="minorEastAsia"/>
+        </w:rPr>
+        <w:t xml:space="preserve"> = [-132*deg, 132*deg];</w:t>
+      </w:r>
+    </w:p>
+    <w:p>
+      <w:pPr>
+        <w:rPr>
+          <w:rFonts w:eastAsiaTheme="minorEastAsia"/>
+        </w:rPr>
+      </w:pPr>
+      <w:r>
+        <w:rPr>
+          <w:rFonts w:eastAsiaTheme="minorEastAsia"/>
+        </w:rPr>
+        <w:t>L(3).</w:t>
+      </w:r>
+      <w:proofErr w:type="spellStart"/>
+      <w:r>
+        <w:rPr>
+          <w:rFonts w:eastAsiaTheme="minorEastAsia"/>
+        </w:rPr>
+        <w:t>qlim</w:t>
+      </w:r>
+      <w:proofErr w:type="spellEnd"/>
+      <w:r>
+        <w:rPr>
+          <w:rFonts w:eastAsiaTheme="minorEastAsia"/>
+        </w:rPr>
+        <w:t xml:space="preserve"> = [-242*deg, 3.5*deg];</w:t>
+      </w:r>
+    </w:p>
+    <w:p>
+      <w:pPr>
+        <w:rPr>
+          <w:rFonts w:eastAsiaTheme="minorEastAsia"/>
+        </w:rPr>
+      </w:pPr>
+      <w:r>
+        <w:rPr>
+          <w:rFonts w:eastAsiaTheme="minorEastAsia"/>
+        </w:rPr>
+        <w:t>L(4).</w:t>
+      </w:r>
+      <w:proofErr w:type="spellStart"/>
+      <w:r>
+        <w:rPr>
+          <w:rFonts w:eastAsiaTheme="minorEastAsia"/>
+        </w:rPr>
+        <w:t>qlim</w:t>
+      </w:r>
+      <w:proofErr w:type="spellEnd"/>
+      <w:r>
+        <w:rPr>
+          <w:rFonts w:eastAsiaTheme="minorEastAsia"/>
+        </w:rPr>
+        <w:t xml:space="preserve"> = [-360*deg, 360*deg];</w:t>
+      </w:r>
+    </w:p>
+    <w:p>
+      <w:pPr>
+        <w:rPr>
+          <w:rFonts w:eastAsiaTheme="minorEastAsia"/>
+        </w:rPr>
+      </w:pPr>
+      <w:r>
+        <w:rPr>
+          <w:rFonts w:eastAsiaTheme="minorEastAsia"/>
+        </w:rPr>
+        <w:t>L(5).</w:t>
+      </w:r>
+      <w:proofErr w:type="spellStart"/>
+      <w:r>
+        <w:rPr>
+          <w:rFonts w:eastAsiaTheme="minorEastAsia"/>
+        </w:rPr>
+        <w:t>qlim</w:t>
+      </w:r>
+      <w:proofErr w:type="spellEnd"/>
+      <w:r>
+        <w:rPr>
+          <w:rFonts w:eastAsiaTheme="minorEastAsia"/>
+        </w:rPr>
+        <w:t xml:space="preserve"> = [-124*deg, 124*deg];</w:t>
+      </w:r>
+    </w:p>
+    <w:p>
+      <w:pPr>
+        <w:rPr>
+          <w:rFonts w:eastAsiaTheme="minorEastAsia"/>
+        </w:rPr>
+      </w:pPr>
+      <w:r>
+        <w:rPr>
+          <w:rFonts w:eastAsiaTheme="minorEastAsia"/>
+        </w:rPr>
+        <w:t>L(6).</w:t>
+      </w:r>
+      <w:proofErr w:type="spellStart"/>
+      <w:r>
+        <w:rPr>
+          <w:rFonts w:eastAsiaTheme="minorEastAsia"/>
+        </w:rPr>
+        <w:t>qlim</w:t>
+      </w:r>
+      <w:proofErr w:type="spellEnd"/>
+      <w:r>
+        <w:rPr>
+          <w:rFonts w:eastAsiaTheme="minorEastAsia"/>
+        </w:rPr>
+        <w:t xml:space="preserve"> = [-360*deg, 360*deg];</w:t>
+      </w:r>
+    </w:p>
+    <w:p>
+      <w:pPr>
+        <w:rPr>
+          <w:rFonts w:eastAsiaTheme="minorEastAsia"/>
+        </w:rPr>
+      </w:pPr>
+    </w:p>
+    <w:p>
+      <w:pPr>
+        <w:rPr>
+          <w:rFonts w:eastAsiaTheme="minorEastAsia"/>
+        </w:rPr>
+      </w:pPr>
+      <w:r>
+        <w:rPr>
+          <w:rFonts w:eastAsiaTheme="minorEastAsia"/>
+        </w:rPr>
+        <w:t xml:space="preserve">% create </w:t>
+      </w:r>
+      <w:proofErr w:type="spellStart"/>
+      <w:r>
+        <w:rPr>
+          <w:rFonts w:eastAsiaTheme="minorEastAsia"/>
+        </w:rPr>
+        <w:t>SerialLink</w:t>
+      </w:r>
+      <w:proofErr w:type="spellEnd"/>
+      <w:r>
+        <w:rPr>
+          <w:rFonts w:eastAsiaTheme="minorEastAsia"/>
+        </w:rPr>
+        <w:t xml:space="preserve"> object</w:t>
+      </w:r>
+    </w:p>
+    <w:p>
+      <w:pPr>
+        <w:rPr>
+          <w:rFonts w:eastAsiaTheme="minorEastAsia"/>
+        </w:rPr>
+      </w:pPr>
+      <w:r>
+        <w:rPr>
+          <w:rFonts w:eastAsiaTheme="minorEastAsia"/>
+        </w:rPr>
+        <w:t xml:space="preserve">robot = </w:t>
+      </w:r>
+      <w:proofErr w:type="spellStart"/>
+      <w:r>
+        <w:rPr>
+          <w:rFonts w:eastAsiaTheme="minorEastAsia"/>
+        </w:rPr>
+        <w:t>SerialLink</w:t>
+      </w:r>
+      <w:proofErr w:type="spellEnd"/>
+      <w:r>
+        <w:rPr>
+          <w:rFonts w:eastAsiaTheme="minorEastAsia"/>
+        </w:rPr>
+        <w:t>(L, 'name', 'UFACTORY 850');</w:t>
+      </w:r>
+    </w:p>
+    <w:p>
+      <w:pPr>
+        <w:rPr>
+          <w:rFonts w:eastAsiaTheme="minorEastAsia"/>
+        </w:rPr>
+      </w:pPr>
+    </w:p>
+    <w:p>
+      <w:pPr>
+        <w:rPr>
+          <w:rFonts w:eastAsiaTheme="minorEastAsia"/>
+        </w:rPr>
+      </w:pPr>
+      <w:r>
+        <w:rPr>
+          <w:rFonts w:eastAsiaTheme="minorEastAsia"/>
+        </w:rPr>
+        <w:t>% verify FK</w:t>
+      </w:r>
+    </w:p>
+    <w:p>
+      <w:pPr>
+        <w:rPr>
+          <w:rFonts w:eastAsiaTheme="minorEastAsia"/>
+        </w:rPr>
+      </w:pPr>
+      <w:proofErr w:type="spellStart"/>
+      <w:r>
+        <w:rPr>
+          <w:rFonts w:eastAsiaTheme="minorEastAsia"/>
+        </w:rPr>
+        <w:t>q_test</w:t>
+      </w:r>
+      <w:proofErr w:type="spellEnd"/>
+      <w:r>
+        <w:rPr>
+          <w:rFonts w:eastAsiaTheme="minorEastAsia"/>
+        </w:rPr>
+        <w:t xml:space="preserve"> = zeros(1,6);</w:t>
+      </w:r>
+    </w:p>
+    <w:p>
+      <w:pPr>
+        <w:rPr>
+          <w:rFonts w:eastAsiaTheme="minorEastAsia"/>
+        </w:rPr>
+      </w:pPr>
+    </w:p>
+    <w:p>
+      <w:pPr>
+        <w:rPr>
+          <w:rFonts w:eastAsiaTheme="minorEastAsia"/>
+          <w:lang w:val="fr-FR"/>
+        </w:rPr>
+      </w:pPr>
+      <w:proofErr w:type="spellStart"/>
+      <w:r>
+        <w:rPr>
+          <w:rFonts w:eastAsiaTheme="minorEastAsia"/>
+          <w:lang w:val="fr-FR"/>
+        </w:rPr>
+        <w:t>T_fk_object</w:t>
+      </w:r>
+      <w:proofErr w:type="spellEnd"/>
+      <w:r>
+        <w:rPr>
+          <w:rFonts w:eastAsiaTheme="minorEastAsia"/>
+          <w:lang w:val="fr-FR"/>
+        </w:rPr>
+        <w:t xml:space="preserve"> = </w:t>
+      </w:r>
+      <w:proofErr w:type="spellStart"/>
+      <w:r>
+        <w:rPr>
+          <w:rFonts w:eastAsiaTheme="minorEastAsia"/>
+          <w:lang w:val="fr-FR"/>
+        </w:rPr>
+        <w:t>robot.fkine</w:t>
+      </w:r>
+      <w:proofErr w:type="spellEnd"/>
+      <w:r>
+        <w:rPr>
+          <w:rFonts w:eastAsiaTheme="minorEastAsia"/>
+          <w:lang w:val="fr-FR"/>
+        </w:rPr>
+        <w:t>(</w:t>
+      </w:r>
+      <w:proofErr w:type="spellStart"/>
+      <w:r>
+        <w:rPr>
+          <w:rFonts w:eastAsiaTheme="minorEastAsia"/>
+          <w:lang w:val="fr-FR"/>
+        </w:rPr>
+        <w:t>q_test</w:t>
+      </w:r>
+      <w:proofErr w:type="spellEnd"/>
+      <w:r>
+        <w:rPr>
+          <w:rFonts w:eastAsiaTheme="minorEastAsia"/>
+          <w:lang w:val="fr-FR"/>
+        </w:rPr>
+        <w:t>);</w:t>
+      </w:r>
+    </w:p>
+    <w:p>
+      <w:pPr>
+        <w:rPr>
+          <w:rFonts w:eastAsiaTheme="minorEastAsia"/>
+          <w:lang w:val="fr-FR"/>
+        </w:rPr>
+      </w:pPr>
+      <w:proofErr w:type="spellStart"/>
+      <w:r>
+        <w:rPr>
+          <w:rFonts w:eastAsiaTheme="minorEastAsia"/>
+          <w:lang w:val="fr-FR"/>
+        </w:rPr>
+        <w:t>T_fk_matrix</w:t>
+      </w:r>
+      <w:proofErr w:type="spellEnd"/>
+      <w:r>
+        <w:rPr>
+          <w:rFonts w:eastAsiaTheme="minorEastAsia"/>
+          <w:lang w:val="fr-FR"/>
+        </w:rPr>
+        <w:t xml:space="preserve"> = </w:t>
+      </w:r>
+      <w:proofErr w:type="spellStart"/>
+      <w:r>
+        <w:rPr>
+          <w:rFonts w:eastAsiaTheme="minorEastAsia"/>
+          <w:lang w:val="fr-FR"/>
+        </w:rPr>
+        <w:t>T_fk_object.T</w:t>
+      </w:r>
+      <w:proofErr w:type="spellEnd"/>
+      <w:r>
+        <w:rPr>
+          <w:rFonts w:eastAsiaTheme="minorEastAsia"/>
+          <w:lang w:val="fr-FR"/>
+        </w:rPr>
+        <w:t>;</w:t>
+      </w:r>
+    </w:p>
+    <w:p>
+      <w:pPr>
+        <w:rPr>
+          <w:rFonts w:eastAsiaTheme="minorEastAsia"/>
+          <w:lang w:val="fr-FR"/>
+        </w:rPr>
+      </w:pPr>
+    </w:p>
+    <w:p>
+      <w:pPr>
+        <w:rPr>
+          <w:rFonts w:eastAsiaTheme="minorEastAsia"/>
+        </w:rPr>
+      </w:pPr>
+      <w:proofErr w:type="spellStart"/>
+      <w:r>
+        <w:rPr>
+          <w:rFonts w:eastAsiaTheme="minorEastAsia"/>
+        </w:rPr>
+        <w:t>disp</w:t>
+      </w:r>
+      <w:proofErr w:type="spellEnd"/>
+      <w:r>
+        <w:rPr>
+          <w:rFonts w:eastAsiaTheme="minorEastAsia"/>
+        </w:rPr>
+        <w:t>('Forward Kinematics Verification at q = [0, 0, 0, 0, 0, 0]:');</w:t>
+      </w:r>
+    </w:p>
+    <w:p>
+      <w:pPr>
+        <w:rPr>
+          <w:rFonts w:eastAsiaTheme="minorEastAsia"/>
+        </w:rPr>
+      </w:pPr>
+      <w:proofErr w:type="spellStart"/>
+      <w:r>
+        <w:rPr>
+          <w:rFonts w:eastAsiaTheme="minorEastAsia"/>
+        </w:rPr>
+        <w:t>disp</w:t>
+      </w:r>
+      <w:proofErr w:type="spellEnd"/>
+      <w:r>
+        <w:rPr>
+          <w:rFonts w:eastAsiaTheme="minorEastAsia"/>
+        </w:rPr>
+        <w:t>('End-Effector Pose (</w:t>
+      </w:r>
+      <w:proofErr w:type="spellStart"/>
+      <w:r>
+        <w:rPr>
+          <w:rFonts w:eastAsiaTheme="minorEastAsia"/>
+        </w:rPr>
+        <w:t>T_fk</w:t>
+      </w:r>
+      <w:proofErr w:type="spellEnd"/>
+      <w:r>
+        <w:rPr>
+          <w:rFonts w:eastAsiaTheme="minorEastAsia"/>
+        </w:rPr>
+        <w:t xml:space="preserve">):'); </w:t>
+      </w:r>
+    </w:p>
+    <w:p>
+      <w:pPr>
+        <w:rPr>
+          <w:rFonts w:eastAsiaTheme="minorEastAsia"/>
+          <w:lang w:val="fr-FR"/>
+        </w:rPr>
+      </w:pPr>
+      <w:proofErr w:type="spellStart"/>
+      <w:r>
+        <w:rPr>
+          <w:rFonts w:eastAsiaTheme="minorEastAsia"/>
+          <w:lang w:val="fr-FR"/>
+        </w:rPr>
+        <w:t>disp</w:t>
+      </w:r>
+      <w:proofErr w:type="spellEnd"/>
+      <w:r>
+        <w:rPr>
+          <w:rFonts w:eastAsiaTheme="minorEastAsia"/>
+          <w:lang w:val="fr-FR"/>
+        </w:rPr>
+        <w:t>(</w:t>
+      </w:r>
+      <w:proofErr w:type="spellStart"/>
+      <w:r>
+        <w:rPr>
+          <w:rFonts w:eastAsiaTheme="minorEastAsia"/>
+          <w:lang w:val="fr-FR"/>
+        </w:rPr>
+        <w:t>T_fk_matrix</w:t>
+      </w:r>
+      <w:proofErr w:type="spellEnd"/>
+      <w:r>
+        <w:rPr>
+          <w:rFonts w:eastAsiaTheme="minorEastAsia"/>
+          <w:lang w:val="fr-FR"/>
+        </w:rPr>
+        <w:t>);</w:t>
+      </w:r>
+    </w:p>
+    <w:p>
+      <w:pPr>
+        <w:rPr>
+          <w:rFonts w:eastAsiaTheme="minorEastAsia"/>
+          <w:lang w:val="fr-FR"/>
+        </w:rPr>
+      </w:pPr>
+    </w:p>
+    <w:p>
+      <w:pPr>
+        <w:rPr>
+          <w:rFonts w:eastAsiaTheme="minorEastAsia"/>
+          <w:lang w:val="fr-FR"/>
+        </w:rPr>
+      </w:pPr>
+      <w:proofErr w:type="spellStart"/>
+      <w:r>
+        <w:rPr>
+          <w:rFonts w:eastAsiaTheme="minorEastAsia"/>
+          <w:lang w:val="fr-FR"/>
+        </w:rPr>
+        <w:t>position_xyz</w:t>
+      </w:r>
+      <w:proofErr w:type="spellEnd"/>
+      <w:r>
+        <w:rPr>
+          <w:rFonts w:eastAsiaTheme="minorEastAsia"/>
+          <w:lang w:val="fr-FR"/>
+        </w:rPr>
+        <w:t xml:space="preserve"> = </w:t>
+      </w:r>
+      <w:proofErr w:type="spellStart"/>
+      <w:r>
+        <w:rPr>
+          <w:rFonts w:eastAsiaTheme="minorEastAsia"/>
+          <w:lang w:val="fr-FR"/>
+        </w:rPr>
+        <w:t>T_fk_matrix</w:t>
+      </w:r>
+      <w:proofErr w:type="spellEnd"/>
+      <w:r>
+        <w:rPr>
+          <w:rFonts w:eastAsiaTheme="minorEastAsia"/>
+          <w:lang w:val="fr-FR"/>
+        </w:rPr>
+        <w:t>(1:3, 4)';</w:t>
+      </w:r>
+    </w:p>
+    <w:p>
+      <w:pPr>
+        <w:rPr>
+          <w:rFonts w:eastAsiaTheme="minorEastAsia"/>
+        </w:rPr>
+      </w:pPr>
+      <w:proofErr w:type="spellStart"/>
+      <w:r>
+        <w:rPr>
+          <w:rFonts w:eastAsiaTheme="minorEastAsia"/>
+        </w:rPr>
+        <w:t>fprintf</w:t>
+      </w:r>
+      <w:proofErr w:type="spellEnd"/>
+      <w:r>
+        <w:rPr>
+          <w:rFonts w:eastAsiaTheme="minorEastAsia"/>
+        </w:rPr>
+        <w:t>('End-Effector Position (</w:t>
+      </w:r>
+      <w:proofErr w:type="spellStart"/>
+      <w:r>
+        <w:rPr>
+          <w:rFonts w:eastAsiaTheme="minorEastAsia"/>
+        </w:rPr>
+        <w:t>x,y,z</w:t>
+      </w:r>
+      <w:proofErr w:type="spellEnd"/>
+      <w:r>
+        <w:rPr>
+          <w:rFonts w:eastAsiaTheme="minorEastAsia"/>
+        </w:rPr>
+        <w:t xml:space="preserve">) in m: [%.4f, %.4f, %.4f]\n', </w:t>
+      </w:r>
+      <w:proofErr w:type="spellStart"/>
+      <w:r>
+        <w:rPr>
+          <w:rFonts w:eastAsiaTheme="minorEastAsia"/>
+        </w:rPr>
+        <w:t>position_xyz</w:t>
+      </w:r>
+      <w:proofErr w:type="spellEnd"/>
+      <w:r>
+        <w:rPr>
+          <w:rFonts w:eastAsiaTheme="minorEastAsia"/>
+        </w:rPr>
+        <w:t>);</w:t>
+      </w:r>
+    </w:p>
+    <w:p>
+      <w:pPr>
+        <w:rPr>
+          <w:rFonts w:eastAsiaTheme="minorEastAsia"/>
+        </w:rPr>
+      </w:pPr>
+    </w:p>
+    <w:p>
+      <w:pPr>
+        <w:rPr>
+          <w:rFonts w:eastAsiaTheme="minorEastAsia"/>
+        </w:rPr>
+      </w:pPr>
+      <w:r>
+        <w:rPr>
+          <w:rFonts w:eastAsiaTheme="minorEastAsia"/>
+        </w:rPr>
+        <w:t>%% --- Trajectory Planning ---</w:t>
+      </w:r>
+    </w:p>
+    <w:p>
+      <w:pPr>
+        <w:rPr>
+          <w:rFonts w:eastAsiaTheme="minorEastAsia"/>
+        </w:rPr>
+      </w:pPr>
+      <w:r>
+        <w:rPr>
+          <w:rFonts w:eastAsiaTheme="minorEastAsia"/>
+        </w:rPr>
+        <w:t>%%%%%%%%%%%%%%%%%%%%%%%%%%%%%%</w:t>
+      </w:r>
+    </w:p>
+    <w:p>
+      <w:pPr>
+        <w:rPr>
+          <w:rFonts w:eastAsiaTheme="minorEastAsia"/>
+        </w:rPr>
+      </w:pPr>
+      <w:proofErr w:type="spellStart"/>
+      <w:r>
+        <w:rPr>
+          <w:rFonts w:eastAsiaTheme="minorEastAsia"/>
+        </w:rPr>
+        <w:t>disp</w:t>
+      </w:r>
+      <w:proofErr w:type="spellEnd"/>
+      <w:r>
+        <w:rPr>
+          <w:rFonts w:eastAsiaTheme="minorEastAsia"/>
+        </w:rPr>
+        <w:t>('Trajectory Planning...');</w:t>
+      </w:r>
+    </w:p>
+    <w:p>
+      <w:pPr>
+        <w:rPr>
+          <w:rFonts w:eastAsiaTheme="minorEastAsia"/>
+        </w:rPr>
+      </w:pPr>
+    </w:p>
+    <w:p>
+      <w:pPr>
+        <w:rPr>
+          <w:rFonts w:eastAsiaTheme="minorEastAsia"/>
+        </w:rPr>
+      </w:pPr>
+      <w:r>
+        <w:rPr>
+          <w:rFonts w:eastAsiaTheme="minorEastAsia"/>
+        </w:rPr>
+        <w:t>%sphere params in meters</w:t>
+      </w:r>
+    </w:p>
+    <w:p>
+      <w:pPr>
+        <w:rPr>
+          <w:rFonts w:eastAsiaTheme="minorEastAsia"/>
+        </w:rPr>
+      </w:pPr>
+      <w:proofErr w:type="spellStart"/>
+      <w:r>
+        <w:rPr>
+          <w:rFonts w:eastAsiaTheme="minorEastAsia"/>
+        </w:rPr>
+        <w:t>sphere_center</w:t>
+      </w:r>
+      <w:proofErr w:type="spellEnd"/>
+      <w:r>
+        <w:rPr>
+          <w:rFonts w:eastAsiaTheme="minorEastAsia"/>
+        </w:rPr>
+        <w:t xml:space="preserve"> = [-0.6; -0.4; 0.8];</w:t>
+      </w:r>
+    </w:p>
+    <w:p>
+      <w:pPr>
+        <w:rPr>
+          <w:rFonts w:eastAsiaTheme="minorEastAsia"/>
+          <w:lang w:val="fr-FR"/>
+        </w:rPr>
+      </w:pPr>
+      <w:proofErr w:type="spellStart"/>
+      <w:r>
+        <w:rPr>
+          <w:rFonts w:eastAsiaTheme="minorEastAsia"/>
+          <w:lang w:val="fr-FR"/>
+        </w:rPr>
+        <w:t>sphere_radius</w:t>
+      </w:r>
+      <w:proofErr w:type="spellEnd"/>
+      <w:r>
+        <w:rPr>
+          <w:rFonts w:eastAsiaTheme="minorEastAsia"/>
+          <w:lang w:val="fr-FR"/>
+        </w:rPr>
+        <w:t xml:space="preserve"> = 0.15;</w:t>
+      </w:r>
+    </w:p>
+    <w:p>
+      <w:pPr>
+        <w:rPr>
+          <w:rFonts w:eastAsiaTheme="minorEastAsia"/>
+          <w:lang w:val="fr-FR"/>
+        </w:rPr>
+      </w:pPr>
+    </w:p>
+    <w:p>
+      <w:pPr>
+        <w:rPr>
+          <w:rFonts w:eastAsiaTheme="minorEastAsia"/>
+          <w:lang w:val="fr-FR"/>
+        </w:rPr>
+      </w:pPr>
+      <w:r>
+        <w:rPr>
+          <w:rFonts w:eastAsiaTheme="minorEastAsia"/>
+          <w:lang w:val="fr-FR"/>
+        </w:rPr>
+        <w:t>%</w:t>
+      </w:r>
+      <w:proofErr w:type="spellStart"/>
+      <w:r>
+        <w:rPr>
+          <w:rFonts w:eastAsiaTheme="minorEastAsia"/>
+          <w:lang w:val="fr-FR"/>
+        </w:rPr>
+        <w:t>circle</w:t>
+      </w:r>
+      <w:proofErr w:type="spellEnd"/>
+      <w:r>
+        <w:rPr>
+          <w:rFonts w:eastAsiaTheme="minorEastAsia"/>
+          <w:lang w:val="fr-FR"/>
+        </w:rPr>
+        <w:t xml:space="preserve"> params </w:t>
+      </w:r>
+    </w:p>
+    <w:p>
+      <w:pPr>
+        <w:rPr>
+          <w:rFonts w:eastAsiaTheme="minorEastAsia"/>
+          <w:lang w:val="fr-FR"/>
+        </w:rPr>
+      </w:pPr>
+      <w:proofErr w:type="spellStart"/>
+      <w:r>
+        <w:rPr>
+          <w:rFonts w:eastAsiaTheme="minorEastAsia"/>
+          <w:lang w:val="fr-FR"/>
+        </w:rPr>
+        <w:t>circle_normal</w:t>
+      </w:r>
+      <w:proofErr w:type="spellEnd"/>
+      <w:r>
+        <w:rPr>
+          <w:rFonts w:eastAsiaTheme="minorEastAsia"/>
+          <w:lang w:val="fr-FR"/>
+        </w:rPr>
+        <w:t xml:space="preserve"> = [1; 1; 0.45];</w:t>
+      </w:r>
+    </w:p>
+    <w:p>
+      <w:pPr>
+        <w:rPr>
+          <w:rFonts w:eastAsiaTheme="minorEastAsia"/>
+          <w:lang w:val="fr-FR"/>
+        </w:rPr>
+      </w:pPr>
+      <w:proofErr w:type="spellStart"/>
+      <w:r>
+        <w:rPr>
+          <w:rFonts w:eastAsiaTheme="minorEastAsia"/>
+          <w:lang w:val="fr-FR"/>
+        </w:rPr>
+        <w:t>circle_normal</w:t>
+      </w:r>
+      <w:proofErr w:type="spellEnd"/>
+      <w:r>
+        <w:rPr>
+          <w:rFonts w:eastAsiaTheme="minorEastAsia"/>
+          <w:lang w:val="fr-FR"/>
+        </w:rPr>
+        <w:t xml:space="preserve"> = </w:t>
+      </w:r>
+      <w:proofErr w:type="spellStart"/>
+      <w:r>
+        <w:rPr>
+          <w:rFonts w:eastAsiaTheme="minorEastAsia"/>
+          <w:lang w:val="fr-FR"/>
+        </w:rPr>
+        <w:t>circle_normal</w:t>
+      </w:r>
+      <w:proofErr w:type="spellEnd"/>
+      <w:r>
+        <w:rPr>
+          <w:rFonts w:eastAsiaTheme="minorEastAsia"/>
+          <w:lang w:val="fr-FR"/>
+        </w:rPr>
+        <w:t xml:space="preserve"> / </w:t>
+      </w:r>
+      <w:proofErr w:type="spellStart"/>
+      <w:r>
+        <w:rPr>
+          <w:rFonts w:eastAsiaTheme="minorEastAsia"/>
+          <w:lang w:val="fr-FR"/>
+        </w:rPr>
+        <w:t>norm</w:t>
+      </w:r>
+      <w:proofErr w:type="spellEnd"/>
+      <w:r>
+        <w:rPr>
+          <w:rFonts w:eastAsiaTheme="minorEastAsia"/>
+          <w:lang w:val="fr-FR"/>
+        </w:rPr>
+        <w:t>(</w:t>
+      </w:r>
+      <w:proofErr w:type="spellStart"/>
+      <w:r>
+        <w:rPr>
+          <w:rFonts w:eastAsiaTheme="minorEastAsia"/>
+          <w:lang w:val="fr-FR"/>
+        </w:rPr>
+        <w:t>circle_normal</w:t>
+      </w:r>
+      <w:proofErr w:type="spellEnd"/>
+      <w:r>
+        <w:rPr>
+          <w:rFonts w:eastAsiaTheme="minorEastAsia"/>
+          <w:lang w:val="fr-FR"/>
+        </w:rPr>
+        <w:t>);</w:t>
+      </w:r>
+    </w:p>
+    <w:p>
+      <w:pPr>
+        <w:rPr>
+          <w:rFonts w:eastAsiaTheme="minorEastAsia"/>
+          <w:lang w:val="fr-FR"/>
+        </w:rPr>
+      </w:pPr>
+      <w:proofErr w:type="spellStart"/>
+      <w:r>
+        <w:rPr>
+          <w:rFonts w:eastAsiaTheme="minorEastAsia"/>
+          <w:lang w:val="fr-FR"/>
+        </w:rPr>
+        <w:t>circle_radius</w:t>
+      </w:r>
+      <w:proofErr w:type="spellEnd"/>
+      <w:r>
+        <w:rPr>
+          <w:rFonts w:eastAsiaTheme="minorEastAsia"/>
+          <w:lang w:val="fr-FR"/>
+        </w:rPr>
+        <w:t xml:space="preserve"> = 0.04;</w:t>
+      </w:r>
+    </w:p>
+    <w:p>
+      <w:pPr>
+        <w:rPr>
+          <w:rFonts w:eastAsiaTheme="minorEastAsia"/>
+          <w:lang w:val="fr-FR"/>
+        </w:rPr>
+      </w:pPr>
+    </w:p>
+    <w:p>
+      <w:pPr>
+        <w:rPr>
+          <w:rFonts w:eastAsiaTheme="minorEastAsia"/>
+          <w:lang w:val="fr-FR"/>
+        </w:rPr>
+      </w:pPr>
+      <w:proofErr w:type="spellStart"/>
+      <w:r>
+        <w:rPr>
+          <w:rFonts w:eastAsiaTheme="minorEastAsia"/>
+          <w:lang w:val="fr-FR"/>
+        </w:rPr>
+        <w:t>plane_offset</w:t>
+      </w:r>
+      <w:proofErr w:type="spellEnd"/>
+      <w:r>
+        <w:rPr>
+          <w:rFonts w:eastAsiaTheme="minorEastAsia"/>
+          <w:lang w:val="fr-FR"/>
+        </w:rPr>
+        <w:t xml:space="preserve"> = </w:t>
+      </w:r>
+      <w:proofErr w:type="spellStart"/>
+      <w:r>
+        <w:rPr>
+          <w:rFonts w:eastAsiaTheme="minorEastAsia"/>
+          <w:lang w:val="fr-FR"/>
+        </w:rPr>
+        <w:t>sqrt</w:t>
+      </w:r>
+      <w:proofErr w:type="spellEnd"/>
+      <w:r>
+        <w:rPr>
+          <w:rFonts w:eastAsiaTheme="minorEastAsia"/>
+          <w:lang w:val="fr-FR"/>
+        </w:rPr>
+        <w:t>(sphere_radius^2 - circle_radius^2);%</w:t>
+      </w:r>
+      <w:proofErr w:type="spellStart"/>
+      <w:r>
+        <w:rPr>
+          <w:rFonts w:eastAsiaTheme="minorEastAsia"/>
+          <w:lang w:val="fr-FR"/>
+        </w:rPr>
+        <w:t>sphere_radius</w:t>
+      </w:r>
+      <w:proofErr w:type="spellEnd"/>
+      <w:r>
+        <w:rPr>
+          <w:rFonts w:eastAsiaTheme="minorEastAsia"/>
+          <w:lang w:val="fr-FR"/>
+        </w:rPr>
+        <w:t xml:space="preserve"> * 0.5;</w:t>
+      </w:r>
+    </w:p>
+    <w:p>
+      <w:pPr>
+        <w:rPr>
+          <w:rFonts w:eastAsiaTheme="minorEastAsia"/>
+          <w:lang w:val="fr-FR"/>
+        </w:rPr>
+      </w:pPr>
+    </w:p>
+    <w:p>
+      <w:pPr>
+        <w:rPr>
+          <w:rFonts w:eastAsiaTheme="minorEastAsia"/>
+          <w:lang w:val="fr-FR"/>
+        </w:rPr>
+      </w:pPr>
+      <w:r>
+        <w:rPr>
+          <w:rFonts w:eastAsiaTheme="minorEastAsia"/>
+          <w:lang w:val="fr-FR"/>
+        </w:rPr>
+        <w:lastRenderedPageBreak/>
+        <w:t>%</w:t>
+      </w:r>
+      <w:proofErr w:type="spellStart"/>
+      <w:r>
+        <w:rPr>
+          <w:rFonts w:eastAsiaTheme="minorEastAsia"/>
+          <w:lang w:val="fr-FR"/>
+        </w:rPr>
+        <w:t>calculations</w:t>
+      </w:r>
+      <w:proofErr w:type="spellEnd"/>
+    </w:p>
+    <w:p>
+      <w:pPr>
+        <w:rPr>
+          <w:rFonts w:eastAsiaTheme="minorEastAsia"/>
+          <w:lang w:val="fr-FR"/>
+        </w:rPr>
+      </w:pPr>
+    </w:p>
+    <w:p>
+      <w:pPr>
+        <w:rPr>
+          <w:rFonts w:eastAsiaTheme="minorEastAsia"/>
+          <w:lang w:val="fr-FR"/>
+        </w:rPr>
+      </w:pPr>
+      <w:proofErr w:type="spellStart"/>
+      <w:r>
+        <w:rPr>
+          <w:rFonts w:eastAsiaTheme="minorEastAsia"/>
+          <w:lang w:val="fr-FR"/>
+        </w:rPr>
+        <w:t>circle_center</w:t>
+      </w:r>
+      <w:proofErr w:type="spellEnd"/>
+      <w:r>
+        <w:rPr>
+          <w:rFonts w:eastAsiaTheme="minorEastAsia"/>
+          <w:lang w:val="fr-FR"/>
+        </w:rPr>
+        <w:t xml:space="preserve"> = </w:t>
+      </w:r>
+      <w:proofErr w:type="spellStart"/>
+      <w:r>
+        <w:rPr>
+          <w:rFonts w:eastAsiaTheme="minorEastAsia"/>
+          <w:lang w:val="fr-FR"/>
+        </w:rPr>
+        <w:t>sphere_center</w:t>
+      </w:r>
+      <w:proofErr w:type="spellEnd"/>
+      <w:r>
+        <w:rPr>
+          <w:rFonts w:eastAsiaTheme="minorEastAsia"/>
+          <w:lang w:val="fr-FR"/>
+        </w:rPr>
+        <w:t xml:space="preserve"> + </w:t>
+      </w:r>
+      <w:proofErr w:type="spellStart"/>
+      <w:r>
+        <w:rPr>
+          <w:rFonts w:eastAsiaTheme="minorEastAsia"/>
+          <w:lang w:val="fr-FR"/>
+        </w:rPr>
+        <w:t>plane_offset</w:t>
+      </w:r>
+      <w:proofErr w:type="spellEnd"/>
+      <w:r>
+        <w:rPr>
+          <w:rFonts w:eastAsiaTheme="minorEastAsia"/>
+          <w:lang w:val="fr-FR"/>
+        </w:rPr>
+        <w:t xml:space="preserve"> * </w:t>
+      </w:r>
+      <w:proofErr w:type="spellStart"/>
+      <w:r>
+        <w:rPr>
+          <w:rFonts w:eastAsiaTheme="minorEastAsia"/>
+          <w:lang w:val="fr-FR"/>
+        </w:rPr>
+        <w:t>circle_normal</w:t>
+      </w:r>
+      <w:proofErr w:type="spellEnd"/>
+      <w:r>
+        <w:rPr>
+          <w:rFonts w:eastAsiaTheme="minorEastAsia"/>
+          <w:lang w:val="fr-FR"/>
+        </w:rPr>
+        <w:t>;</w:t>
+      </w:r>
+    </w:p>
+    <w:p>
+      <w:pPr>
+        <w:rPr>
+          <w:rFonts w:eastAsiaTheme="minorEastAsia"/>
+          <w:lang w:val="fr-FR"/>
+        </w:rPr>
+      </w:pPr>
+    </w:p>
+    <w:p>
+      <w:pPr>
+        <w:rPr>
+          <w:rFonts w:eastAsiaTheme="minorEastAsia"/>
+        </w:rPr>
+      </w:pPr>
+      <w:r>
+        <w:rPr>
+          <w:rFonts w:eastAsiaTheme="minorEastAsia"/>
+        </w:rPr>
+        <w:t>%make 2 orthogonal basis vectors (u &amp; v) for circle plane</w:t>
+      </w:r>
+    </w:p>
+    <w:p>
+      <w:pPr>
+        <w:rPr>
+          <w:rFonts w:eastAsiaTheme="minorEastAsia"/>
+        </w:rPr>
+      </w:pPr>
+      <w:r>
+        <w:rPr>
+          <w:rFonts w:eastAsiaTheme="minorEastAsia"/>
+        </w:rPr>
+        <w:t>if abs(</w:t>
+      </w:r>
+      <w:proofErr w:type="spellStart"/>
+      <w:r>
+        <w:rPr>
+          <w:rFonts w:eastAsiaTheme="minorEastAsia"/>
+        </w:rPr>
+        <w:t>circle_normal</w:t>
+      </w:r>
+      <w:proofErr w:type="spellEnd"/>
+      <w:r>
+        <w:rPr>
+          <w:rFonts w:eastAsiaTheme="minorEastAsia"/>
+        </w:rPr>
+        <w:t>(1)) &lt; 0.9</w:t>
+      </w:r>
+    </w:p>
+    <w:p>
+      <w:pPr>
+        <w:rPr>
+          <w:rFonts w:eastAsiaTheme="minorEastAsia"/>
+        </w:rPr>
+      </w:pPr>
+      <w:r>
+        <w:rPr>
+          <w:rFonts w:eastAsiaTheme="minorEastAsia"/>
+        </w:rPr>
+        <w:t xml:space="preserve">    temp = [1; 0; 0];</w:t>
+      </w:r>
+    </w:p>
+    <w:p>
+      <w:pPr>
+        <w:rPr>
+          <w:rFonts w:eastAsiaTheme="minorEastAsia"/>
+        </w:rPr>
+      </w:pPr>
+      <w:r>
+        <w:rPr>
+          <w:rFonts w:eastAsiaTheme="minorEastAsia"/>
+        </w:rPr>
+        <w:t>else</w:t>
+      </w:r>
+    </w:p>
+    <w:p>
+      <w:pPr>
+        <w:rPr>
+          <w:rFonts w:eastAsiaTheme="minorEastAsia"/>
+        </w:rPr>
+      </w:pPr>
+      <w:r>
+        <w:rPr>
+          <w:rFonts w:eastAsiaTheme="minorEastAsia"/>
+        </w:rPr>
+        <w:t xml:space="preserve">    temp = [0; 1; 0];</w:t>
+      </w:r>
+    </w:p>
+    <w:p>
+      <w:pPr>
+        <w:rPr>
+          <w:rFonts w:eastAsiaTheme="minorEastAsia"/>
+        </w:rPr>
+      </w:pPr>
+      <w:r>
+        <w:rPr>
+          <w:rFonts w:eastAsiaTheme="minorEastAsia"/>
+        </w:rPr>
+        <w:t>end</w:t>
+      </w:r>
+    </w:p>
+    <w:p>
+      <w:pPr>
+        <w:rPr>
+          <w:rFonts w:eastAsiaTheme="minorEastAsia"/>
+        </w:rPr>
+      </w:pPr>
+      <w:r>
+        <w:rPr>
+          <w:rFonts w:eastAsiaTheme="minorEastAsia"/>
+        </w:rPr>
+        <w:t>u = cross(</w:t>
+      </w:r>
+      <w:proofErr w:type="spellStart"/>
+      <w:r>
+        <w:rPr>
+          <w:rFonts w:eastAsiaTheme="minorEastAsia"/>
+        </w:rPr>
+        <w:t>circle_normal</w:t>
+      </w:r>
+      <w:proofErr w:type="spellEnd"/>
+      <w:r>
+        <w:rPr>
+          <w:rFonts w:eastAsiaTheme="minorEastAsia"/>
+        </w:rPr>
+        <w:t>, temp);</w:t>
+      </w:r>
+    </w:p>
+    <w:p>
+      <w:pPr>
+        <w:rPr>
+          <w:rFonts w:eastAsiaTheme="minorEastAsia"/>
+          <w:lang w:val="es-ES"/>
+        </w:rPr>
+      </w:pPr>
+      <w:r>
+        <w:rPr>
+          <w:rFonts w:eastAsiaTheme="minorEastAsia"/>
+          <w:lang w:val="es-ES"/>
+        </w:rPr>
+        <w:t xml:space="preserve">u = u / </w:t>
+      </w:r>
+      <w:proofErr w:type="spellStart"/>
+      <w:r>
+        <w:rPr>
+          <w:rFonts w:eastAsiaTheme="minorEastAsia"/>
+          <w:lang w:val="es-ES"/>
+        </w:rPr>
+        <w:t>norm</w:t>
+      </w:r>
+      <w:proofErr w:type="spellEnd"/>
+      <w:r>
+        <w:rPr>
+          <w:rFonts w:eastAsiaTheme="minorEastAsia"/>
+          <w:lang w:val="es-ES"/>
+        </w:rPr>
+        <w:t>(u);</w:t>
+      </w:r>
+    </w:p>
+    <w:p>
+      <w:pPr>
+        <w:rPr>
+          <w:rFonts w:eastAsiaTheme="minorEastAsia"/>
+          <w:lang w:val="es-ES"/>
+        </w:rPr>
+      </w:pPr>
+      <w:r>
+        <w:rPr>
+          <w:rFonts w:eastAsiaTheme="minorEastAsia"/>
+          <w:lang w:val="es-ES"/>
+        </w:rPr>
+        <w:t xml:space="preserve">v = </w:t>
+      </w:r>
+      <w:proofErr w:type="spellStart"/>
+      <w:r>
+        <w:rPr>
+          <w:rFonts w:eastAsiaTheme="minorEastAsia"/>
+          <w:lang w:val="es-ES"/>
+        </w:rPr>
+        <w:t>cross</w:t>
+      </w:r>
+      <w:proofErr w:type="spellEnd"/>
+      <w:r>
+        <w:rPr>
+          <w:rFonts w:eastAsiaTheme="minorEastAsia"/>
+          <w:lang w:val="es-ES"/>
+        </w:rPr>
+        <w:t>(</w:t>
+      </w:r>
+      <w:proofErr w:type="spellStart"/>
+      <w:r>
+        <w:rPr>
+          <w:rFonts w:eastAsiaTheme="minorEastAsia"/>
+          <w:lang w:val="es-ES"/>
+        </w:rPr>
+        <w:t>circle_normal</w:t>
+      </w:r>
+      <w:proofErr w:type="spellEnd"/>
+      <w:r>
+        <w:rPr>
+          <w:rFonts w:eastAsiaTheme="minorEastAsia"/>
+          <w:lang w:val="es-ES"/>
+        </w:rPr>
+        <w:t xml:space="preserve">, u); </w:t>
+      </w:r>
+    </w:p>
+    <w:p>
+      <w:pPr>
+        <w:rPr>
+          <w:rFonts w:eastAsiaTheme="minorEastAsia"/>
+          <w:lang w:val="es-ES"/>
+        </w:rPr>
+      </w:pPr>
+    </w:p>
+    <w:p>
+      <w:pPr>
+        <w:rPr>
+          <w:rFonts w:eastAsiaTheme="minorEastAsia"/>
+        </w:rPr>
+      </w:pPr>
+      <w:proofErr w:type="spellStart"/>
+      <w:r>
+        <w:rPr>
+          <w:rFonts w:eastAsiaTheme="minorEastAsia"/>
+        </w:rPr>
+        <w:t>num_points</w:t>
+      </w:r>
+      <w:proofErr w:type="spellEnd"/>
+      <w:r>
+        <w:rPr>
+          <w:rFonts w:eastAsiaTheme="minorEastAsia"/>
+        </w:rPr>
+        <w:t xml:space="preserve"> = 100;</w:t>
+      </w:r>
+    </w:p>
+    <w:p>
+      <w:pPr>
+        <w:rPr>
+          <w:rFonts w:eastAsiaTheme="minorEastAsia"/>
+        </w:rPr>
+      </w:pPr>
+      <w:proofErr w:type="spellStart"/>
+      <w:r>
+        <w:rPr>
+          <w:rFonts w:eastAsiaTheme="minorEastAsia"/>
+        </w:rPr>
+        <w:t>time_parameterization</w:t>
+      </w:r>
+      <w:proofErr w:type="spellEnd"/>
+      <w:r>
+        <w:rPr>
+          <w:rFonts w:eastAsiaTheme="minorEastAsia"/>
+        </w:rPr>
+        <w:t xml:space="preserve"> = </w:t>
+      </w:r>
+      <w:proofErr w:type="spellStart"/>
+      <w:r>
+        <w:rPr>
+          <w:rFonts w:eastAsiaTheme="minorEastAsia"/>
+        </w:rPr>
+        <w:t>linspace</w:t>
+      </w:r>
+      <w:proofErr w:type="spellEnd"/>
+      <w:r>
+        <w:rPr>
+          <w:rFonts w:eastAsiaTheme="minorEastAsia"/>
+        </w:rPr>
+        <w:t xml:space="preserve">(0, 2*pi, </w:t>
+      </w:r>
+      <w:proofErr w:type="spellStart"/>
+      <w:r>
+        <w:rPr>
+          <w:rFonts w:eastAsiaTheme="minorEastAsia"/>
+        </w:rPr>
+        <w:t>num_points</w:t>
+      </w:r>
+      <w:proofErr w:type="spellEnd"/>
+      <w:r>
+        <w:rPr>
+          <w:rFonts w:eastAsiaTheme="minorEastAsia"/>
+        </w:rPr>
+        <w:t>);</w:t>
+      </w:r>
+    </w:p>
+    <w:p>
+      <w:pPr>
+        <w:rPr>
+          <w:rFonts w:eastAsiaTheme="minorEastAsia"/>
+        </w:rPr>
+      </w:pPr>
+    </w:p>
+    <w:p>
+      <w:pPr>
+        <w:rPr>
+          <w:rFonts w:eastAsiaTheme="minorEastAsia"/>
+        </w:rPr>
+      </w:pPr>
+      <w:r>
+        <w:rPr>
+          <w:rFonts w:eastAsiaTheme="minorEastAsia"/>
+        </w:rPr>
+        <w:t>% trajectory generation</w:t>
+      </w:r>
+    </w:p>
+    <w:p>
+      <w:pPr>
+        <w:rPr>
+          <w:rFonts w:eastAsiaTheme="minorEastAsia"/>
+          <w:lang w:val="fr-FR"/>
+        </w:rPr>
+      </w:pPr>
+      <w:r>
+        <w:rPr>
+          <w:rFonts w:eastAsiaTheme="minorEastAsia"/>
+          <w:lang w:val="fr-FR"/>
+        </w:rPr>
+        <w:t xml:space="preserve">positions = </w:t>
+      </w:r>
+      <w:proofErr w:type="spellStart"/>
+      <w:r>
+        <w:rPr>
+          <w:rFonts w:eastAsiaTheme="minorEastAsia"/>
+          <w:lang w:val="fr-FR"/>
+        </w:rPr>
+        <w:t>zeros</w:t>
+      </w:r>
+      <w:proofErr w:type="spellEnd"/>
+      <w:r>
+        <w:rPr>
+          <w:rFonts w:eastAsiaTheme="minorEastAsia"/>
+          <w:lang w:val="fr-FR"/>
+        </w:rPr>
+        <w:t xml:space="preserve">(3, </w:t>
+      </w:r>
+      <w:proofErr w:type="spellStart"/>
+      <w:r>
+        <w:rPr>
+          <w:rFonts w:eastAsiaTheme="minorEastAsia"/>
+          <w:lang w:val="fr-FR"/>
+        </w:rPr>
+        <w:t>num_points</w:t>
+      </w:r>
+      <w:proofErr w:type="spellEnd"/>
+      <w:r>
+        <w:rPr>
+          <w:rFonts w:eastAsiaTheme="minorEastAsia"/>
+          <w:lang w:val="fr-FR"/>
+        </w:rPr>
+        <w:t>);</w:t>
+      </w:r>
+    </w:p>
+    <w:p>
+      <w:pPr>
+        <w:rPr>
+          <w:rFonts w:eastAsiaTheme="minorEastAsia"/>
+          <w:lang w:val="fr-FR"/>
+        </w:rPr>
+      </w:pPr>
+      <w:r>
+        <w:rPr>
+          <w:rFonts w:eastAsiaTheme="minorEastAsia"/>
+          <w:lang w:val="fr-FR"/>
+        </w:rPr>
+        <w:t xml:space="preserve">orientations = </w:t>
+      </w:r>
+      <w:proofErr w:type="spellStart"/>
+      <w:r>
+        <w:rPr>
+          <w:rFonts w:eastAsiaTheme="minorEastAsia"/>
+          <w:lang w:val="fr-FR"/>
+        </w:rPr>
+        <w:t>zeros</w:t>
+      </w:r>
+      <w:proofErr w:type="spellEnd"/>
+      <w:r>
+        <w:rPr>
+          <w:rFonts w:eastAsiaTheme="minorEastAsia"/>
+          <w:lang w:val="fr-FR"/>
+        </w:rPr>
+        <w:t xml:space="preserve">(3, 3, </w:t>
+      </w:r>
+      <w:proofErr w:type="spellStart"/>
+      <w:r>
+        <w:rPr>
+          <w:rFonts w:eastAsiaTheme="minorEastAsia"/>
+          <w:lang w:val="fr-FR"/>
+        </w:rPr>
+        <w:t>num_points</w:t>
+      </w:r>
+      <w:proofErr w:type="spellEnd"/>
+      <w:r>
+        <w:rPr>
+          <w:rFonts w:eastAsiaTheme="minorEastAsia"/>
+          <w:lang w:val="fr-FR"/>
+        </w:rPr>
+        <w:t>);</w:t>
+      </w:r>
+    </w:p>
+    <w:p>
+      <w:pPr>
+        <w:rPr>
+          <w:rFonts w:eastAsiaTheme="minorEastAsia"/>
+          <w:lang w:val="fr-FR"/>
+        </w:rPr>
+      </w:pPr>
+    </w:p>
+    <w:p>
+      <w:pPr>
+        <w:rPr>
+          <w:rFonts w:eastAsiaTheme="minorEastAsia"/>
+        </w:rPr>
+      </w:pPr>
+      <w:r>
+        <w:rPr>
+          <w:rFonts w:eastAsiaTheme="minorEastAsia"/>
+        </w:rPr>
+        <w:t>for i = 1:num_points</w:t>
+      </w:r>
+    </w:p>
+    <w:p>
+      <w:pPr>
+        <w:rPr>
+          <w:rFonts w:eastAsiaTheme="minorEastAsia"/>
+        </w:rPr>
+      </w:pPr>
+      <w:r>
+        <w:rPr>
+          <w:rFonts w:eastAsiaTheme="minorEastAsia"/>
+        </w:rPr>
+        <w:t xml:space="preserve">    %calculate position on circle</w:t>
+      </w:r>
+    </w:p>
+    <w:p>
+      <w:pPr>
+        <w:rPr>
+          <w:rFonts w:eastAsiaTheme="minorEastAsia"/>
+        </w:rPr>
+      </w:pPr>
+      <w:r>
+        <w:rPr>
+          <w:rFonts w:eastAsiaTheme="minorEastAsia"/>
+        </w:rPr>
+        <w:t xml:space="preserve">    positions(:, </w:t>
+      </w:r>
+      <w:proofErr w:type="spellStart"/>
+      <w:r>
+        <w:rPr>
+          <w:rFonts w:eastAsiaTheme="minorEastAsia"/>
+        </w:rPr>
+        <w:t>i</w:t>
+      </w:r>
+      <w:proofErr w:type="spellEnd"/>
+      <w:r>
+        <w:rPr>
+          <w:rFonts w:eastAsiaTheme="minorEastAsia"/>
+        </w:rPr>
+        <w:t xml:space="preserve">) = </w:t>
+      </w:r>
+      <w:proofErr w:type="spellStart"/>
+      <w:r>
+        <w:rPr>
+          <w:rFonts w:eastAsiaTheme="minorEastAsia"/>
+        </w:rPr>
+        <w:t>circle_center</w:t>
+      </w:r>
+      <w:proofErr w:type="spellEnd"/>
+      <w:r>
+        <w:rPr>
+          <w:rFonts w:eastAsiaTheme="minorEastAsia"/>
+        </w:rPr>
+        <w:t xml:space="preserve"> + </w:t>
+      </w:r>
+      <w:proofErr w:type="spellStart"/>
+      <w:r>
+        <w:rPr>
+          <w:rFonts w:eastAsiaTheme="minorEastAsia"/>
+        </w:rPr>
+        <w:t>circle_radius</w:t>
+      </w:r>
+      <w:proofErr w:type="spellEnd"/>
+      <w:r>
+        <w:rPr>
+          <w:rFonts w:eastAsiaTheme="minorEastAsia"/>
+        </w:rPr>
+        <w:t xml:space="preserve"> * cos(</w:t>
+      </w:r>
+      <w:proofErr w:type="spellStart"/>
+      <w:r>
+        <w:rPr>
+          <w:rFonts w:eastAsiaTheme="minorEastAsia"/>
+        </w:rPr>
+        <w:t>time_parameterization</w:t>
+      </w:r>
+      <w:proofErr w:type="spellEnd"/>
+      <w:r>
+        <w:rPr>
+          <w:rFonts w:eastAsiaTheme="minorEastAsia"/>
+        </w:rPr>
+        <w:t>(</w:t>
+      </w:r>
+      <w:proofErr w:type="spellStart"/>
+      <w:r>
+        <w:rPr>
+          <w:rFonts w:eastAsiaTheme="minorEastAsia"/>
+        </w:rPr>
+        <w:t>i</w:t>
+      </w:r>
+      <w:proofErr w:type="spellEnd"/>
+      <w:r>
+        <w:rPr>
+          <w:rFonts w:eastAsiaTheme="minorEastAsia"/>
+        </w:rPr>
+        <w:t xml:space="preserve">)) * u + </w:t>
+      </w:r>
+      <w:proofErr w:type="spellStart"/>
+      <w:r>
+        <w:rPr>
+          <w:rFonts w:eastAsiaTheme="minorEastAsia"/>
+        </w:rPr>
+        <w:t>circle_radius</w:t>
+      </w:r>
+      <w:proofErr w:type="spellEnd"/>
+      <w:r>
+        <w:rPr>
+          <w:rFonts w:eastAsiaTheme="minorEastAsia"/>
+        </w:rPr>
+        <w:t xml:space="preserve"> * sin(</w:t>
+      </w:r>
+      <w:proofErr w:type="spellStart"/>
+      <w:r>
+        <w:rPr>
+          <w:rFonts w:eastAsiaTheme="minorEastAsia"/>
+        </w:rPr>
+        <w:t>time_parameterization</w:t>
+      </w:r>
+      <w:proofErr w:type="spellEnd"/>
+      <w:r>
+        <w:rPr>
+          <w:rFonts w:eastAsiaTheme="minorEastAsia"/>
+        </w:rPr>
+        <w:t>(</w:t>
+      </w:r>
+      <w:proofErr w:type="spellStart"/>
+      <w:r>
+        <w:rPr>
+          <w:rFonts w:eastAsiaTheme="minorEastAsia"/>
+        </w:rPr>
+        <w:t>i</w:t>
+      </w:r>
+      <w:proofErr w:type="spellEnd"/>
+      <w:r>
+        <w:rPr>
+          <w:rFonts w:eastAsiaTheme="minorEastAsia"/>
+        </w:rPr>
+        <w:t>)) * v;</w:t>
+      </w:r>
+    </w:p>
+    <w:p>
+      <w:pPr>
+        <w:rPr>
+          <w:rFonts w:eastAsiaTheme="minorEastAsia"/>
+        </w:rPr>
+      </w:pPr>
+    </w:p>
+    <w:p>
+      <w:pPr>
+        <w:rPr>
+          <w:rFonts w:eastAsiaTheme="minorEastAsia"/>
+          <w:lang w:val="es-ES"/>
+        </w:rPr>
+      </w:pPr>
+      <w:r>
+        <w:rPr>
+          <w:rFonts w:eastAsiaTheme="minorEastAsia"/>
+        </w:rPr>
+        <w:lastRenderedPageBreak/>
+        <w:t xml:space="preserve">    </w:t>
+      </w:r>
+      <w:r>
+        <w:rPr>
+          <w:rFonts w:eastAsiaTheme="minorEastAsia"/>
+          <w:lang w:val="es-ES"/>
+        </w:rPr>
+        <w:t>%</w:t>
+      </w:r>
+      <w:proofErr w:type="spellStart"/>
+      <w:r>
+        <w:rPr>
+          <w:rFonts w:eastAsiaTheme="minorEastAsia"/>
+          <w:lang w:val="es-ES"/>
+        </w:rPr>
+        <w:t>calculate</w:t>
+      </w:r>
+      <w:proofErr w:type="spellEnd"/>
+      <w:r>
+        <w:rPr>
+          <w:rFonts w:eastAsiaTheme="minorEastAsia"/>
+          <w:lang w:val="es-ES"/>
+        </w:rPr>
+        <w:t xml:space="preserve"> normal vector</w:t>
+      </w:r>
+    </w:p>
+    <w:p>
+      <w:pPr>
+        <w:rPr>
+          <w:rFonts w:eastAsiaTheme="minorEastAsia"/>
+          <w:lang w:val="es-ES"/>
+        </w:rPr>
+      </w:pPr>
+      <w:r>
+        <w:rPr>
+          <w:rFonts w:eastAsiaTheme="minorEastAsia"/>
+          <w:lang w:val="es-ES"/>
+        </w:rPr>
+        <w:t xml:space="preserve">    </w:t>
+      </w:r>
+      <w:proofErr w:type="spellStart"/>
+      <w:r>
+        <w:rPr>
+          <w:rFonts w:eastAsiaTheme="minorEastAsia"/>
+          <w:lang w:val="es-ES"/>
+        </w:rPr>
+        <w:t>normal_vector</w:t>
+      </w:r>
+      <w:proofErr w:type="spellEnd"/>
+      <w:r>
+        <w:rPr>
+          <w:rFonts w:eastAsiaTheme="minorEastAsia"/>
+          <w:lang w:val="es-ES"/>
+        </w:rPr>
+        <w:t xml:space="preserve"> = positions(:,i ) - </w:t>
+      </w:r>
+      <w:proofErr w:type="spellStart"/>
+      <w:r>
+        <w:rPr>
+          <w:rFonts w:eastAsiaTheme="minorEastAsia"/>
+          <w:lang w:val="es-ES"/>
+        </w:rPr>
+        <w:t>sphere_center</w:t>
+      </w:r>
+      <w:proofErr w:type="spellEnd"/>
+      <w:r>
+        <w:rPr>
+          <w:rFonts w:eastAsiaTheme="minorEastAsia"/>
+          <w:lang w:val="es-ES"/>
+        </w:rPr>
+        <w:t>;</w:t>
+      </w:r>
+    </w:p>
+    <w:p>
+      <w:pPr>
+        <w:rPr>
+          <w:rFonts w:eastAsiaTheme="minorEastAsia"/>
+          <w:lang w:val="es-ES"/>
+        </w:rPr>
+      </w:pPr>
+      <w:r>
+        <w:rPr>
+          <w:rFonts w:eastAsiaTheme="minorEastAsia"/>
+          <w:lang w:val="es-ES"/>
+        </w:rPr>
+        <w:t xml:space="preserve">    </w:t>
+      </w:r>
+      <w:proofErr w:type="spellStart"/>
+      <w:r>
+        <w:rPr>
+          <w:rFonts w:eastAsiaTheme="minorEastAsia"/>
+          <w:lang w:val="es-ES"/>
+        </w:rPr>
+        <w:t>normal_vector</w:t>
+      </w:r>
+      <w:proofErr w:type="spellEnd"/>
+      <w:r>
+        <w:rPr>
+          <w:rFonts w:eastAsiaTheme="minorEastAsia"/>
+          <w:lang w:val="es-ES"/>
+        </w:rPr>
+        <w:t xml:space="preserve"> = </w:t>
+      </w:r>
+      <w:proofErr w:type="spellStart"/>
+      <w:r>
+        <w:rPr>
+          <w:rFonts w:eastAsiaTheme="minorEastAsia"/>
+          <w:lang w:val="es-ES"/>
+        </w:rPr>
+        <w:t>normal_vector</w:t>
+      </w:r>
+      <w:proofErr w:type="spellEnd"/>
+      <w:r>
+        <w:rPr>
+          <w:rFonts w:eastAsiaTheme="minorEastAsia"/>
+          <w:lang w:val="es-ES"/>
+        </w:rPr>
+        <w:t xml:space="preserve"> / </w:t>
+      </w:r>
+      <w:proofErr w:type="spellStart"/>
+      <w:r>
+        <w:rPr>
+          <w:rFonts w:eastAsiaTheme="minorEastAsia"/>
+          <w:lang w:val="es-ES"/>
+        </w:rPr>
+        <w:t>norm</w:t>
+      </w:r>
+      <w:proofErr w:type="spellEnd"/>
+      <w:r>
+        <w:rPr>
+          <w:rFonts w:eastAsiaTheme="minorEastAsia"/>
+          <w:lang w:val="es-ES"/>
+        </w:rPr>
+        <w:t>(</w:t>
+      </w:r>
+      <w:proofErr w:type="spellStart"/>
+      <w:r>
+        <w:rPr>
+          <w:rFonts w:eastAsiaTheme="minorEastAsia"/>
+          <w:lang w:val="es-ES"/>
+        </w:rPr>
+        <w:t>normal_vector</w:t>
+      </w:r>
+      <w:proofErr w:type="spellEnd"/>
+      <w:r>
+        <w:rPr>
+          <w:rFonts w:eastAsiaTheme="minorEastAsia"/>
+          <w:lang w:val="es-ES"/>
+        </w:rPr>
+        <w:t>);</w:t>
+      </w:r>
+    </w:p>
+    <w:p>
+      <w:pPr>
+        <w:rPr>
+          <w:rFonts w:eastAsiaTheme="minorEastAsia"/>
+          <w:lang w:val="es-ES"/>
+        </w:rPr>
+      </w:pPr>
+    </w:p>
+    <w:p>
+      <w:pPr>
+        <w:rPr>
+          <w:rFonts w:eastAsiaTheme="minorEastAsia"/>
+        </w:rPr>
+      </w:pPr>
+      <w:r>
+        <w:rPr>
+          <w:rFonts w:eastAsiaTheme="minorEastAsia"/>
+          <w:lang w:val="es-ES"/>
+        </w:rPr>
+        <w:t xml:space="preserve">    </w:t>
+      </w:r>
+      <w:r>
+        <w:rPr>
+          <w:rFonts w:eastAsiaTheme="minorEastAsia"/>
+        </w:rPr>
+        <w:t>%z-axis pointing to sphere center</w:t>
+      </w:r>
+    </w:p>
+    <w:p>
+      <w:pPr>
+        <w:rPr>
+          <w:rFonts w:eastAsiaTheme="minorEastAsia"/>
+        </w:rPr>
+      </w:pPr>
+      <w:r>
+        <w:rPr>
+          <w:rFonts w:eastAsiaTheme="minorEastAsia"/>
+        </w:rPr>
+        <w:t xml:space="preserve">    </w:t>
+      </w:r>
+      <w:proofErr w:type="spellStart"/>
+      <w:r>
+        <w:rPr>
+          <w:rFonts w:eastAsiaTheme="minorEastAsia"/>
+        </w:rPr>
+        <w:t>z_axis</w:t>
+      </w:r>
+      <w:proofErr w:type="spellEnd"/>
+      <w:r>
+        <w:rPr>
+          <w:rFonts w:eastAsiaTheme="minorEastAsia"/>
+        </w:rPr>
+        <w:t xml:space="preserve"> = -</w:t>
+      </w:r>
+      <w:proofErr w:type="spellStart"/>
+      <w:r>
+        <w:rPr>
+          <w:rFonts w:eastAsiaTheme="minorEastAsia"/>
+        </w:rPr>
+        <w:t>normal_vector</w:t>
+      </w:r>
+      <w:proofErr w:type="spellEnd"/>
+      <w:r>
+        <w:rPr>
+          <w:rFonts w:eastAsiaTheme="minorEastAsia"/>
+        </w:rPr>
+        <w:t>;</w:t>
+      </w:r>
+    </w:p>
+    <w:p>
+      <w:pPr>
+        <w:rPr>
+          <w:rFonts w:eastAsiaTheme="minorEastAsia"/>
+        </w:rPr>
+      </w:pPr>
+      <w:r>
+        <w:rPr>
+          <w:rFonts w:eastAsiaTheme="minorEastAsia"/>
+        </w:rPr>
+        <w:t xml:space="preserve">    </w:t>
+      </w:r>
+    </w:p>
+    <w:p>
+      <w:pPr>
+        <w:rPr>
+          <w:rFonts w:eastAsiaTheme="minorEastAsia"/>
+        </w:rPr>
+      </w:pPr>
+      <w:r>
+        <w:rPr>
+          <w:rFonts w:eastAsiaTheme="minorEastAsia"/>
+        </w:rPr>
+        <w:t xml:space="preserve">    %x-axis perpendicular to normal and circle normal</w:t>
+      </w:r>
+    </w:p>
+    <w:p>
+      <w:pPr>
+        <w:rPr>
+          <w:rFonts w:eastAsiaTheme="minorEastAsia"/>
+        </w:rPr>
+      </w:pPr>
+      <w:r>
+        <w:rPr>
+          <w:rFonts w:eastAsiaTheme="minorEastAsia"/>
+        </w:rPr>
+        <w:t xml:space="preserve">    </w:t>
+      </w:r>
+      <w:proofErr w:type="spellStart"/>
+      <w:r>
+        <w:rPr>
+          <w:rFonts w:eastAsiaTheme="minorEastAsia"/>
+        </w:rPr>
+        <w:t>x_axis</w:t>
+      </w:r>
+      <w:proofErr w:type="spellEnd"/>
+      <w:r>
+        <w:rPr>
+          <w:rFonts w:eastAsiaTheme="minorEastAsia"/>
+        </w:rPr>
+        <w:t xml:space="preserve"> = cross(</w:t>
+      </w:r>
+      <w:proofErr w:type="spellStart"/>
+      <w:r>
+        <w:rPr>
+          <w:rFonts w:eastAsiaTheme="minorEastAsia"/>
+        </w:rPr>
+        <w:t>circle_normal</w:t>
+      </w:r>
+      <w:proofErr w:type="spellEnd"/>
+      <w:r>
+        <w:rPr>
+          <w:rFonts w:eastAsiaTheme="minorEastAsia"/>
+        </w:rPr>
+        <w:t xml:space="preserve">, </w:t>
+      </w:r>
+      <w:proofErr w:type="spellStart"/>
+      <w:r>
+        <w:rPr>
+          <w:rFonts w:eastAsiaTheme="minorEastAsia"/>
+        </w:rPr>
+        <w:t>z_axis</w:t>
+      </w:r>
+      <w:proofErr w:type="spellEnd"/>
+      <w:r>
+        <w:rPr>
+          <w:rFonts w:eastAsiaTheme="minorEastAsia"/>
+        </w:rPr>
+        <w:t>);</w:t>
+      </w:r>
+    </w:p>
+    <w:p>
+      <w:pPr>
+        <w:rPr>
+          <w:rFonts w:eastAsiaTheme="minorEastAsia"/>
+        </w:rPr>
+      </w:pPr>
+      <w:r>
+        <w:rPr>
+          <w:rFonts w:eastAsiaTheme="minorEastAsia"/>
+        </w:rPr>
+        <w:t xml:space="preserve">    if norm(</w:t>
+      </w:r>
+      <w:proofErr w:type="spellStart"/>
+      <w:r>
+        <w:rPr>
+          <w:rFonts w:eastAsiaTheme="minorEastAsia"/>
+        </w:rPr>
+        <w:t>x_axis</w:t>
+      </w:r>
+      <w:proofErr w:type="spellEnd"/>
+      <w:r>
+        <w:rPr>
+          <w:rFonts w:eastAsiaTheme="minorEastAsia"/>
+        </w:rPr>
+        <w:t>) &lt; 1e-6</w:t>
+      </w:r>
+    </w:p>
+    <w:p>
+      <w:pPr>
+        <w:rPr>
+          <w:rFonts w:eastAsiaTheme="minorEastAsia"/>
+        </w:rPr>
+      </w:pPr>
+      <w:r>
+        <w:rPr>
+          <w:rFonts w:eastAsiaTheme="minorEastAsia"/>
+        </w:rPr>
+        <w:t xml:space="preserve">        </w:t>
+      </w:r>
+      <w:proofErr w:type="spellStart"/>
+      <w:r>
+        <w:rPr>
+          <w:rFonts w:eastAsiaTheme="minorEastAsia"/>
+        </w:rPr>
+        <w:t>x_axis</w:t>
+      </w:r>
+      <w:proofErr w:type="spellEnd"/>
+      <w:r>
+        <w:rPr>
+          <w:rFonts w:eastAsiaTheme="minorEastAsia"/>
+        </w:rPr>
+        <w:t xml:space="preserve"> = cross([1; 0; 0], </w:t>
+      </w:r>
+      <w:proofErr w:type="spellStart"/>
+      <w:r>
+        <w:rPr>
+          <w:rFonts w:eastAsiaTheme="minorEastAsia"/>
+        </w:rPr>
+        <w:t>z_axis</w:t>
+      </w:r>
+      <w:proofErr w:type="spellEnd"/>
+      <w:r>
+        <w:rPr>
+          <w:rFonts w:eastAsiaTheme="minorEastAsia"/>
+        </w:rPr>
+        <w:t>);</w:t>
+      </w:r>
+    </w:p>
+    <w:p>
+      <w:pPr>
+        <w:rPr>
+          <w:rFonts w:eastAsiaTheme="minorEastAsia"/>
+        </w:rPr>
+      </w:pPr>
+      <w:r>
+        <w:rPr>
+          <w:rFonts w:eastAsiaTheme="minorEastAsia"/>
+        </w:rPr>
+        <w:t xml:space="preserve">        if norm(</w:t>
+      </w:r>
+      <w:proofErr w:type="spellStart"/>
+      <w:r>
+        <w:rPr>
+          <w:rFonts w:eastAsiaTheme="minorEastAsia"/>
+        </w:rPr>
+        <w:t>x_axis</w:t>
+      </w:r>
+      <w:proofErr w:type="spellEnd"/>
+      <w:r>
+        <w:rPr>
+          <w:rFonts w:eastAsiaTheme="minorEastAsia"/>
+        </w:rPr>
+        <w:t>) &lt; 1e-6</w:t>
+      </w:r>
+    </w:p>
+    <w:p>
+      <w:pPr>
+        <w:rPr>
+          <w:rFonts w:eastAsiaTheme="minorEastAsia"/>
+        </w:rPr>
+      </w:pPr>
+      <w:r>
+        <w:rPr>
+          <w:rFonts w:eastAsiaTheme="minorEastAsia"/>
+        </w:rPr>
+        <w:t xml:space="preserve">            </w:t>
+      </w:r>
+      <w:proofErr w:type="spellStart"/>
+      <w:r>
+        <w:rPr>
+          <w:rFonts w:eastAsiaTheme="minorEastAsia"/>
+        </w:rPr>
+        <w:t>x_axis</w:t>
+      </w:r>
+      <w:proofErr w:type="spellEnd"/>
+      <w:r>
+        <w:rPr>
+          <w:rFonts w:eastAsiaTheme="minorEastAsia"/>
+        </w:rPr>
+        <w:t xml:space="preserve"> = cross([0; 1; 0], </w:t>
+      </w:r>
+      <w:proofErr w:type="spellStart"/>
+      <w:r>
+        <w:rPr>
+          <w:rFonts w:eastAsiaTheme="minorEastAsia"/>
+        </w:rPr>
+        <w:t>z_axis</w:t>
+      </w:r>
+      <w:proofErr w:type="spellEnd"/>
+      <w:r>
+        <w:rPr>
+          <w:rFonts w:eastAsiaTheme="minorEastAsia"/>
+        </w:rPr>
+        <w:t>);</w:t>
+      </w:r>
+    </w:p>
+    <w:p>
+      <w:pPr>
+        <w:rPr>
+          <w:rFonts w:eastAsiaTheme="minorEastAsia"/>
+        </w:rPr>
+      </w:pPr>
+      <w:r>
+        <w:rPr>
+          <w:rFonts w:eastAsiaTheme="minorEastAsia"/>
+        </w:rPr>
+        <w:t xml:space="preserve">        end</w:t>
+      </w:r>
+    </w:p>
+    <w:p>
+      <w:pPr>
+        <w:rPr>
+          <w:rFonts w:eastAsiaTheme="minorEastAsia"/>
+        </w:rPr>
+      </w:pPr>
+      <w:r>
+        <w:rPr>
+          <w:rFonts w:eastAsiaTheme="minorEastAsia"/>
+        </w:rPr>
+        <w:t xml:space="preserve">    end</w:t>
+      </w:r>
+    </w:p>
+    <w:p>
+      <w:pPr>
+        <w:rPr>
+          <w:rFonts w:eastAsiaTheme="minorEastAsia"/>
+        </w:rPr>
+      </w:pPr>
+      <w:r>
+        <w:rPr>
+          <w:rFonts w:eastAsiaTheme="minorEastAsia"/>
+        </w:rPr>
+        <w:t xml:space="preserve">    </w:t>
+      </w:r>
+      <w:proofErr w:type="spellStart"/>
+      <w:r>
+        <w:rPr>
+          <w:rFonts w:eastAsiaTheme="minorEastAsia"/>
+        </w:rPr>
+        <w:t>x_axis</w:t>
+      </w:r>
+      <w:proofErr w:type="spellEnd"/>
+      <w:r>
+        <w:rPr>
+          <w:rFonts w:eastAsiaTheme="minorEastAsia"/>
+        </w:rPr>
+        <w:t xml:space="preserve"> = </w:t>
+      </w:r>
+      <w:proofErr w:type="spellStart"/>
+      <w:r>
+        <w:rPr>
+          <w:rFonts w:eastAsiaTheme="minorEastAsia"/>
+        </w:rPr>
+        <w:t>x_axis</w:t>
+      </w:r>
+      <w:proofErr w:type="spellEnd"/>
+      <w:r>
+        <w:rPr>
+          <w:rFonts w:eastAsiaTheme="minorEastAsia"/>
+        </w:rPr>
+        <w:t xml:space="preserve"> / norm(</w:t>
+      </w:r>
+      <w:proofErr w:type="spellStart"/>
+      <w:r>
+        <w:rPr>
+          <w:rFonts w:eastAsiaTheme="minorEastAsia"/>
+        </w:rPr>
+        <w:t>x_axis</w:t>
+      </w:r>
+      <w:proofErr w:type="spellEnd"/>
+      <w:r>
+        <w:rPr>
+          <w:rFonts w:eastAsiaTheme="minorEastAsia"/>
+        </w:rPr>
+        <w:t>);</w:t>
+      </w:r>
+    </w:p>
+    <w:p>
+      <w:pPr>
+        <w:rPr>
+          <w:rFonts w:eastAsiaTheme="minorEastAsia"/>
+        </w:rPr>
+      </w:pPr>
+    </w:p>
+    <w:p>
+      <w:pPr>
+        <w:rPr>
+          <w:rFonts w:eastAsiaTheme="minorEastAsia"/>
+        </w:rPr>
+      </w:pPr>
+      <w:r>
+        <w:rPr>
+          <w:rFonts w:eastAsiaTheme="minorEastAsia"/>
+        </w:rPr>
+        <w:t xml:space="preserve">    %y-axis complete right handed coordinate system</w:t>
+      </w:r>
+    </w:p>
+    <w:p>
+      <w:pPr>
+        <w:rPr>
+          <w:rFonts w:eastAsiaTheme="minorEastAsia"/>
+        </w:rPr>
+      </w:pPr>
+      <w:r>
+        <w:rPr>
+          <w:rFonts w:eastAsiaTheme="minorEastAsia"/>
+        </w:rPr>
+        <w:t xml:space="preserve">    </w:t>
+      </w:r>
+      <w:proofErr w:type="spellStart"/>
+      <w:r>
+        <w:rPr>
+          <w:rFonts w:eastAsiaTheme="minorEastAsia"/>
+        </w:rPr>
+        <w:t>y_axis</w:t>
+      </w:r>
+      <w:proofErr w:type="spellEnd"/>
+      <w:r>
+        <w:rPr>
+          <w:rFonts w:eastAsiaTheme="minorEastAsia"/>
+        </w:rPr>
+        <w:t xml:space="preserve"> = cross(</w:t>
+      </w:r>
+      <w:proofErr w:type="spellStart"/>
+      <w:r>
+        <w:rPr>
+          <w:rFonts w:eastAsiaTheme="minorEastAsia"/>
+        </w:rPr>
+        <w:t>z_axis</w:t>
+      </w:r>
+      <w:proofErr w:type="spellEnd"/>
+      <w:r>
+        <w:rPr>
+          <w:rFonts w:eastAsiaTheme="minorEastAsia"/>
+        </w:rPr>
+        <w:t xml:space="preserve">, </w:t>
+      </w:r>
+      <w:proofErr w:type="spellStart"/>
+      <w:r>
+        <w:rPr>
+          <w:rFonts w:eastAsiaTheme="minorEastAsia"/>
+        </w:rPr>
+        <w:t>x_axis</w:t>
+      </w:r>
+      <w:proofErr w:type="spellEnd"/>
+      <w:r>
+        <w:rPr>
+          <w:rFonts w:eastAsiaTheme="minorEastAsia"/>
+        </w:rPr>
+        <w:t>);</w:t>
+      </w:r>
+    </w:p>
+    <w:p>
+      <w:pPr>
+        <w:rPr>
+          <w:rFonts w:eastAsiaTheme="minorEastAsia"/>
+        </w:rPr>
+      </w:pPr>
+    </w:p>
+    <w:p>
+      <w:pPr>
+        <w:rPr>
+          <w:rFonts w:eastAsiaTheme="minorEastAsia"/>
+        </w:rPr>
+      </w:pPr>
+      <w:r>
+        <w:rPr>
+          <w:rFonts w:eastAsiaTheme="minorEastAsia"/>
+        </w:rPr>
+        <w:t xml:space="preserve">    %store orientation matrix</w:t>
+      </w:r>
+    </w:p>
+    <w:p>
+      <w:pPr>
+        <w:rPr>
+          <w:rFonts w:eastAsiaTheme="minorEastAsia"/>
+        </w:rPr>
+      </w:pPr>
+      <w:r>
+        <w:rPr>
+          <w:rFonts w:eastAsiaTheme="minorEastAsia"/>
+        </w:rPr>
+        <w:t xml:space="preserve">    orientations(:, :, </w:t>
+      </w:r>
+      <w:proofErr w:type="spellStart"/>
+      <w:r>
+        <w:rPr>
+          <w:rFonts w:eastAsiaTheme="minorEastAsia"/>
+        </w:rPr>
+        <w:t>i</w:t>
+      </w:r>
+      <w:proofErr w:type="spellEnd"/>
+      <w:r>
+        <w:rPr>
+          <w:rFonts w:eastAsiaTheme="minorEastAsia"/>
+        </w:rPr>
+        <w:t>) = [</w:t>
+      </w:r>
+      <w:proofErr w:type="spellStart"/>
+      <w:r>
+        <w:rPr>
+          <w:rFonts w:eastAsiaTheme="minorEastAsia"/>
+        </w:rPr>
+        <w:t>x_axis</w:t>
+      </w:r>
+      <w:proofErr w:type="spellEnd"/>
+      <w:r>
+        <w:rPr>
+          <w:rFonts w:eastAsiaTheme="minorEastAsia"/>
+        </w:rPr>
+        <w:t xml:space="preserve">, </w:t>
+      </w:r>
+      <w:proofErr w:type="spellStart"/>
+      <w:r>
+        <w:rPr>
+          <w:rFonts w:eastAsiaTheme="minorEastAsia"/>
+        </w:rPr>
+        <w:t>y_axis</w:t>
+      </w:r>
+      <w:proofErr w:type="spellEnd"/>
+      <w:r>
+        <w:rPr>
+          <w:rFonts w:eastAsiaTheme="minorEastAsia"/>
+        </w:rPr>
+        <w:t xml:space="preserve">, </w:t>
+      </w:r>
+      <w:proofErr w:type="spellStart"/>
+      <w:r>
+        <w:rPr>
+          <w:rFonts w:eastAsiaTheme="minorEastAsia"/>
+        </w:rPr>
+        <w:t>z_axis</w:t>
+      </w:r>
+      <w:proofErr w:type="spellEnd"/>
+      <w:r>
+        <w:rPr>
+          <w:rFonts w:eastAsiaTheme="minorEastAsia"/>
+        </w:rPr>
+        <w:t>];</w:t>
+      </w:r>
+    </w:p>
+    <w:p>
+      <w:pPr>
+        <w:rPr>
+          <w:rFonts w:eastAsiaTheme="minorEastAsia"/>
+        </w:rPr>
+      </w:pPr>
+      <w:r>
+        <w:rPr>
+          <w:rFonts w:eastAsiaTheme="minorEastAsia"/>
+        </w:rPr>
+        <w:t>end</w:t>
+      </w:r>
+    </w:p>
+    <w:p>
+      <w:pPr>
+        <w:rPr>
+          <w:rFonts w:eastAsiaTheme="minorEastAsia"/>
+        </w:rPr>
+      </w:pPr>
+    </w:p>
+    <w:p>
+      <w:pPr>
+        <w:rPr>
+          <w:rFonts w:eastAsiaTheme="minorEastAsia"/>
+        </w:rPr>
+      </w:pPr>
+      <w:proofErr w:type="spellStart"/>
+      <w:r>
+        <w:rPr>
+          <w:rFonts w:eastAsiaTheme="minorEastAsia"/>
+        </w:rPr>
+        <w:t>fprintf</w:t>
+      </w:r>
+      <w:proofErr w:type="spellEnd"/>
+      <w:r>
+        <w:rPr>
+          <w:rFonts w:eastAsiaTheme="minorEastAsia"/>
+        </w:rPr>
+        <w:t>('======================================\n');</w:t>
+      </w:r>
+    </w:p>
+    <w:p>
+      <w:pPr>
+        <w:rPr>
+          <w:rFonts w:eastAsiaTheme="minorEastAsia"/>
+        </w:rPr>
+      </w:pPr>
+      <w:proofErr w:type="spellStart"/>
+      <w:r>
+        <w:rPr>
+          <w:rFonts w:eastAsiaTheme="minorEastAsia"/>
+        </w:rPr>
+        <w:t>fprintf</w:t>
+      </w:r>
+      <w:proofErr w:type="spellEnd"/>
+      <w:r>
+        <w:rPr>
+          <w:rFonts w:eastAsiaTheme="minorEastAsia"/>
+        </w:rPr>
+        <w:t xml:space="preserve">('Sphere Center: [%.3f, %.3f, %.3f] m\n', </w:t>
+      </w:r>
+      <w:proofErr w:type="spellStart"/>
+      <w:r>
+        <w:rPr>
+          <w:rFonts w:eastAsiaTheme="minorEastAsia"/>
+        </w:rPr>
+        <w:t>sphere_center</w:t>
+      </w:r>
+      <w:proofErr w:type="spellEnd"/>
+      <w:r>
+        <w:rPr>
+          <w:rFonts w:eastAsiaTheme="minorEastAsia"/>
+        </w:rPr>
+        <w:t>);</w:t>
+      </w:r>
+    </w:p>
+    <w:p>
+      <w:pPr>
+        <w:rPr>
+          <w:rFonts w:eastAsiaTheme="minorEastAsia"/>
+        </w:rPr>
+      </w:pPr>
+      <w:proofErr w:type="spellStart"/>
+      <w:r>
+        <w:rPr>
+          <w:rFonts w:eastAsiaTheme="minorEastAsia"/>
+        </w:rPr>
+        <w:lastRenderedPageBreak/>
+        <w:t>fprintf</w:t>
+      </w:r>
+      <w:proofErr w:type="spellEnd"/>
+      <w:r>
+        <w:rPr>
+          <w:rFonts w:eastAsiaTheme="minorEastAsia"/>
+        </w:rPr>
+        <w:t xml:space="preserve">('Sphere Radius: %.3f m\n', </w:t>
+      </w:r>
+      <w:proofErr w:type="spellStart"/>
+      <w:r>
+        <w:rPr>
+          <w:rFonts w:eastAsiaTheme="minorEastAsia"/>
+        </w:rPr>
+        <w:t>sphere_radius</w:t>
+      </w:r>
+      <w:proofErr w:type="spellEnd"/>
+      <w:r>
+        <w:rPr>
+          <w:rFonts w:eastAsiaTheme="minorEastAsia"/>
+        </w:rPr>
+        <w:t>);</w:t>
+      </w:r>
+    </w:p>
+    <w:p>
+      <w:pPr>
+        <w:rPr>
+          <w:rFonts w:eastAsiaTheme="minorEastAsia"/>
+        </w:rPr>
+      </w:pPr>
+      <w:proofErr w:type="spellStart"/>
+      <w:r>
+        <w:rPr>
+          <w:rFonts w:eastAsiaTheme="minorEastAsia"/>
+        </w:rPr>
+        <w:t>fprintf</w:t>
+      </w:r>
+      <w:proofErr w:type="spellEnd"/>
+      <w:r>
+        <w:rPr>
+          <w:rFonts w:eastAsiaTheme="minorEastAsia"/>
+        </w:rPr>
+        <w:t xml:space="preserve">('Circle Center: [%.3f, %.3f, %.3f] m\n', </w:t>
+      </w:r>
+      <w:proofErr w:type="spellStart"/>
+      <w:r>
+        <w:rPr>
+          <w:rFonts w:eastAsiaTheme="minorEastAsia"/>
+        </w:rPr>
+        <w:t>circle_center</w:t>
+      </w:r>
+      <w:proofErr w:type="spellEnd"/>
+      <w:r>
+        <w:rPr>
+          <w:rFonts w:eastAsiaTheme="minorEastAsia"/>
+        </w:rPr>
+        <w:t>);</w:t>
+      </w:r>
+    </w:p>
+    <w:p>
+      <w:pPr>
+        <w:rPr>
+          <w:rFonts w:eastAsiaTheme="minorEastAsia"/>
+          <w:lang w:val="fr-FR"/>
+        </w:rPr>
+      </w:pPr>
+      <w:proofErr w:type="spellStart"/>
+      <w:r>
+        <w:rPr>
+          <w:rFonts w:eastAsiaTheme="minorEastAsia"/>
+          <w:lang w:val="fr-FR"/>
+        </w:rPr>
+        <w:t>fprintf</w:t>
+      </w:r>
+      <w:proofErr w:type="spellEnd"/>
+      <w:r>
+        <w:rPr>
+          <w:rFonts w:eastAsiaTheme="minorEastAsia"/>
+          <w:lang w:val="fr-FR"/>
+        </w:rPr>
+        <w:t xml:space="preserve">('Circle Radius: %.3f m\n', </w:t>
+      </w:r>
+      <w:proofErr w:type="spellStart"/>
+      <w:r>
+        <w:rPr>
+          <w:rFonts w:eastAsiaTheme="minorEastAsia"/>
+          <w:lang w:val="fr-FR"/>
+        </w:rPr>
+        <w:t>circle_radius</w:t>
+      </w:r>
+      <w:proofErr w:type="spellEnd"/>
+      <w:r>
+        <w:rPr>
+          <w:rFonts w:eastAsiaTheme="minorEastAsia"/>
+          <w:lang w:val="fr-FR"/>
+        </w:rPr>
+        <w:t>);</w:t>
+      </w:r>
+    </w:p>
+    <w:p>
+      <w:pPr>
+        <w:rPr>
+          <w:rFonts w:eastAsiaTheme="minorEastAsia"/>
+          <w:lang w:val="fr-FR"/>
+        </w:rPr>
+      </w:pPr>
+      <w:proofErr w:type="spellStart"/>
+      <w:r>
+        <w:rPr>
+          <w:rFonts w:eastAsiaTheme="minorEastAsia"/>
+          <w:lang w:val="fr-FR"/>
+        </w:rPr>
+        <w:t>fprintf</w:t>
+      </w:r>
+      <w:proofErr w:type="spellEnd"/>
+      <w:r>
+        <w:rPr>
+          <w:rFonts w:eastAsiaTheme="minorEastAsia"/>
+          <w:lang w:val="fr-FR"/>
+        </w:rPr>
+        <w:t xml:space="preserve">('Circle Normal: [%.3f, %.3f, %.3f]\n', </w:t>
+      </w:r>
+      <w:proofErr w:type="spellStart"/>
+      <w:r>
+        <w:rPr>
+          <w:rFonts w:eastAsiaTheme="minorEastAsia"/>
+          <w:lang w:val="fr-FR"/>
+        </w:rPr>
+        <w:t>circle_normal</w:t>
+      </w:r>
+      <w:proofErr w:type="spellEnd"/>
+      <w:r>
+        <w:rPr>
+          <w:rFonts w:eastAsiaTheme="minorEastAsia"/>
+          <w:lang w:val="fr-FR"/>
+        </w:rPr>
+        <w:t>);</w:t>
+      </w:r>
+    </w:p>
+    <w:p>
+      <w:pPr>
+        <w:rPr>
+          <w:rFonts w:eastAsiaTheme="minorEastAsia"/>
+        </w:rPr>
+      </w:pPr>
+      <w:proofErr w:type="spellStart"/>
+      <w:r>
+        <w:rPr>
+          <w:rFonts w:eastAsiaTheme="minorEastAsia"/>
+        </w:rPr>
+        <w:t>fprintf</w:t>
+      </w:r>
+      <w:proofErr w:type="spellEnd"/>
+      <w:r>
+        <w:rPr>
+          <w:rFonts w:eastAsiaTheme="minorEastAsia"/>
+        </w:rPr>
+        <w:t xml:space="preserve">('Num Trajectory Points: %d\n', </w:t>
+      </w:r>
+      <w:proofErr w:type="spellStart"/>
+      <w:r>
+        <w:rPr>
+          <w:rFonts w:eastAsiaTheme="minorEastAsia"/>
+        </w:rPr>
+        <w:t>num_points</w:t>
+      </w:r>
+      <w:proofErr w:type="spellEnd"/>
+      <w:r>
+        <w:rPr>
+          <w:rFonts w:eastAsiaTheme="minorEastAsia"/>
+        </w:rPr>
+        <w:t>);</w:t>
+      </w:r>
+    </w:p>
+    <w:p>
+      <w:pPr>
+        <w:rPr>
+          <w:rFonts w:eastAsiaTheme="minorEastAsia"/>
+        </w:rPr>
+      </w:pPr>
+      <w:proofErr w:type="spellStart"/>
+      <w:r>
+        <w:rPr>
+          <w:rFonts w:eastAsiaTheme="minorEastAsia"/>
+        </w:rPr>
+        <w:t>fprintf</w:t>
+      </w:r>
+      <w:proofErr w:type="spellEnd"/>
+      <w:r>
+        <w:rPr>
+          <w:rFonts w:eastAsiaTheme="minorEastAsia"/>
+        </w:rPr>
+        <w:t>('======================================\n\n');</w:t>
+      </w:r>
+    </w:p>
+    <w:p>
+      <w:pPr>
+        <w:rPr>
+          <w:rFonts w:eastAsiaTheme="minorEastAsia"/>
+        </w:rPr>
+      </w:pPr>
+    </w:p>
+    <w:p>
+      <w:pPr>
+        <w:rPr>
+          <w:rFonts w:eastAsiaTheme="minorEastAsia"/>
+        </w:rPr>
+      </w:pPr>
+      <w:r>
+        <w:rPr>
+          <w:rFonts w:eastAsiaTheme="minorEastAsia"/>
+        </w:rPr>
+        <w:t>%% --- Inverse Kinematics ---</w:t>
+      </w:r>
+    </w:p>
+    <w:p>
+      <w:pPr>
+        <w:rPr>
+          <w:rFonts w:eastAsiaTheme="minorEastAsia"/>
+        </w:rPr>
+      </w:pPr>
+      <w:r>
+        <w:rPr>
+          <w:rFonts w:eastAsiaTheme="minorEastAsia"/>
+        </w:rPr>
+        <w:t>%%%%%%%%%%%%%%%%%%%%%%%%%%%%%</w:t>
+      </w:r>
+    </w:p>
+    <w:p>
+      <w:pPr>
+        <w:rPr>
+          <w:rFonts w:eastAsiaTheme="minorEastAsia"/>
+        </w:rPr>
+      </w:pPr>
+      <w:proofErr w:type="spellStart"/>
+      <w:r>
+        <w:rPr>
+          <w:rFonts w:eastAsiaTheme="minorEastAsia"/>
+        </w:rPr>
+        <w:t>disp</w:t>
+      </w:r>
+      <w:proofErr w:type="spellEnd"/>
+      <w:r>
+        <w:rPr>
+          <w:rFonts w:eastAsiaTheme="minorEastAsia"/>
+        </w:rPr>
+        <w:t>('Inverse Kinematics...');</w:t>
+      </w:r>
+    </w:p>
+    <w:p>
+      <w:pPr>
+        <w:rPr>
+          <w:rFonts w:eastAsiaTheme="minorEastAsia"/>
+        </w:rPr>
+      </w:pPr>
+    </w:p>
+    <w:p>
+      <w:pPr>
+        <w:rPr>
+          <w:rFonts w:eastAsiaTheme="minorEastAsia"/>
+        </w:rPr>
+      </w:pPr>
+      <w:r>
+        <w:rPr>
+          <w:rFonts w:eastAsiaTheme="minorEastAsia"/>
+        </w:rPr>
+        <w:t>%</w:t>
+      </w:r>
+      <w:proofErr w:type="spellStart"/>
+      <w:r>
+        <w:rPr>
+          <w:rFonts w:eastAsiaTheme="minorEastAsia"/>
+        </w:rPr>
+        <w:t>preallocate</w:t>
+      </w:r>
+      <w:proofErr w:type="spellEnd"/>
+      <w:r>
+        <w:rPr>
+          <w:rFonts w:eastAsiaTheme="minorEastAsia"/>
+        </w:rPr>
+        <w:t xml:space="preserve"> joint angles </w:t>
+      </w:r>
+      <w:proofErr w:type="spellStart"/>
+      <w:r>
+        <w:rPr>
+          <w:rFonts w:eastAsiaTheme="minorEastAsia"/>
+        </w:rPr>
+        <w:t>arr</w:t>
+      </w:r>
+      <w:proofErr w:type="spellEnd"/>
+    </w:p>
+    <w:p>
+      <w:pPr>
+        <w:rPr>
+          <w:rFonts w:eastAsiaTheme="minorEastAsia"/>
+        </w:rPr>
+      </w:pPr>
+      <w:proofErr w:type="spellStart"/>
+      <w:r>
+        <w:rPr>
+          <w:rFonts w:eastAsiaTheme="minorEastAsia"/>
+        </w:rPr>
+        <w:t>q_trajectory</w:t>
+      </w:r>
+      <w:proofErr w:type="spellEnd"/>
+      <w:r>
+        <w:rPr>
+          <w:rFonts w:eastAsiaTheme="minorEastAsia"/>
+        </w:rPr>
+        <w:t xml:space="preserve"> = zeros(</w:t>
+      </w:r>
+      <w:proofErr w:type="spellStart"/>
+      <w:r>
+        <w:rPr>
+          <w:rFonts w:eastAsiaTheme="minorEastAsia"/>
+        </w:rPr>
+        <w:t>num_points</w:t>
+      </w:r>
+      <w:proofErr w:type="spellEnd"/>
+      <w:r>
+        <w:rPr>
+          <w:rFonts w:eastAsiaTheme="minorEastAsia"/>
+        </w:rPr>
+        <w:t>, 6);</w:t>
+      </w:r>
+    </w:p>
+    <w:p>
+      <w:pPr>
+        <w:rPr>
+          <w:rFonts w:eastAsiaTheme="minorEastAsia"/>
+        </w:rPr>
+      </w:pPr>
+    </w:p>
+    <w:p>
+      <w:pPr>
+        <w:rPr>
+          <w:rFonts w:eastAsiaTheme="minorEastAsia"/>
+        </w:rPr>
+      </w:pPr>
+      <w:r>
+        <w:rPr>
+          <w:rFonts w:eastAsiaTheme="minorEastAsia"/>
+        </w:rPr>
+        <w:t>%</w:t>
+      </w:r>
+      <w:proofErr w:type="spellStart"/>
+      <w:r>
+        <w:rPr>
+          <w:rFonts w:eastAsiaTheme="minorEastAsia"/>
+        </w:rPr>
+        <w:t>inital</w:t>
+      </w:r>
+      <w:proofErr w:type="spellEnd"/>
+      <w:r>
+        <w:rPr>
+          <w:rFonts w:eastAsiaTheme="minorEastAsia"/>
+        </w:rPr>
+        <w:t xml:space="preserve"> guess for IK</w:t>
+      </w:r>
+    </w:p>
+    <w:p>
+      <w:pPr>
+        <w:rPr>
+          <w:rFonts w:eastAsiaTheme="minorEastAsia"/>
+        </w:rPr>
+      </w:pPr>
+      <w:r>
+        <w:rPr>
+          <w:rFonts w:eastAsiaTheme="minorEastAsia"/>
+        </w:rPr>
+        <w:t>q0 = [0, -45*deg, -45*deg, 0, -45*deg, 0];</w:t>
+      </w:r>
+    </w:p>
+    <w:p>
+      <w:pPr>
+        <w:rPr>
+          <w:rFonts w:eastAsiaTheme="minorEastAsia"/>
+        </w:rPr>
+      </w:pPr>
+    </w:p>
+    <w:p>
+      <w:pPr>
+        <w:rPr>
+          <w:rFonts w:eastAsiaTheme="minorEastAsia"/>
+        </w:rPr>
+      </w:pPr>
+      <w:r>
+        <w:rPr>
+          <w:rFonts w:eastAsiaTheme="minorEastAsia"/>
+        </w:rPr>
+        <w:t>%solve IK for each trajectory pt</w:t>
+      </w:r>
+    </w:p>
+    <w:p>
+      <w:pPr>
+        <w:rPr>
+          <w:rFonts w:eastAsiaTheme="minorEastAsia"/>
+        </w:rPr>
+      </w:pPr>
+      <w:r>
+        <w:rPr>
+          <w:rFonts w:eastAsiaTheme="minorEastAsia"/>
+        </w:rPr>
+        <w:t xml:space="preserve">for </w:t>
+      </w:r>
+      <w:proofErr w:type="spellStart"/>
+      <w:r>
+        <w:rPr>
+          <w:rFonts w:eastAsiaTheme="minorEastAsia"/>
+        </w:rPr>
+        <w:t>i</w:t>
+      </w:r>
+      <w:proofErr w:type="spellEnd"/>
+      <w:r>
+        <w:rPr>
+          <w:rFonts w:eastAsiaTheme="minorEastAsia"/>
+        </w:rPr>
+        <w:t xml:space="preserve"> = 1:num_points</w:t>
+      </w:r>
+    </w:p>
+    <w:p>
+      <w:pPr>
+        <w:rPr>
+          <w:rFonts w:eastAsiaTheme="minorEastAsia"/>
+        </w:rPr>
+      </w:pPr>
+      <w:r>
+        <w:rPr>
+          <w:rFonts w:eastAsiaTheme="minorEastAsia"/>
+        </w:rPr>
+        <w:t xml:space="preserve">    %create homogeneous transformation matrix</w:t>
+      </w:r>
+    </w:p>
+    <w:p>
+      <w:pPr>
+        <w:rPr>
+          <w:rFonts w:eastAsiaTheme="minorEastAsia"/>
+        </w:rPr>
+      </w:pPr>
+      <w:r>
+        <w:rPr>
+          <w:rFonts w:eastAsiaTheme="minorEastAsia"/>
+        </w:rPr>
+        <w:t xml:space="preserve">    </w:t>
+      </w:r>
+      <w:proofErr w:type="spellStart"/>
+      <w:r>
+        <w:rPr>
+          <w:rFonts w:eastAsiaTheme="minorEastAsia"/>
+        </w:rPr>
+        <w:t>T_desired</w:t>
+      </w:r>
+      <w:proofErr w:type="spellEnd"/>
+      <w:r>
+        <w:rPr>
+          <w:rFonts w:eastAsiaTheme="minorEastAsia"/>
+        </w:rPr>
+        <w:t xml:space="preserve"> = [orientations(:,:,</w:t>
+      </w:r>
+      <w:proofErr w:type="spellStart"/>
+      <w:r>
+        <w:rPr>
+          <w:rFonts w:eastAsiaTheme="minorEastAsia"/>
+        </w:rPr>
+        <w:t>i</w:t>
+      </w:r>
+      <w:proofErr w:type="spellEnd"/>
+      <w:r>
+        <w:rPr>
+          <w:rFonts w:eastAsiaTheme="minorEastAsia"/>
+        </w:rPr>
+        <w:t>), positions(:,</w:t>
+      </w:r>
+      <w:proofErr w:type="spellStart"/>
+      <w:r>
+        <w:rPr>
+          <w:rFonts w:eastAsiaTheme="minorEastAsia"/>
+        </w:rPr>
+        <w:t>i</w:t>
+      </w:r>
+      <w:proofErr w:type="spellEnd"/>
+      <w:r>
+        <w:rPr>
+          <w:rFonts w:eastAsiaTheme="minorEastAsia"/>
+        </w:rPr>
+        <w:t>); 0 0 0 1];</w:t>
+      </w:r>
+    </w:p>
+    <w:p>
+      <w:pPr>
+        <w:rPr>
+          <w:rFonts w:eastAsiaTheme="minorEastAsia"/>
+        </w:rPr>
+      </w:pPr>
+    </w:p>
+    <w:p>
+      <w:pPr>
+        <w:rPr>
+          <w:rFonts w:eastAsiaTheme="minorEastAsia"/>
+        </w:rPr>
+      </w:pPr>
+      <w:r>
+        <w:rPr>
+          <w:rFonts w:eastAsiaTheme="minorEastAsia"/>
+        </w:rPr>
+        <w:t xml:space="preserve">    %solve IK using </w:t>
+      </w:r>
+      <w:proofErr w:type="spellStart"/>
+      <w:r>
+        <w:rPr>
+          <w:rFonts w:eastAsiaTheme="minorEastAsia"/>
+        </w:rPr>
+        <w:t>ikine</w:t>
+      </w:r>
+      <w:proofErr w:type="spellEnd"/>
+      <w:r>
+        <w:rPr>
+          <w:rFonts w:eastAsiaTheme="minorEastAsia"/>
+        </w:rPr>
+        <w:t xml:space="preserve"> w/ mask</w:t>
+      </w:r>
+    </w:p>
+    <w:p>
+      <w:pPr>
+        <w:rPr>
+          <w:rFonts w:eastAsiaTheme="minorEastAsia"/>
+          <w:lang w:val="fr-FR"/>
+        </w:rPr>
+      </w:pPr>
+      <w:r>
+        <w:rPr>
+          <w:rFonts w:eastAsiaTheme="minorEastAsia"/>
+        </w:rPr>
+        <w:t xml:space="preserve">    </w:t>
+      </w:r>
+      <w:proofErr w:type="spellStart"/>
+      <w:r>
+        <w:rPr>
+          <w:rFonts w:eastAsiaTheme="minorEastAsia"/>
+          <w:lang w:val="fr-FR"/>
+        </w:rPr>
+        <w:t>q_sol</w:t>
+      </w:r>
+      <w:proofErr w:type="spellEnd"/>
+      <w:r>
+        <w:rPr>
+          <w:rFonts w:eastAsiaTheme="minorEastAsia"/>
+          <w:lang w:val="fr-FR"/>
+        </w:rPr>
+        <w:t xml:space="preserve"> = </w:t>
+      </w:r>
+      <w:proofErr w:type="spellStart"/>
+      <w:r>
+        <w:rPr>
+          <w:rFonts w:eastAsiaTheme="minorEastAsia"/>
+          <w:lang w:val="fr-FR"/>
+        </w:rPr>
+        <w:t>robot.ikine</w:t>
+      </w:r>
+      <w:proofErr w:type="spellEnd"/>
+      <w:r>
+        <w:rPr>
+          <w:rFonts w:eastAsiaTheme="minorEastAsia"/>
+          <w:lang w:val="fr-FR"/>
+        </w:rPr>
+        <w:t>(</w:t>
+      </w:r>
+      <w:proofErr w:type="spellStart"/>
+      <w:r>
+        <w:rPr>
+          <w:rFonts w:eastAsiaTheme="minorEastAsia"/>
+          <w:lang w:val="fr-FR"/>
+        </w:rPr>
+        <w:t>T_desired</w:t>
+      </w:r>
+      <w:proofErr w:type="spellEnd"/>
+      <w:r>
+        <w:rPr>
+          <w:rFonts w:eastAsiaTheme="minorEastAsia"/>
+          <w:lang w:val="fr-FR"/>
+        </w:rPr>
+        <w:t>, q0, '</w:t>
+      </w:r>
+      <w:proofErr w:type="spellStart"/>
+      <w:r>
+        <w:rPr>
+          <w:rFonts w:eastAsiaTheme="minorEastAsia"/>
+          <w:lang w:val="fr-FR"/>
+        </w:rPr>
+        <w:t>mask</w:t>
+      </w:r>
+      <w:proofErr w:type="spellEnd"/>
+      <w:r>
+        <w:rPr>
+          <w:rFonts w:eastAsiaTheme="minorEastAsia"/>
+          <w:lang w:val="fr-FR"/>
+        </w:rPr>
+        <w:t>', [1 1 1 1 1 1]);</w:t>
+      </w:r>
+    </w:p>
+    <w:p>
+      <w:pPr>
+        <w:rPr>
+          <w:rFonts w:eastAsiaTheme="minorEastAsia"/>
+          <w:lang w:val="fr-FR"/>
+        </w:rPr>
+      </w:pPr>
+    </w:p>
+    <w:p>
+      <w:pPr>
+        <w:rPr>
+          <w:rFonts w:eastAsiaTheme="minorEastAsia"/>
+        </w:rPr>
+      </w:pPr>
+      <w:r>
+        <w:rPr>
+          <w:rFonts w:eastAsiaTheme="minorEastAsia"/>
+          <w:lang w:val="fr-FR"/>
+        </w:rPr>
+        <w:t xml:space="preserve">    </w:t>
+      </w:r>
+      <w:r>
+        <w:rPr>
+          <w:rFonts w:eastAsiaTheme="minorEastAsia"/>
+        </w:rPr>
+        <w:t xml:space="preserve">%check if solution is within joint </w:t>
+      </w:r>
+      <w:proofErr w:type="spellStart"/>
+      <w:r>
+        <w:rPr>
+          <w:rFonts w:eastAsiaTheme="minorEastAsia"/>
+        </w:rPr>
+        <w:t>lims</w:t>
+      </w:r>
+      <w:proofErr w:type="spellEnd"/>
+    </w:p>
+    <w:p>
+      <w:pPr>
+        <w:rPr>
+          <w:rFonts w:eastAsiaTheme="minorEastAsia"/>
+        </w:rPr>
+      </w:pPr>
+      <w:r>
+        <w:rPr>
+          <w:rFonts w:eastAsiaTheme="minorEastAsia"/>
+        </w:rPr>
+        <w:lastRenderedPageBreak/>
+        <w:t xml:space="preserve">    if </w:t>
+      </w:r>
+      <w:proofErr w:type="spellStart"/>
+      <w:r>
+        <w:rPr>
+          <w:rFonts w:eastAsiaTheme="minorEastAsia"/>
+        </w:rPr>
+        <w:t>isempty</w:t>
+      </w:r>
+      <w:proofErr w:type="spellEnd"/>
+      <w:r>
+        <w:rPr>
+          <w:rFonts w:eastAsiaTheme="minorEastAsia"/>
+        </w:rPr>
+        <w:t>(</w:t>
+      </w:r>
+      <w:proofErr w:type="spellStart"/>
+      <w:r>
+        <w:rPr>
+          <w:rFonts w:eastAsiaTheme="minorEastAsia"/>
+        </w:rPr>
+        <w:t>q_sol</w:t>
+      </w:r>
+      <w:proofErr w:type="spellEnd"/>
+      <w:r>
+        <w:rPr>
+          <w:rFonts w:eastAsiaTheme="minorEastAsia"/>
+        </w:rPr>
+        <w:t>) || any(</w:t>
+      </w:r>
+      <w:proofErr w:type="spellStart"/>
+      <w:r>
+        <w:rPr>
+          <w:rFonts w:eastAsiaTheme="minorEastAsia"/>
+        </w:rPr>
+        <w:t>isnan</w:t>
+      </w:r>
+      <w:proofErr w:type="spellEnd"/>
+      <w:r>
+        <w:rPr>
+          <w:rFonts w:eastAsiaTheme="minorEastAsia"/>
+        </w:rPr>
+        <w:t>(</w:t>
+      </w:r>
+      <w:proofErr w:type="spellStart"/>
+      <w:r>
+        <w:rPr>
+          <w:rFonts w:eastAsiaTheme="minorEastAsia"/>
+        </w:rPr>
+        <w:t>q_sol</w:t>
+      </w:r>
+      <w:proofErr w:type="spellEnd"/>
+      <w:r>
+        <w:rPr>
+          <w:rFonts w:eastAsiaTheme="minorEastAsia"/>
+        </w:rPr>
+        <w:t>))</w:t>
+      </w:r>
+    </w:p>
+    <w:p>
+      <w:pPr>
+        <w:rPr>
+          <w:rFonts w:eastAsiaTheme="minorEastAsia"/>
+        </w:rPr>
+      </w:pPr>
+      <w:r>
+        <w:rPr>
+          <w:rFonts w:eastAsiaTheme="minorEastAsia"/>
+        </w:rPr>
+        <w:t xml:space="preserve">        </w:t>
+      </w:r>
+      <w:proofErr w:type="spellStart"/>
+      <w:r>
+        <w:rPr>
+          <w:rFonts w:eastAsiaTheme="minorEastAsia"/>
+        </w:rPr>
+        <w:t>fprintf</w:t>
+      </w:r>
+      <w:proofErr w:type="spellEnd"/>
+      <w:r>
+        <w:rPr>
+          <w:rFonts w:eastAsiaTheme="minorEastAsia"/>
+        </w:rPr>
+        <w:t xml:space="preserve">('IK failed at point %d. using previous solution.', </w:t>
+      </w:r>
+      <w:proofErr w:type="spellStart"/>
+      <w:r>
+        <w:rPr>
+          <w:rFonts w:eastAsiaTheme="minorEastAsia"/>
+        </w:rPr>
+        <w:t>i</w:t>
+      </w:r>
+      <w:proofErr w:type="spellEnd"/>
+      <w:r>
+        <w:rPr>
+          <w:rFonts w:eastAsiaTheme="minorEastAsia"/>
+        </w:rPr>
+        <w:t>);</w:t>
+      </w:r>
+    </w:p>
+    <w:p>
+      <w:pPr>
+        <w:rPr>
+          <w:rFonts w:eastAsiaTheme="minorEastAsia"/>
+        </w:rPr>
+      </w:pPr>
+      <w:r>
+        <w:rPr>
+          <w:rFonts w:eastAsiaTheme="minorEastAsia"/>
+        </w:rPr>
+        <w:t xml:space="preserve">        if </w:t>
+      </w:r>
+      <w:proofErr w:type="spellStart"/>
+      <w:r>
+        <w:rPr>
+          <w:rFonts w:eastAsiaTheme="minorEastAsia"/>
+        </w:rPr>
+        <w:t>i</w:t>
+      </w:r>
+      <w:proofErr w:type="spellEnd"/>
+      <w:r>
+        <w:rPr>
+          <w:rFonts w:eastAsiaTheme="minorEastAsia"/>
+        </w:rPr>
+        <w:t xml:space="preserve"> &gt; 1</w:t>
+      </w:r>
+    </w:p>
+    <w:p>
+      <w:pPr>
+        <w:rPr>
+          <w:rFonts w:eastAsiaTheme="minorEastAsia"/>
+        </w:rPr>
+      </w:pPr>
+      <w:r>
+        <w:rPr>
+          <w:rFonts w:eastAsiaTheme="minorEastAsia"/>
+        </w:rPr>
+        <w:t xml:space="preserve">            </w:t>
+      </w:r>
+      <w:proofErr w:type="spellStart"/>
+      <w:r>
+        <w:rPr>
+          <w:rFonts w:eastAsiaTheme="minorEastAsia"/>
+        </w:rPr>
+        <w:t>q_sol</w:t>
+      </w:r>
+      <w:proofErr w:type="spellEnd"/>
+      <w:r>
+        <w:rPr>
+          <w:rFonts w:eastAsiaTheme="minorEastAsia"/>
+        </w:rPr>
+        <w:t xml:space="preserve"> = </w:t>
+      </w:r>
+      <w:proofErr w:type="spellStart"/>
+      <w:r>
+        <w:rPr>
+          <w:rFonts w:eastAsiaTheme="minorEastAsia"/>
+        </w:rPr>
+        <w:t>q_trajectory</w:t>
+      </w:r>
+      <w:proofErr w:type="spellEnd"/>
+      <w:r>
+        <w:rPr>
+          <w:rFonts w:eastAsiaTheme="minorEastAsia"/>
+        </w:rPr>
+        <w:t>(i-1, :);</w:t>
+      </w:r>
+    </w:p>
+    <w:p>
+      <w:pPr>
+        <w:rPr>
+          <w:rFonts w:eastAsiaTheme="minorEastAsia"/>
+        </w:rPr>
+      </w:pPr>
+      <w:r>
+        <w:rPr>
+          <w:rFonts w:eastAsiaTheme="minorEastAsia"/>
+        </w:rPr>
+        <w:t xml:space="preserve">        else</w:t>
+      </w:r>
+    </w:p>
+    <w:p>
+      <w:pPr>
+        <w:rPr>
+          <w:rFonts w:eastAsiaTheme="minorEastAsia"/>
+        </w:rPr>
+      </w:pPr>
+      <w:r>
+        <w:rPr>
+          <w:rFonts w:eastAsiaTheme="minorEastAsia"/>
+        </w:rPr>
+        <w:t xml:space="preserve">            </w:t>
+      </w:r>
+      <w:proofErr w:type="spellStart"/>
+      <w:r>
+        <w:rPr>
+          <w:rFonts w:eastAsiaTheme="minorEastAsia"/>
+        </w:rPr>
+        <w:t>q_sol</w:t>
+      </w:r>
+      <w:proofErr w:type="spellEnd"/>
+      <w:r>
+        <w:rPr>
+          <w:rFonts w:eastAsiaTheme="minorEastAsia"/>
+        </w:rPr>
+        <w:t xml:space="preserve"> = q0;</w:t>
+      </w:r>
+    </w:p>
+    <w:p>
+      <w:pPr>
+        <w:rPr>
+          <w:rFonts w:eastAsiaTheme="minorEastAsia"/>
+        </w:rPr>
+      </w:pPr>
+      <w:r>
+        <w:rPr>
+          <w:rFonts w:eastAsiaTheme="minorEastAsia"/>
+        </w:rPr>
+        <w:t xml:space="preserve">        end</w:t>
+      </w:r>
+    </w:p>
+    <w:p>
+      <w:pPr>
+        <w:rPr>
+          <w:rFonts w:eastAsiaTheme="minorEastAsia"/>
+        </w:rPr>
+      </w:pPr>
+      <w:r>
+        <w:rPr>
+          <w:rFonts w:eastAsiaTheme="minorEastAsia"/>
+        </w:rPr>
+        <w:t xml:space="preserve">    end</w:t>
+      </w:r>
+    </w:p>
+    <w:p>
+      <w:pPr>
+        <w:rPr>
+          <w:rFonts w:eastAsiaTheme="minorEastAsia"/>
+        </w:rPr>
+      </w:pPr>
+    </w:p>
+    <w:p>
+      <w:pPr>
+        <w:rPr>
+          <w:rFonts w:eastAsiaTheme="minorEastAsia"/>
+        </w:rPr>
+      </w:pPr>
+      <w:r>
+        <w:rPr>
+          <w:rFonts w:eastAsiaTheme="minorEastAsia"/>
+        </w:rPr>
+        <w:t xml:space="preserve">    %store solution</w:t>
+      </w:r>
+    </w:p>
+    <w:p>
+      <w:pPr>
+        <w:rPr>
+          <w:rFonts w:eastAsiaTheme="minorEastAsia"/>
+        </w:rPr>
+      </w:pPr>
+      <w:r>
+        <w:rPr>
+          <w:rFonts w:eastAsiaTheme="minorEastAsia"/>
+        </w:rPr>
+        <w:t xml:space="preserve">    </w:t>
+      </w:r>
+      <w:proofErr w:type="spellStart"/>
+      <w:r>
+        <w:rPr>
+          <w:rFonts w:eastAsiaTheme="minorEastAsia"/>
+        </w:rPr>
+        <w:t>q_trajectory</w:t>
+      </w:r>
+      <w:proofErr w:type="spellEnd"/>
+      <w:r>
+        <w:rPr>
+          <w:rFonts w:eastAsiaTheme="minorEastAsia"/>
+        </w:rPr>
+        <w:t>(</w:t>
+      </w:r>
+      <w:proofErr w:type="spellStart"/>
+      <w:r>
+        <w:rPr>
+          <w:rFonts w:eastAsiaTheme="minorEastAsia"/>
+        </w:rPr>
+        <w:t>i</w:t>
+      </w:r>
+      <w:proofErr w:type="spellEnd"/>
+      <w:r>
+        <w:rPr>
+          <w:rFonts w:eastAsiaTheme="minorEastAsia"/>
+        </w:rPr>
+        <w:t xml:space="preserve">,:) = </w:t>
+      </w:r>
+      <w:proofErr w:type="spellStart"/>
+      <w:r>
+        <w:rPr>
+          <w:rFonts w:eastAsiaTheme="minorEastAsia"/>
+        </w:rPr>
+        <w:t>q_sol</w:t>
+      </w:r>
+      <w:proofErr w:type="spellEnd"/>
+      <w:r>
+        <w:rPr>
+          <w:rFonts w:eastAsiaTheme="minorEastAsia"/>
+        </w:rPr>
+        <w:t>;</w:t>
+      </w:r>
+    </w:p>
+    <w:p>
+      <w:pPr>
+        <w:rPr>
+          <w:rFonts w:eastAsiaTheme="minorEastAsia"/>
+        </w:rPr>
+      </w:pPr>
+    </w:p>
+    <w:p>
+      <w:pPr>
+        <w:rPr>
+          <w:rFonts w:eastAsiaTheme="minorEastAsia"/>
+        </w:rPr>
+      </w:pPr>
+      <w:r>
+        <w:rPr>
+          <w:rFonts w:eastAsiaTheme="minorEastAsia"/>
+        </w:rPr>
+        <w:t xml:space="preserve">    %use </w:t>
+      </w:r>
+      <w:proofErr w:type="spellStart"/>
+      <w:r>
+        <w:rPr>
+          <w:rFonts w:eastAsiaTheme="minorEastAsia"/>
+        </w:rPr>
+        <w:t>curr</w:t>
+      </w:r>
+      <w:proofErr w:type="spellEnd"/>
+      <w:r>
+        <w:rPr>
+          <w:rFonts w:eastAsiaTheme="minorEastAsia"/>
+        </w:rPr>
+        <w:t xml:space="preserve"> solution as </w:t>
+      </w:r>
+      <w:proofErr w:type="spellStart"/>
+      <w:r>
+        <w:rPr>
+          <w:rFonts w:eastAsiaTheme="minorEastAsia"/>
+        </w:rPr>
+        <w:t>init</w:t>
+      </w:r>
+      <w:proofErr w:type="spellEnd"/>
+      <w:r>
+        <w:rPr>
+          <w:rFonts w:eastAsiaTheme="minorEastAsia"/>
+        </w:rPr>
+        <w:t xml:space="preserve"> guess for next iteration</w:t>
+      </w:r>
+    </w:p>
+    <w:p>
+      <w:pPr>
+        <w:rPr>
+          <w:rFonts w:eastAsiaTheme="minorEastAsia"/>
+        </w:rPr>
+      </w:pPr>
+      <w:r>
+        <w:rPr>
+          <w:rFonts w:eastAsiaTheme="minorEastAsia"/>
+        </w:rPr>
+        <w:t xml:space="preserve">    q0 = </w:t>
+      </w:r>
+      <w:proofErr w:type="spellStart"/>
+      <w:r>
+        <w:rPr>
+          <w:rFonts w:eastAsiaTheme="minorEastAsia"/>
+        </w:rPr>
+        <w:t>q_sol</w:t>
+      </w:r>
+      <w:proofErr w:type="spellEnd"/>
+      <w:r>
+        <w:rPr>
+          <w:rFonts w:eastAsiaTheme="minorEastAsia"/>
+        </w:rPr>
+        <w:t>;</w:t>
+      </w:r>
+    </w:p>
+    <w:p>
+      <w:pPr>
+        <w:rPr>
+          <w:rFonts w:eastAsiaTheme="minorEastAsia"/>
+        </w:rPr>
+      </w:pPr>
+    </w:p>
+    <w:p>
+      <w:pPr>
+        <w:rPr>
+          <w:rFonts w:eastAsiaTheme="minorEastAsia"/>
+        </w:rPr>
+      </w:pPr>
+      <w:r>
+        <w:rPr>
+          <w:rFonts w:eastAsiaTheme="minorEastAsia"/>
+        </w:rPr>
+        <w:t>end</w:t>
+      </w:r>
+    </w:p>
+    <w:p>
+      <w:pPr>
+        <w:rPr>
+          <w:rFonts w:eastAsiaTheme="minorEastAsia"/>
+        </w:rPr>
+      </w:pPr>
+    </w:p>
+    <w:p>
+      <w:pPr>
+        <w:rPr>
+          <w:rFonts w:eastAsiaTheme="minorEastAsia"/>
+        </w:rPr>
+      </w:pPr>
+      <w:proofErr w:type="spellStart"/>
+      <w:r>
+        <w:rPr>
+          <w:rFonts w:eastAsiaTheme="minorEastAsia"/>
+        </w:rPr>
+        <w:t>disp</w:t>
+      </w:r>
+      <w:proofErr w:type="spellEnd"/>
+      <w:r>
+        <w:rPr>
+          <w:rFonts w:eastAsiaTheme="minorEastAsia"/>
+        </w:rPr>
+        <w:t>('\</w:t>
+      </w:r>
+      <w:proofErr w:type="spellStart"/>
+      <w:r>
+        <w:rPr>
+          <w:rFonts w:eastAsiaTheme="minorEastAsia"/>
+        </w:rPr>
+        <w:t>nInverse</w:t>
+      </w:r>
+      <w:proofErr w:type="spellEnd"/>
+      <w:r>
+        <w:rPr>
+          <w:rFonts w:eastAsiaTheme="minorEastAsia"/>
+        </w:rPr>
+        <w:t xml:space="preserve"> Kinematics Complete');</w:t>
+      </w:r>
+    </w:p>
+    <w:p>
+      <w:pPr>
+        <w:rPr>
+          <w:rFonts w:eastAsiaTheme="minorEastAsia"/>
+        </w:rPr>
+      </w:pPr>
+    </w:p>
+    <w:p>
+      <w:pPr>
+        <w:rPr>
+          <w:rFonts w:eastAsiaTheme="minorEastAsia"/>
+        </w:rPr>
+      </w:pPr>
+      <w:r>
+        <w:rPr>
+          <w:rFonts w:eastAsiaTheme="minorEastAsia"/>
+        </w:rPr>
+        <w:t xml:space="preserve">%verify joint </w:t>
+      </w:r>
+      <w:proofErr w:type="spellStart"/>
+      <w:r>
+        <w:rPr>
+          <w:rFonts w:eastAsiaTheme="minorEastAsia"/>
+        </w:rPr>
+        <w:t>lims</w:t>
+      </w:r>
+      <w:proofErr w:type="spellEnd"/>
+    </w:p>
+    <w:p>
+      <w:pPr>
+        <w:rPr>
+          <w:rFonts w:eastAsiaTheme="minorEastAsia"/>
+        </w:rPr>
+      </w:pPr>
+      <w:proofErr w:type="spellStart"/>
+      <w:r>
+        <w:rPr>
+          <w:rFonts w:eastAsiaTheme="minorEastAsia"/>
+        </w:rPr>
+        <w:t>fprintf</w:t>
+      </w:r>
+      <w:proofErr w:type="spellEnd"/>
+      <w:r>
+        <w:rPr>
+          <w:rFonts w:eastAsiaTheme="minorEastAsia"/>
+        </w:rPr>
+        <w:t>('======================================\n');</w:t>
+      </w:r>
+    </w:p>
+    <w:p>
+      <w:pPr>
+        <w:rPr>
+          <w:rFonts w:eastAsiaTheme="minorEastAsia"/>
+          <w:lang w:val="fr-FR"/>
+        </w:rPr>
+      </w:pPr>
+      <w:proofErr w:type="spellStart"/>
+      <w:r>
+        <w:rPr>
+          <w:rFonts w:eastAsiaTheme="minorEastAsia"/>
+          <w:lang w:val="fr-FR"/>
+        </w:rPr>
+        <w:t>disp</w:t>
+      </w:r>
+      <w:proofErr w:type="spellEnd"/>
+      <w:r>
+        <w:rPr>
+          <w:rFonts w:eastAsiaTheme="minorEastAsia"/>
+          <w:lang w:val="fr-FR"/>
+        </w:rPr>
+        <w:t xml:space="preserve">('Joint </w:t>
+      </w:r>
+      <w:proofErr w:type="spellStart"/>
+      <w:r>
+        <w:rPr>
+          <w:rFonts w:eastAsiaTheme="minorEastAsia"/>
+          <w:lang w:val="fr-FR"/>
+        </w:rPr>
+        <w:t>limit</w:t>
+      </w:r>
+      <w:proofErr w:type="spellEnd"/>
+      <w:r>
+        <w:rPr>
+          <w:rFonts w:eastAsiaTheme="minorEastAsia"/>
+          <w:lang w:val="fr-FR"/>
+        </w:rPr>
+        <w:t xml:space="preserve"> </w:t>
+      </w:r>
+      <w:proofErr w:type="spellStart"/>
+      <w:r>
+        <w:rPr>
+          <w:rFonts w:eastAsiaTheme="minorEastAsia"/>
+          <w:lang w:val="fr-FR"/>
+        </w:rPr>
+        <w:t>verification</w:t>
+      </w:r>
+      <w:proofErr w:type="spellEnd"/>
+      <w:r>
+        <w:rPr>
+          <w:rFonts w:eastAsiaTheme="minorEastAsia"/>
+          <w:lang w:val="fr-FR"/>
+        </w:rPr>
+        <w:t>:');</w:t>
+      </w:r>
+    </w:p>
+    <w:p>
+      <w:pPr>
+        <w:rPr>
+          <w:rFonts w:eastAsiaTheme="minorEastAsia"/>
+        </w:rPr>
+      </w:pPr>
+      <w:r>
+        <w:rPr>
+          <w:rFonts w:eastAsiaTheme="minorEastAsia"/>
+        </w:rPr>
+        <w:t>for j = 1:6</w:t>
+      </w:r>
+    </w:p>
+    <w:p>
+      <w:pPr>
+        <w:rPr>
+          <w:rFonts w:eastAsiaTheme="minorEastAsia"/>
+        </w:rPr>
+      </w:pPr>
+      <w:r>
+        <w:rPr>
+          <w:rFonts w:eastAsiaTheme="minorEastAsia"/>
+        </w:rPr>
+        <w:t xml:space="preserve">    </w:t>
+      </w:r>
+      <w:proofErr w:type="spellStart"/>
+      <w:r>
+        <w:rPr>
+          <w:rFonts w:eastAsiaTheme="minorEastAsia"/>
+        </w:rPr>
+        <w:t>q_min</w:t>
+      </w:r>
+      <w:proofErr w:type="spellEnd"/>
+      <w:r>
+        <w:rPr>
+          <w:rFonts w:eastAsiaTheme="minorEastAsia"/>
+        </w:rPr>
+        <w:t xml:space="preserve"> = min(</w:t>
+      </w:r>
+      <w:proofErr w:type="spellStart"/>
+      <w:r>
+        <w:rPr>
+          <w:rFonts w:eastAsiaTheme="minorEastAsia"/>
+        </w:rPr>
+        <w:t>q_trajectory</w:t>
+      </w:r>
+      <w:proofErr w:type="spellEnd"/>
+      <w:r>
+        <w:rPr>
+          <w:rFonts w:eastAsiaTheme="minorEastAsia"/>
+        </w:rPr>
+        <w:t>(:, j));</w:t>
+      </w:r>
+    </w:p>
+    <w:p>
+      <w:pPr>
+        <w:rPr>
+          <w:rFonts w:eastAsiaTheme="minorEastAsia"/>
+        </w:rPr>
+      </w:pPr>
+      <w:r>
+        <w:rPr>
+          <w:rFonts w:eastAsiaTheme="minorEastAsia"/>
+        </w:rPr>
+        <w:t xml:space="preserve">    </w:t>
+      </w:r>
+      <w:proofErr w:type="spellStart"/>
+      <w:r>
+        <w:rPr>
+          <w:rFonts w:eastAsiaTheme="minorEastAsia"/>
+        </w:rPr>
+        <w:t>q_max</w:t>
+      </w:r>
+      <w:proofErr w:type="spellEnd"/>
+      <w:r>
+        <w:rPr>
+          <w:rFonts w:eastAsiaTheme="minorEastAsia"/>
+        </w:rPr>
+        <w:t xml:space="preserve"> = max(</w:t>
+      </w:r>
+      <w:proofErr w:type="spellStart"/>
+      <w:r>
+        <w:rPr>
+          <w:rFonts w:eastAsiaTheme="minorEastAsia"/>
+        </w:rPr>
+        <w:t>q_trajectory</w:t>
+      </w:r>
+      <w:proofErr w:type="spellEnd"/>
+      <w:r>
+        <w:rPr>
+          <w:rFonts w:eastAsiaTheme="minorEastAsia"/>
+        </w:rPr>
+        <w:t>(:, j));</w:t>
+      </w:r>
+    </w:p>
+    <w:p>
+      <w:pPr>
+        <w:rPr>
+          <w:rFonts w:eastAsiaTheme="minorEastAsia"/>
+        </w:rPr>
+      </w:pPr>
+      <w:r>
+        <w:rPr>
+          <w:rFonts w:eastAsiaTheme="minorEastAsia"/>
+        </w:rPr>
+        <w:t xml:space="preserve">    </w:t>
+      </w:r>
+      <w:proofErr w:type="spellStart"/>
+      <w:r>
+        <w:rPr>
+          <w:rFonts w:eastAsiaTheme="minorEastAsia"/>
+        </w:rPr>
+        <w:t>limit_min</w:t>
+      </w:r>
+      <w:proofErr w:type="spellEnd"/>
+      <w:r>
+        <w:rPr>
+          <w:rFonts w:eastAsiaTheme="minorEastAsia"/>
+        </w:rPr>
+        <w:t xml:space="preserve"> = L(j).</w:t>
+      </w:r>
+      <w:proofErr w:type="spellStart"/>
+      <w:r>
+        <w:rPr>
+          <w:rFonts w:eastAsiaTheme="minorEastAsia"/>
+        </w:rPr>
+        <w:t>qlim</w:t>
+      </w:r>
+      <w:proofErr w:type="spellEnd"/>
+      <w:r>
+        <w:rPr>
+          <w:rFonts w:eastAsiaTheme="minorEastAsia"/>
+        </w:rPr>
+        <w:t>(1);</w:t>
+      </w:r>
+    </w:p>
+    <w:p>
+      <w:pPr>
+        <w:rPr>
+          <w:rFonts w:eastAsiaTheme="minorEastAsia"/>
+        </w:rPr>
+      </w:pPr>
+      <w:r>
+        <w:rPr>
+          <w:rFonts w:eastAsiaTheme="minorEastAsia"/>
+        </w:rPr>
+        <w:lastRenderedPageBreak/>
+        <w:t xml:space="preserve">    </w:t>
+      </w:r>
+      <w:proofErr w:type="spellStart"/>
+      <w:r>
+        <w:rPr>
+          <w:rFonts w:eastAsiaTheme="minorEastAsia"/>
+        </w:rPr>
+        <w:t>limit_max</w:t>
+      </w:r>
+      <w:proofErr w:type="spellEnd"/>
+      <w:r>
+        <w:rPr>
+          <w:rFonts w:eastAsiaTheme="minorEastAsia"/>
+        </w:rPr>
+        <w:t xml:space="preserve"> = L(j).</w:t>
+      </w:r>
+      <w:proofErr w:type="spellStart"/>
+      <w:r>
+        <w:rPr>
+          <w:rFonts w:eastAsiaTheme="minorEastAsia"/>
+        </w:rPr>
+        <w:t>qlim</w:t>
+      </w:r>
+      <w:proofErr w:type="spellEnd"/>
+      <w:r>
+        <w:rPr>
+          <w:rFonts w:eastAsiaTheme="minorEastAsia"/>
+        </w:rPr>
+        <w:t>(2);</w:t>
+      </w:r>
+    </w:p>
+    <w:p>
+      <w:pPr>
+        <w:rPr>
+          <w:rFonts w:eastAsiaTheme="minorEastAsia"/>
+        </w:rPr>
+      </w:pPr>
+    </w:p>
+    <w:p>
+      <w:pPr>
+        <w:rPr>
+          <w:rFonts w:eastAsiaTheme="minorEastAsia"/>
+        </w:rPr>
+      </w:pPr>
+      <w:r>
+        <w:rPr>
+          <w:rFonts w:eastAsiaTheme="minorEastAsia"/>
+        </w:rPr>
+        <w:t xml:space="preserve">    </w:t>
+      </w:r>
+      <w:proofErr w:type="spellStart"/>
+      <w:r>
+        <w:rPr>
+          <w:rFonts w:eastAsiaTheme="minorEastAsia"/>
+        </w:rPr>
+        <w:t>fprintf</w:t>
+      </w:r>
+      <w:proofErr w:type="spellEnd"/>
+      <w:r>
+        <w:rPr>
+          <w:rFonts w:eastAsiaTheme="minorEastAsia"/>
+        </w:rPr>
+        <w:t xml:space="preserve">('Joint %d: [%.2f, %.2f] deg | Limits: [%.2f, %.2f] deg\n', j, </w:t>
+      </w:r>
+      <w:proofErr w:type="spellStart"/>
+      <w:r>
+        <w:rPr>
+          <w:rFonts w:eastAsiaTheme="minorEastAsia"/>
+        </w:rPr>
+        <w:t>q_min</w:t>
+      </w:r>
+      <w:proofErr w:type="spellEnd"/>
+      <w:r>
+        <w:rPr>
+          <w:rFonts w:eastAsiaTheme="minorEastAsia"/>
+        </w:rPr>
+        <w:t xml:space="preserve">/deg, </w:t>
+      </w:r>
+      <w:proofErr w:type="spellStart"/>
+      <w:r>
+        <w:rPr>
+          <w:rFonts w:eastAsiaTheme="minorEastAsia"/>
+        </w:rPr>
+        <w:t>q_max</w:t>
+      </w:r>
+      <w:proofErr w:type="spellEnd"/>
+      <w:r>
+        <w:rPr>
+          <w:rFonts w:eastAsiaTheme="minorEastAsia"/>
+        </w:rPr>
+        <w:t xml:space="preserve">/deg, </w:t>
+      </w:r>
+      <w:proofErr w:type="spellStart"/>
+      <w:r>
+        <w:rPr>
+          <w:rFonts w:eastAsiaTheme="minorEastAsia"/>
+        </w:rPr>
+        <w:t>limit_min</w:t>
+      </w:r>
+      <w:proofErr w:type="spellEnd"/>
+      <w:r>
+        <w:rPr>
+          <w:rFonts w:eastAsiaTheme="minorEastAsia"/>
+        </w:rPr>
+        <w:t xml:space="preserve">/deg, </w:t>
+      </w:r>
+      <w:proofErr w:type="spellStart"/>
+      <w:r>
+        <w:rPr>
+          <w:rFonts w:eastAsiaTheme="minorEastAsia"/>
+        </w:rPr>
+        <w:t>limit_max</w:t>
+      </w:r>
+      <w:proofErr w:type="spellEnd"/>
+      <w:r>
+        <w:rPr>
+          <w:rFonts w:eastAsiaTheme="minorEastAsia"/>
+        </w:rPr>
+        <w:t>/deg);</w:t>
+      </w:r>
+    </w:p>
+    <w:p>
+      <w:pPr>
+        <w:rPr>
+          <w:rFonts w:eastAsiaTheme="minorEastAsia"/>
+        </w:rPr>
+      </w:pPr>
+      <w:r>
+        <w:rPr>
+          <w:rFonts w:eastAsiaTheme="minorEastAsia"/>
+        </w:rPr>
+        <w:t xml:space="preserve">    </w:t>
+      </w:r>
+    </w:p>
+    <w:p>
+      <w:pPr>
+        <w:rPr>
+          <w:rFonts w:eastAsiaTheme="minorEastAsia"/>
+        </w:rPr>
+      </w:pPr>
+      <w:r>
+        <w:rPr>
+          <w:rFonts w:eastAsiaTheme="minorEastAsia"/>
+        </w:rPr>
+        <w:t xml:space="preserve">    if </w:t>
+      </w:r>
+      <w:proofErr w:type="spellStart"/>
+      <w:r>
+        <w:rPr>
+          <w:rFonts w:eastAsiaTheme="minorEastAsia"/>
+        </w:rPr>
+        <w:t>q_min</w:t>
+      </w:r>
+      <w:proofErr w:type="spellEnd"/>
+      <w:r>
+        <w:rPr>
+          <w:rFonts w:eastAsiaTheme="minorEastAsia"/>
+        </w:rPr>
+        <w:t xml:space="preserve"> &lt; </w:t>
+      </w:r>
+      <w:proofErr w:type="spellStart"/>
+      <w:r>
+        <w:rPr>
+          <w:rFonts w:eastAsiaTheme="minorEastAsia"/>
+        </w:rPr>
+        <w:t>limit_min</w:t>
+      </w:r>
+      <w:proofErr w:type="spellEnd"/>
+      <w:r>
+        <w:rPr>
+          <w:rFonts w:eastAsiaTheme="minorEastAsia"/>
+        </w:rPr>
+        <w:t xml:space="preserve"> || </w:t>
+      </w:r>
+      <w:proofErr w:type="spellStart"/>
+      <w:r>
+        <w:rPr>
+          <w:rFonts w:eastAsiaTheme="minorEastAsia"/>
+        </w:rPr>
+        <w:t>q_max</w:t>
+      </w:r>
+      <w:proofErr w:type="spellEnd"/>
+      <w:r>
+        <w:rPr>
+          <w:rFonts w:eastAsiaTheme="minorEastAsia"/>
+        </w:rPr>
+        <w:t xml:space="preserve"> &gt; </w:t>
+      </w:r>
+      <w:proofErr w:type="spellStart"/>
+      <w:r>
+        <w:rPr>
+          <w:rFonts w:eastAsiaTheme="minorEastAsia"/>
+        </w:rPr>
+        <w:t>limit_max</w:t>
+      </w:r>
+      <w:proofErr w:type="spellEnd"/>
+    </w:p>
+    <w:p>
+      <w:pPr>
+        <w:rPr>
+          <w:rFonts w:eastAsiaTheme="minorEastAsia"/>
+        </w:rPr>
+      </w:pPr>
+      <w:r>
+        <w:rPr>
+          <w:rFonts w:eastAsiaTheme="minorEastAsia"/>
+        </w:rPr>
+        <w:t xml:space="preserve">        </w:t>
+      </w:r>
+      <w:proofErr w:type="spellStart"/>
+      <w:r>
+        <w:rPr>
+          <w:rFonts w:eastAsiaTheme="minorEastAsia"/>
+        </w:rPr>
+        <w:t>fprintf</w:t>
+      </w:r>
+      <w:proofErr w:type="spellEnd"/>
+      <w:r>
+        <w:rPr>
+          <w:rFonts w:eastAsiaTheme="minorEastAsia"/>
+        </w:rPr>
+        <w:t>('Joint %d exceeds limits', j);</w:t>
+      </w:r>
+    </w:p>
+    <w:p>
+      <w:pPr>
+        <w:rPr>
+          <w:rFonts w:eastAsiaTheme="minorEastAsia"/>
+        </w:rPr>
+      </w:pPr>
+      <w:r>
+        <w:rPr>
+          <w:rFonts w:eastAsiaTheme="minorEastAsia"/>
+        </w:rPr>
+        <w:t xml:space="preserve">    end</w:t>
+      </w:r>
+    </w:p>
+    <w:p>
+      <w:pPr>
+        <w:rPr>
+          <w:rFonts w:eastAsiaTheme="minorEastAsia"/>
+        </w:rPr>
+      </w:pPr>
+      <w:r>
+        <w:rPr>
+          <w:rFonts w:eastAsiaTheme="minorEastAsia"/>
+        </w:rPr>
+        <w:t>end</w:t>
+      </w:r>
+    </w:p>
+    <w:p>
+      <w:pPr>
+        <w:rPr>
+          <w:rFonts w:eastAsiaTheme="minorEastAsia"/>
+        </w:rPr>
+      </w:pPr>
+      <w:proofErr w:type="spellStart"/>
+      <w:r>
+        <w:rPr>
+          <w:rFonts w:eastAsiaTheme="minorEastAsia"/>
+        </w:rPr>
+        <w:t>fprintf</w:t>
+      </w:r>
+      <w:proofErr w:type="spellEnd"/>
+      <w:r>
+        <w:rPr>
+          <w:rFonts w:eastAsiaTheme="minorEastAsia"/>
+        </w:rPr>
+        <w:t>('======================================\n\n');</w:t>
+      </w:r>
+    </w:p>
+    <w:p>
+      <w:pPr>
+        <w:rPr>
+          <w:rFonts w:eastAsiaTheme="minorEastAsia"/>
+        </w:rPr>
+      </w:pPr>
+    </w:p>
+    <w:p>
+      <w:pPr>
+        <w:rPr>
+          <w:rFonts w:eastAsiaTheme="minorEastAsia"/>
+        </w:rPr>
+      </w:pPr>
+    </w:p>
+    <w:p>
+      <w:pPr>
+        <w:rPr>
+          <w:rFonts w:eastAsiaTheme="minorEastAsia"/>
+        </w:rPr>
+      </w:pPr>
+      <w:r>
+        <w:rPr>
+          <w:rFonts w:eastAsiaTheme="minorEastAsia"/>
+        </w:rPr>
+        <w:t>%% --- Animation ---</w:t>
+      </w:r>
+    </w:p>
+    <w:p>
+      <w:pPr>
+        <w:rPr>
+          <w:rFonts w:eastAsiaTheme="minorEastAsia"/>
+        </w:rPr>
+      </w:pPr>
+      <w:r>
+        <w:rPr>
+          <w:rFonts w:eastAsiaTheme="minorEastAsia"/>
+        </w:rPr>
+        <w:t>%%%%%%%%%%%%%%%%%%%%</w:t>
+      </w:r>
+    </w:p>
+    <w:p>
+      <w:pPr>
+        <w:rPr>
+          <w:rFonts w:eastAsiaTheme="minorEastAsia"/>
+        </w:rPr>
+      </w:pPr>
+      <w:proofErr w:type="spellStart"/>
+      <w:r>
+        <w:rPr>
+          <w:rFonts w:eastAsiaTheme="minorEastAsia"/>
+        </w:rPr>
+        <w:t>disp</w:t>
+      </w:r>
+      <w:proofErr w:type="spellEnd"/>
+      <w:r>
+        <w:rPr>
+          <w:rFonts w:eastAsiaTheme="minorEastAsia"/>
+        </w:rPr>
+        <w:t>('Animation...');</w:t>
+      </w:r>
+    </w:p>
+    <w:p>
+      <w:pPr>
+        <w:rPr>
+          <w:rFonts w:eastAsiaTheme="minorEastAsia"/>
+        </w:rPr>
+      </w:pPr>
+    </w:p>
+    <w:p>
+      <w:pPr>
+        <w:rPr>
+          <w:rFonts w:eastAsiaTheme="minorEastAsia"/>
+        </w:rPr>
+      </w:pPr>
+      <w:r>
+        <w:rPr>
+          <w:rFonts w:eastAsiaTheme="minorEastAsia"/>
+        </w:rPr>
+        <w:t>figure('Name', 'Robot Drawing Circle on Sphere', '</w:t>
+      </w:r>
+      <w:proofErr w:type="spellStart"/>
+      <w:r>
+        <w:rPr>
+          <w:rFonts w:eastAsiaTheme="minorEastAsia"/>
+        </w:rPr>
+        <w:t>NumberTitle</w:t>
+      </w:r>
+      <w:proofErr w:type="spellEnd"/>
+      <w:r>
+        <w:rPr>
+          <w:rFonts w:eastAsiaTheme="minorEastAsia"/>
+        </w:rPr>
+        <w:t>', 'off');</w:t>
+      </w:r>
+    </w:p>
+    <w:p>
+      <w:pPr>
+        <w:rPr>
+          <w:rFonts w:eastAsiaTheme="minorEastAsia"/>
+        </w:rPr>
+      </w:pPr>
+      <w:r>
+        <w:rPr>
+          <w:rFonts w:eastAsiaTheme="minorEastAsia"/>
+        </w:rPr>
+        <w:t>hold on;</w:t>
+      </w:r>
+    </w:p>
+    <w:p>
+      <w:pPr>
+        <w:rPr>
+          <w:rFonts w:eastAsiaTheme="minorEastAsia"/>
+        </w:rPr>
+      </w:pPr>
+      <w:r>
+        <w:rPr>
+          <w:rFonts w:eastAsiaTheme="minorEastAsia"/>
+        </w:rPr>
+        <w:t>grid on;</w:t>
+      </w:r>
+    </w:p>
+    <w:p>
+      <w:pPr>
+        <w:rPr>
+          <w:rFonts w:eastAsiaTheme="minorEastAsia"/>
+        </w:rPr>
+      </w:pPr>
+      <w:r>
+        <w:rPr>
+          <w:rFonts w:eastAsiaTheme="minorEastAsia"/>
+        </w:rPr>
+        <w:t>axis equal;</w:t>
+      </w:r>
+    </w:p>
+    <w:p>
+      <w:pPr>
+        <w:rPr>
+          <w:rFonts w:eastAsiaTheme="minorEastAsia"/>
+        </w:rPr>
+      </w:pPr>
+      <w:proofErr w:type="spellStart"/>
+      <w:r>
+        <w:rPr>
+          <w:rFonts w:eastAsiaTheme="minorEastAsia"/>
+        </w:rPr>
+        <w:t>xlabel</w:t>
+      </w:r>
+      <w:proofErr w:type="spellEnd"/>
+      <w:r>
+        <w:rPr>
+          <w:rFonts w:eastAsiaTheme="minorEastAsia"/>
+        </w:rPr>
+        <w:t>('X');</w:t>
+      </w:r>
+    </w:p>
+    <w:p>
+      <w:pPr>
+        <w:rPr>
+          <w:rFonts w:eastAsiaTheme="minorEastAsia"/>
+        </w:rPr>
+      </w:pPr>
+      <w:proofErr w:type="spellStart"/>
+      <w:r>
+        <w:rPr>
+          <w:rFonts w:eastAsiaTheme="minorEastAsia"/>
+        </w:rPr>
+        <w:t>ylabel</w:t>
+      </w:r>
+      <w:proofErr w:type="spellEnd"/>
+      <w:r>
+        <w:rPr>
+          <w:rFonts w:eastAsiaTheme="minorEastAsia"/>
+        </w:rPr>
+        <w:t>('Y');</w:t>
+      </w:r>
+    </w:p>
+    <w:p>
+      <w:pPr>
+        <w:rPr>
+          <w:rFonts w:eastAsiaTheme="minorEastAsia"/>
+        </w:rPr>
+      </w:pPr>
+      <w:proofErr w:type="spellStart"/>
+      <w:r>
+        <w:rPr>
+          <w:rFonts w:eastAsiaTheme="minorEastAsia"/>
+        </w:rPr>
+        <w:t>zlabel</w:t>
+      </w:r>
+      <w:proofErr w:type="spellEnd"/>
+      <w:r>
+        <w:rPr>
+          <w:rFonts w:eastAsiaTheme="minorEastAsia"/>
+        </w:rPr>
+        <w:t>('Z');</w:t>
+      </w:r>
+    </w:p>
+    <w:p>
+      <w:pPr>
+        <w:rPr>
+          <w:rFonts w:eastAsiaTheme="minorEastAsia"/>
+        </w:rPr>
+      </w:pPr>
+      <w:r>
+        <w:rPr>
+          <w:rFonts w:eastAsiaTheme="minorEastAsia"/>
+        </w:rPr>
+        <w:t xml:space="preserve">title('UFACTORY </w:t>
+      </w:r>
+      <w:proofErr w:type="spellStart"/>
+      <w:r>
+        <w:rPr>
+          <w:rFonts w:eastAsiaTheme="minorEastAsia"/>
+        </w:rPr>
+        <w:t>xARM</w:t>
+      </w:r>
+      <w:proofErr w:type="spellEnd"/>
+      <w:r>
+        <w:rPr>
+          <w:rFonts w:eastAsiaTheme="minorEastAsia"/>
+        </w:rPr>
+        <w:t xml:space="preserve"> 850 - Circular Path on Sphere Surface');</w:t>
+      </w:r>
+    </w:p>
+    <w:p>
+      <w:pPr>
+        <w:rPr>
+          <w:rFonts w:eastAsiaTheme="minorEastAsia"/>
+        </w:rPr>
+      </w:pPr>
+    </w:p>
+    <w:p>
+      <w:pPr>
+        <w:rPr>
+          <w:rFonts w:eastAsiaTheme="minorEastAsia"/>
+        </w:rPr>
+      </w:pPr>
+      <w:r>
+        <w:rPr>
+          <w:rFonts w:eastAsiaTheme="minorEastAsia"/>
+        </w:rPr>
+        <w:t>%set axis limits for better visualization</w:t>
+      </w:r>
+    </w:p>
+    <w:p>
+      <w:pPr>
+        <w:rPr>
+          <w:rFonts w:eastAsiaTheme="minorEastAsia"/>
+        </w:rPr>
+      </w:pPr>
+      <w:r>
+        <w:rPr>
+          <w:rFonts w:eastAsiaTheme="minorEastAsia"/>
+        </w:rPr>
+        <w:lastRenderedPageBreak/>
+        <w:t>axis([</w:t>
+      </w:r>
+      <w:proofErr w:type="spellStart"/>
+      <w:r>
+        <w:rPr>
+          <w:rFonts w:eastAsiaTheme="minorEastAsia"/>
+        </w:rPr>
+        <w:t>sphere_center</w:t>
+      </w:r>
+      <w:proofErr w:type="spellEnd"/>
+      <w:r>
+        <w:rPr>
+          <w:rFonts w:eastAsiaTheme="minorEastAsia"/>
+        </w:rPr>
+        <w:t xml:space="preserve">(1)-0.6, </w:t>
+      </w:r>
+      <w:proofErr w:type="spellStart"/>
+      <w:r>
+        <w:rPr>
+          <w:rFonts w:eastAsiaTheme="minorEastAsia"/>
+        </w:rPr>
+        <w:t>sphere_center</w:t>
+      </w:r>
+      <w:proofErr w:type="spellEnd"/>
+      <w:r>
+        <w:rPr>
+          <w:rFonts w:eastAsiaTheme="minorEastAsia"/>
+        </w:rPr>
+        <w:t xml:space="preserve">(1)+0.6, </w:t>
+      </w:r>
+      <w:proofErr w:type="spellStart"/>
+      <w:r>
+        <w:rPr>
+          <w:rFonts w:eastAsiaTheme="minorEastAsia"/>
+        </w:rPr>
+        <w:t>sphere_center</w:t>
+      </w:r>
+      <w:proofErr w:type="spellEnd"/>
+      <w:r>
+        <w:rPr>
+          <w:rFonts w:eastAsiaTheme="minorEastAsia"/>
+        </w:rPr>
+        <w:t xml:space="preserve">(2)-0.6, </w:t>
+      </w:r>
+      <w:proofErr w:type="spellStart"/>
+      <w:r>
+        <w:rPr>
+          <w:rFonts w:eastAsiaTheme="minorEastAsia"/>
+        </w:rPr>
+        <w:t>sphere_center</w:t>
+      </w:r>
+      <w:proofErr w:type="spellEnd"/>
+      <w:r>
+        <w:rPr>
+          <w:rFonts w:eastAsiaTheme="minorEastAsia"/>
+        </w:rPr>
+        <w:t xml:space="preserve">(2)+0.6, 0, </w:t>
+      </w:r>
+      <w:proofErr w:type="spellStart"/>
+      <w:r>
+        <w:rPr>
+          <w:rFonts w:eastAsiaTheme="minorEastAsia"/>
+        </w:rPr>
+        <w:t>sphere_center</w:t>
+      </w:r>
+      <w:proofErr w:type="spellEnd"/>
+      <w:r>
+        <w:rPr>
+          <w:rFonts w:eastAsiaTheme="minorEastAsia"/>
+        </w:rPr>
+        <w:t>(3)+0.6]);</w:t>
+      </w:r>
+    </w:p>
+    <w:p>
+      <w:pPr>
+        <w:rPr>
+          <w:rFonts w:eastAsiaTheme="minorEastAsia"/>
+        </w:rPr>
+      </w:pPr>
+    </w:p>
+    <w:p>
+      <w:pPr>
+        <w:rPr>
+          <w:rFonts w:eastAsiaTheme="minorEastAsia"/>
+        </w:rPr>
+      </w:pPr>
+      <w:r>
+        <w:rPr>
+          <w:rFonts w:eastAsiaTheme="minorEastAsia"/>
+        </w:rPr>
+        <w:t>%draw sphere</w:t>
+      </w:r>
+    </w:p>
+    <w:p>
+      <w:pPr>
+        <w:rPr>
+          <w:rFonts w:eastAsiaTheme="minorEastAsia"/>
+        </w:rPr>
+      </w:pPr>
+      <w:r>
+        <w:rPr>
+          <w:rFonts w:eastAsiaTheme="minorEastAsia"/>
+        </w:rPr>
+        <w:t>[</w:t>
+      </w:r>
+      <w:proofErr w:type="spellStart"/>
+      <w:r>
+        <w:rPr>
+          <w:rFonts w:eastAsiaTheme="minorEastAsia"/>
+        </w:rPr>
+        <w:t>x_sphere</w:t>
+      </w:r>
+      <w:proofErr w:type="spellEnd"/>
+      <w:r>
+        <w:rPr>
+          <w:rFonts w:eastAsiaTheme="minorEastAsia"/>
+        </w:rPr>
+        <w:t xml:space="preserve">, </w:t>
+      </w:r>
+      <w:proofErr w:type="spellStart"/>
+      <w:r>
+        <w:rPr>
+          <w:rFonts w:eastAsiaTheme="minorEastAsia"/>
+        </w:rPr>
+        <w:t>y_sphere</w:t>
+      </w:r>
+      <w:proofErr w:type="spellEnd"/>
+      <w:r>
+        <w:rPr>
+          <w:rFonts w:eastAsiaTheme="minorEastAsia"/>
+        </w:rPr>
+        <w:t xml:space="preserve">, </w:t>
+      </w:r>
+      <w:proofErr w:type="spellStart"/>
+      <w:r>
+        <w:rPr>
+          <w:rFonts w:eastAsiaTheme="minorEastAsia"/>
+        </w:rPr>
+        <w:t>z_sphere</w:t>
+      </w:r>
+      <w:proofErr w:type="spellEnd"/>
+      <w:r>
+        <w:rPr>
+          <w:rFonts w:eastAsiaTheme="minorEastAsia"/>
+        </w:rPr>
+        <w:t>] = sphere(30);</w:t>
+      </w:r>
+    </w:p>
+    <w:p>
+      <w:pPr>
+        <w:rPr>
+          <w:rFonts w:eastAsiaTheme="minorEastAsia"/>
+        </w:rPr>
+      </w:pPr>
+      <w:r>
+        <w:rPr>
+          <w:rFonts w:eastAsiaTheme="minorEastAsia"/>
+        </w:rPr>
+        <w:t>surf(</w:t>
+      </w:r>
+      <w:proofErr w:type="spellStart"/>
+      <w:r>
+        <w:rPr>
+          <w:rFonts w:eastAsiaTheme="minorEastAsia"/>
+        </w:rPr>
+        <w:t>sphere_center</w:t>
+      </w:r>
+      <w:proofErr w:type="spellEnd"/>
+      <w:r>
+        <w:rPr>
+          <w:rFonts w:eastAsiaTheme="minorEastAsia"/>
+        </w:rPr>
+        <w:t xml:space="preserve">(1) + </w:t>
+      </w:r>
+      <w:proofErr w:type="spellStart"/>
+      <w:r>
+        <w:rPr>
+          <w:rFonts w:eastAsiaTheme="minorEastAsia"/>
+        </w:rPr>
+        <w:t>sphere_radius</w:t>
+      </w:r>
+      <w:proofErr w:type="spellEnd"/>
+      <w:r>
+        <w:rPr>
+          <w:rFonts w:eastAsiaTheme="minorEastAsia"/>
+        </w:rPr>
+        <w:t xml:space="preserve"> * </w:t>
+      </w:r>
+      <w:proofErr w:type="spellStart"/>
+      <w:r>
+        <w:rPr>
+          <w:rFonts w:eastAsiaTheme="minorEastAsia"/>
+        </w:rPr>
+        <w:t>x_sphere</w:t>
+      </w:r>
+      <w:proofErr w:type="spellEnd"/>
+      <w:r>
+        <w:rPr>
+          <w:rFonts w:eastAsiaTheme="minorEastAsia"/>
+        </w:rPr>
+        <w:t xml:space="preserve">, </w:t>
+      </w:r>
+      <w:proofErr w:type="spellStart"/>
+      <w:r>
+        <w:rPr>
+          <w:rFonts w:eastAsiaTheme="minorEastAsia"/>
+        </w:rPr>
+        <w:t>sphere_center</w:t>
+      </w:r>
+      <w:proofErr w:type="spellEnd"/>
+      <w:r>
+        <w:rPr>
+          <w:rFonts w:eastAsiaTheme="minorEastAsia"/>
+        </w:rPr>
+        <w:t xml:space="preserve">(2) + </w:t>
+      </w:r>
+      <w:proofErr w:type="spellStart"/>
+      <w:r>
+        <w:rPr>
+          <w:rFonts w:eastAsiaTheme="minorEastAsia"/>
+        </w:rPr>
+        <w:t>sphere_radius</w:t>
+      </w:r>
+      <w:proofErr w:type="spellEnd"/>
+      <w:r>
+        <w:rPr>
+          <w:rFonts w:eastAsiaTheme="minorEastAsia"/>
+        </w:rPr>
+        <w:t xml:space="preserve"> * </w:t>
+      </w:r>
+      <w:proofErr w:type="spellStart"/>
+      <w:r>
+        <w:rPr>
+          <w:rFonts w:eastAsiaTheme="minorEastAsia"/>
+        </w:rPr>
+        <w:t>y_sphere</w:t>
+      </w:r>
+      <w:proofErr w:type="spellEnd"/>
+      <w:r>
+        <w:rPr>
+          <w:rFonts w:eastAsiaTheme="minorEastAsia"/>
+        </w:rPr>
+        <w:t xml:space="preserve">, </w:t>
+      </w:r>
+      <w:proofErr w:type="spellStart"/>
+      <w:r>
+        <w:rPr>
+          <w:rFonts w:eastAsiaTheme="minorEastAsia"/>
+        </w:rPr>
+        <w:t>sphere_center</w:t>
+      </w:r>
+      <w:proofErr w:type="spellEnd"/>
+      <w:r>
+        <w:rPr>
+          <w:rFonts w:eastAsiaTheme="minorEastAsia"/>
+        </w:rPr>
+        <w:t xml:space="preserve">(3) + </w:t>
+      </w:r>
+      <w:proofErr w:type="spellStart"/>
+      <w:r>
+        <w:rPr>
+          <w:rFonts w:eastAsiaTheme="minorEastAsia"/>
+        </w:rPr>
+        <w:t>sphere_radius</w:t>
+      </w:r>
+      <w:proofErr w:type="spellEnd"/>
+      <w:r>
+        <w:rPr>
+          <w:rFonts w:eastAsiaTheme="minorEastAsia"/>
+        </w:rPr>
+        <w:t xml:space="preserve"> * </w:t>
+      </w:r>
+      <w:proofErr w:type="spellStart"/>
+      <w:r>
+        <w:rPr>
+          <w:rFonts w:eastAsiaTheme="minorEastAsia"/>
+        </w:rPr>
+        <w:t>z_sphere</w:t>
+      </w:r>
+      <w:proofErr w:type="spellEnd"/>
+      <w:r>
+        <w:rPr>
+          <w:rFonts w:eastAsiaTheme="minorEastAsia"/>
+        </w:rPr>
+        <w:t>, '</w:t>
+      </w:r>
+      <w:proofErr w:type="spellStart"/>
+      <w:r>
+        <w:rPr>
+          <w:rFonts w:eastAsiaTheme="minorEastAsia"/>
+        </w:rPr>
+        <w:t>FaceAlpha</w:t>
+      </w:r>
+      <w:proofErr w:type="spellEnd"/>
+      <w:r>
+        <w:rPr>
+          <w:rFonts w:eastAsiaTheme="minorEastAsia"/>
+        </w:rPr>
+        <w:t>', 0.3, '</w:t>
+      </w:r>
+      <w:proofErr w:type="spellStart"/>
+      <w:r>
+        <w:rPr>
+          <w:rFonts w:eastAsiaTheme="minorEastAsia"/>
+        </w:rPr>
+        <w:t>EdgeAlpha</w:t>
+      </w:r>
+      <w:proofErr w:type="spellEnd"/>
+      <w:r>
+        <w:rPr>
+          <w:rFonts w:eastAsiaTheme="minorEastAsia"/>
+        </w:rPr>
+        <w:t>', 0.1, '</w:t>
+      </w:r>
+      <w:proofErr w:type="spellStart"/>
+      <w:r>
+        <w:rPr>
+          <w:rFonts w:eastAsiaTheme="minorEastAsia"/>
+        </w:rPr>
+        <w:t>FaceColor</w:t>
+      </w:r>
+      <w:proofErr w:type="spellEnd"/>
+      <w:r>
+        <w:rPr>
+          <w:rFonts w:eastAsiaTheme="minorEastAsia"/>
+        </w:rPr>
+        <w:t>', 'red');</w:t>
+      </w:r>
+    </w:p>
+    <w:p>
+      <w:pPr>
+        <w:rPr>
+          <w:rFonts w:eastAsiaTheme="minorEastAsia"/>
+        </w:rPr>
+      </w:pPr>
+    </w:p>
+    <w:p>
+      <w:pPr>
+        <w:rPr>
+          <w:rFonts w:eastAsiaTheme="minorEastAsia"/>
+        </w:rPr>
+      </w:pPr>
+      <w:r>
+        <w:rPr>
+          <w:rFonts w:eastAsiaTheme="minorEastAsia"/>
+        </w:rPr>
+        <w:t>%draw desired circle path</w:t>
+      </w:r>
+    </w:p>
+    <w:p>
+      <w:pPr>
+        <w:rPr>
+          <w:rFonts w:eastAsiaTheme="minorEastAsia"/>
+        </w:rPr>
+      </w:pPr>
+      <w:r>
+        <w:rPr>
+          <w:rFonts w:eastAsiaTheme="minorEastAsia"/>
+        </w:rPr>
+        <w:t>plot3(positions(1,:), positions(2,:), positions(3,:), 'r--', '</w:t>
+      </w:r>
+      <w:proofErr w:type="spellStart"/>
+      <w:r>
+        <w:rPr>
+          <w:rFonts w:eastAsiaTheme="minorEastAsia"/>
+        </w:rPr>
+        <w:t>LineWidth</w:t>
+      </w:r>
+      <w:proofErr w:type="spellEnd"/>
+      <w:r>
+        <w:rPr>
+          <w:rFonts w:eastAsiaTheme="minorEastAsia"/>
+        </w:rPr>
+        <w:t>', 2, 'DisplayName', 'Desired Path');</w:t>
+      </w:r>
+    </w:p>
+    <w:p>
+      <w:pPr>
+        <w:rPr>
+          <w:rFonts w:eastAsiaTheme="minorEastAsia"/>
+        </w:rPr>
+      </w:pPr>
+    </w:p>
+    <w:p>
+      <w:pPr>
+        <w:rPr>
+          <w:rFonts w:eastAsiaTheme="minorEastAsia"/>
+        </w:rPr>
+      </w:pPr>
+      <w:r>
+        <w:rPr>
+          <w:rFonts w:eastAsiaTheme="minorEastAsia"/>
+        </w:rPr>
+        <w:t>%actual path</w:t>
+      </w:r>
+    </w:p>
+    <w:p>
+      <w:pPr>
+        <w:rPr>
+          <w:rFonts w:eastAsiaTheme="minorEastAsia"/>
+        </w:rPr>
+      </w:pPr>
+      <w:proofErr w:type="spellStart"/>
+      <w:r>
+        <w:rPr>
+          <w:rFonts w:eastAsiaTheme="minorEastAsia"/>
+        </w:rPr>
+        <w:t>trace_line</w:t>
+      </w:r>
+      <w:proofErr w:type="spellEnd"/>
+      <w:r>
+        <w:rPr>
+          <w:rFonts w:eastAsiaTheme="minorEastAsia"/>
+        </w:rPr>
+        <w:t xml:space="preserve"> = plot3(nan, nan, nan, 'b-', '</w:t>
+      </w:r>
+      <w:proofErr w:type="spellStart"/>
+      <w:r>
+        <w:rPr>
+          <w:rFonts w:eastAsiaTheme="minorEastAsia"/>
+        </w:rPr>
+        <w:t>LineWidth</w:t>
+      </w:r>
+      <w:proofErr w:type="spellEnd"/>
+      <w:r>
+        <w:rPr>
+          <w:rFonts w:eastAsiaTheme="minorEastAsia"/>
+        </w:rPr>
+        <w:t>', 2, 'DisplayName', 'Actual Path');</w:t>
+      </w:r>
+    </w:p>
+    <w:p>
+      <w:pPr>
+        <w:rPr>
+          <w:rFonts w:eastAsiaTheme="minorEastAsia"/>
+        </w:rPr>
+      </w:pPr>
+    </w:p>
+    <w:p>
+      <w:pPr>
+        <w:rPr>
+          <w:rFonts w:eastAsiaTheme="minorEastAsia"/>
+        </w:rPr>
+      </w:pPr>
+      <w:r>
+        <w:rPr>
+          <w:rFonts w:eastAsiaTheme="minorEastAsia"/>
+        </w:rPr>
+        <w:t>legend('Location', 'northeast');</w:t>
+      </w:r>
+    </w:p>
+    <w:p>
+      <w:pPr>
+        <w:rPr>
+          <w:rFonts w:eastAsiaTheme="minorEastAsia"/>
+        </w:rPr>
+      </w:pPr>
+    </w:p>
+    <w:p>
+      <w:pPr>
+        <w:rPr>
+          <w:rFonts w:eastAsiaTheme="minorEastAsia"/>
+        </w:rPr>
+      </w:pPr>
+      <w:r>
+        <w:rPr>
+          <w:rFonts w:eastAsiaTheme="minorEastAsia"/>
+        </w:rPr>
+        <w:t>%animation loop</w:t>
+      </w:r>
+    </w:p>
+    <w:p>
+      <w:pPr>
+        <w:rPr>
+          <w:rFonts w:eastAsiaTheme="minorEastAsia"/>
+        </w:rPr>
+      </w:pPr>
+      <w:r>
+        <w:rPr>
+          <w:rFonts w:eastAsiaTheme="minorEastAsia"/>
+        </w:rPr>
+        <w:t xml:space="preserve">for </w:t>
+      </w:r>
+      <w:proofErr w:type="spellStart"/>
+      <w:r>
+        <w:rPr>
+          <w:rFonts w:eastAsiaTheme="minorEastAsia"/>
+        </w:rPr>
+        <w:t>i</w:t>
+      </w:r>
+      <w:proofErr w:type="spellEnd"/>
+      <w:r>
+        <w:rPr>
+          <w:rFonts w:eastAsiaTheme="minorEastAsia"/>
+        </w:rPr>
+        <w:t xml:space="preserve"> = 1:num_points</w:t>
+      </w:r>
+    </w:p>
+    <w:p>
+      <w:pPr>
+        <w:rPr>
+          <w:rFonts w:eastAsiaTheme="minorEastAsia"/>
+        </w:rPr>
+      </w:pPr>
+      <w:r>
+        <w:rPr>
+          <w:rFonts w:eastAsiaTheme="minorEastAsia"/>
+        </w:rPr>
+        <w:t xml:space="preserve">    %plot robot at current config</w:t>
+      </w:r>
+    </w:p>
+    <w:p>
+      <w:pPr>
+        <w:rPr>
+          <w:rFonts w:eastAsiaTheme="minorEastAsia"/>
+        </w:rPr>
+      </w:pPr>
+      <w:r>
+        <w:rPr>
+          <w:rFonts w:eastAsiaTheme="minorEastAsia"/>
+        </w:rPr>
+        <w:t xml:space="preserve">    </w:t>
+      </w:r>
+      <w:proofErr w:type="spellStart"/>
+      <w:r>
+        <w:rPr>
+          <w:rFonts w:eastAsiaTheme="minorEastAsia"/>
+        </w:rPr>
+        <w:t>robot.plot</w:t>
+      </w:r>
+      <w:proofErr w:type="spellEnd"/>
+      <w:r>
+        <w:rPr>
+          <w:rFonts w:eastAsiaTheme="minorEastAsia"/>
+        </w:rPr>
+        <w:t>(</w:t>
+      </w:r>
+      <w:proofErr w:type="spellStart"/>
+      <w:r>
+        <w:rPr>
+          <w:rFonts w:eastAsiaTheme="minorEastAsia"/>
+        </w:rPr>
+        <w:t>q_trajectory</w:t>
+      </w:r>
+      <w:proofErr w:type="spellEnd"/>
+      <w:r>
+        <w:rPr>
+          <w:rFonts w:eastAsiaTheme="minorEastAsia"/>
+        </w:rPr>
+        <w:t>(</w:t>
+      </w:r>
+      <w:proofErr w:type="spellStart"/>
+      <w:r>
+        <w:rPr>
+          <w:rFonts w:eastAsiaTheme="minorEastAsia"/>
+        </w:rPr>
+        <w:t>i</w:t>
+      </w:r>
+      <w:proofErr w:type="spellEnd"/>
+      <w:r>
+        <w:rPr>
+          <w:rFonts w:eastAsiaTheme="minorEastAsia"/>
+        </w:rPr>
+        <w:t>,:), 'workspace', [</w:t>
+      </w:r>
+      <w:proofErr w:type="spellStart"/>
+      <w:r>
+        <w:rPr>
+          <w:rFonts w:eastAsiaTheme="minorEastAsia"/>
+        </w:rPr>
+        <w:t>sphere_center</w:t>
+      </w:r>
+      <w:proofErr w:type="spellEnd"/>
+      <w:r>
+        <w:rPr>
+          <w:rFonts w:eastAsiaTheme="minorEastAsia"/>
+        </w:rPr>
+        <w:t xml:space="preserve">(1)-1, </w:t>
+      </w:r>
+      <w:proofErr w:type="spellStart"/>
+      <w:r>
+        <w:rPr>
+          <w:rFonts w:eastAsiaTheme="minorEastAsia"/>
+        </w:rPr>
+        <w:t>sphere_center</w:t>
+      </w:r>
+      <w:proofErr w:type="spellEnd"/>
+      <w:r>
+        <w:rPr>
+          <w:rFonts w:eastAsiaTheme="minorEastAsia"/>
+        </w:rPr>
+        <w:t xml:space="preserve">(1)+1, </w:t>
+      </w:r>
+      <w:proofErr w:type="spellStart"/>
+      <w:r>
+        <w:rPr>
+          <w:rFonts w:eastAsiaTheme="minorEastAsia"/>
+        </w:rPr>
+        <w:t>sphere_center</w:t>
+      </w:r>
+      <w:proofErr w:type="spellEnd"/>
+      <w:r>
+        <w:rPr>
+          <w:rFonts w:eastAsiaTheme="minorEastAsia"/>
+        </w:rPr>
+        <w:t xml:space="preserve">(2)-1, </w:t>
+      </w:r>
+      <w:proofErr w:type="spellStart"/>
+      <w:r>
+        <w:rPr>
+          <w:rFonts w:eastAsiaTheme="minorEastAsia"/>
+        </w:rPr>
+        <w:t>sphere_center</w:t>
+      </w:r>
+      <w:proofErr w:type="spellEnd"/>
+      <w:r>
+        <w:rPr>
+          <w:rFonts w:eastAsiaTheme="minorEastAsia"/>
+        </w:rPr>
+        <w:t xml:space="preserve">(2)+1, 0, </w:t>
+      </w:r>
+      <w:proofErr w:type="spellStart"/>
+      <w:r>
+        <w:rPr>
+          <w:rFonts w:eastAsiaTheme="minorEastAsia"/>
+        </w:rPr>
+        <w:t>sphere_center</w:t>
+      </w:r>
+      <w:proofErr w:type="spellEnd"/>
+      <w:r>
+        <w:rPr>
+          <w:rFonts w:eastAsiaTheme="minorEastAsia"/>
+        </w:rPr>
+        <w:t>(3)+1], 'trail', 'b-', '</w:t>
+      </w:r>
+      <w:proofErr w:type="spellStart"/>
+      <w:r>
+        <w:rPr>
+          <w:rFonts w:eastAsiaTheme="minorEastAsia"/>
+        </w:rPr>
+        <w:t>nobase</w:t>
+      </w:r>
+      <w:proofErr w:type="spellEnd"/>
+      <w:r>
+        <w:rPr>
+          <w:rFonts w:eastAsiaTheme="minorEastAsia"/>
+        </w:rPr>
+        <w:t>');</w:t>
+      </w:r>
+    </w:p>
+    <w:p>
+      <w:pPr>
+        <w:rPr>
+          <w:rFonts w:eastAsiaTheme="minorEastAsia"/>
+        </w:rPr>
+      </w:pPr>
+    </w:p>
+    <w:p>
+      <w:pPr>
+        <w:rPr>
+          <w:rFonts w:eastAsiaTheme="minorEastAsia"/>
+        </w:rPr>
+      </w:pPr>
+      <w:r>
+        <w:rPr>
+          <w:rFonts w:eastAsiaTheme="minorEastAsia"/>
+        </w:rPr>
+        <w:t xml:space="preserve">    %update trace line</w:t>
+      </w:r>
+    </w:p>
+    <w:p>
+      <w:pPr>
+        <w:rPr>
+          <w:rFonts w:eastAsiaTheme="minorEastAsia"/>
+        </w:rPr>
+      </w:pPr>
+      <w:r>
+        <w:rPr>
+          <w:rFonts w:eastAsiaTheme="minorEastAsia"/>
+        </w:rPr>
+        <w:t xml:space="preserve">    set(</w:t>
+      </w:r>
+      <w:proofErr w:type="spellStart"/>
+      <w:r>
+        <w:rPr>
+          <w:rFonts w:eastAsiaTheme="minorEastAsia"/>
+        </w:rPr>
+        <w:t>trace_line</w:t>
+      </w:r>
+      <w:proofErr w:type="spellEnd"/>
+      <w:r>
+        <w:rPr>
+          <w:rFonts w:eastAsiaTheme="minorEastAsia"/>
+        </w:rPr>
+        <w:t>, '</w:t>
+      </w:r>
+      <w:proofErr w:type="spellStart"/>
+      <w:r>
+        <w:rPr>
+          <w:rFonts w:eastAsiaTheme="minorEastAsia"/>
+        </w:rPr>
+        <w:t>XData</w:t>
+      </w:r>
+      <w:proofErr w:type="spellEnd"/>
+      <w:r>
+        <w:rPr>
+          <w:rFonts w:eastAsiaTheme="minorEastAsia"/>
+        </w:rPr>
+        <w:t>', positions(1, 1:i), '</w:t>
+      </w:r>
+      <w:proofErr w:type="spellStart"/>
+      <w:r>
+        <w:rPr>
+          <w:rFonts w:eastAsiaTheme="minorEastAsia"/>
+        </w:rPr>
+        <w:t>YData</w:t>
+      </w:r>
+      <w:proofErr w:type="spellEnd"/>
+      <w:r>
+        <w:rPr>
+          <w:rFonts w:eastAsiaTheme="minorEastAsia"/>
+        </w:rPr>
+        <w:t>', positions(2,1:i), '</w:t>
+      </w:r>
+      <w:proofErr w:type="spellStart"/>
+      <w:r>
+        <w:rPr>
+          <w:rFonts w:eastAsiaTheme="minorEastAsia"/>
+        </w:rPr>
+        <w:t>ZData</w:t>
+      </w:r>
+      <w:proofErr w:type="spellEnd"/>
+      <w:r>
+        <w:rPr>
+          <w:rFonts w:eastAsiaTheme="minorEastAsia"/>
+        </w:rPr>
+        <w:t>', positions(3,1:i));</w:t>
+      </w:r>
+    </w:p>
+    <w:p>
+      <w:pPr>
+        <w:rPr>
+          <w:rFonts w:eastAsiaTheme="minorEastAsia"/>
+        </w:rPr>
+      </w:pPr>
+    </w:p>
+    <w:p>
+      <w:pPr>
+        <w:rPr>
+          <w:rFonts w:eastAsiaTheme="minorEastAsia"/>
+        </w:rPr>
+      </w:pPr>
+      <w:r>
+        <w:rPr>
+          <w:rFonts w:eastAsiaTheme="minorEastAsia"/>
+        </w:rPr>
+        <w:lastRenderedPageBreak/>
+        <w:t xml:space="preserve">    pause(0.05);</w:t>
+      </w:r>
+    </w:p>
+    <w:p>
+      <w:pPr>
+        <w:rPr>
+          <w:rFonts w:eastAsiaTheme="minorEastAsia"/>
+        </w:rPr>
+      </w:pPr>
+    </w:p>
+    <w:p>
+      <w:pPr>
+        <w:rPr>
+          <w:rFonts w:eastAsiaTheme="minorEastAsia"/>
+        </w:rPr>
+      </w:pPr>
+      <w:r>
+        <w:rPr>
+          <w:rFonts w:eastAsiaTheme="minorEastAsia"/>
+        </w:rPr>
+        <w:t>end</w:t>
+      </w:r>
+    </w:p>
+    <w:p>
+      <w:pPr>
+        <w:rPr>
+          <w:rFonts w:eastAsiaTheme="minorEastAsia"/>
+        </w:rPr>
+      </w:pPr>
+    </w:p>
+    <w:p>
+      <w:pPr>
+        <w:rPr>
+          <w:rFonts w:eastAsiaTheme="minorEastAsia"/>
+        </w:rPr>
+      </w:pPr>
+      <w:proofErr w:type="spellStart"/>
+      <w:r>
+        <w:rPr>
+          <w:rFonts w:eastAsiaTheme="minorEastAsia"/>
+        </w:rPr>
+        <w:t>fprintf</w:t>
+      </w:r>
+      <w:proofErr w:type="spellEnd"/>
+      <w:r>
+        <w:rPr>
+          <w:rFonts w:eastAsiaTheme="minorEastAsia"/>
+        </w:rPr>
+        <w:t>('======================================\n');</w:t>
+      </w:r>
+    </w:p>
+    <w:p>
+      <w:pPr>
+        <w:rPr>
+          <w:rFonts w:eastAsiaTheme="minorEastAsia"/>
+        </w:rPr>
+      </w:pPr>
+      <w:proofErr w:type="spellStart"/>
+      <w:r>
+        <w:rPr>
+          <w:rFonts w:eastAsiaTheme="minorEastAsia"/>
+        </w:rPr>
+        <w:t>disp</w:t>
+      </w:r>
+      <w:proofErr w:type="spellEnd"/>
+      <w:r>
+        <w:rPr>
+          <w:rFonts w:eastAsiaTheme="minorEastAsia"/>
+        </w:rPr>
+        <w:t>('Animation Complete');</w:t>
+      </w:r>
+    </w:p>
+    <w:p>
+      <w:pPr>
+        <w:rPr>
+          <w:rFonts w:eastAsiaTheme="minorEastAsia"/>
+        </w:rPr>
+      </w:pPr>
+      <w:proofErr w:type="spellStart"/>
+      <w:r>
+        <w:rPr>
+          <w:rFonts w:eastAsiaTheme="minorEastAsia"/>
+        </w:rPr>
+        <w:t>fprintf</w:t>
+      </w:r>
+      <w:proofErr w:type="spellEnd"/>
+      <w:r>
+        <w:rPr>
+          <w:rFonts w:eastAsiaTheme="minorEastAsia"/>
+        </w:rPr>
+        <w:t>('======================================\n\n');</w:t>
+      </w:r>
+    </w:p>
+    <w:p>
+      <w:pPr>
+        <w:rPr>
+          <w:rFonts w:eastAsiaTheme="minorEastAsia"/>
+        </w:rPr>
+      </w:pPr>
+    </w:p>
+    <w:p>
+      <w:pPr>
+        <w:rPr>
+          <w:rFonts w:eastAsiaTheme="minorEastAsia"/>
+        </w:rPr>
+      </w:pPr>
+      <w:r>
+        <w:rPr>
+          <w:rFonts w:eastAsiaTheme="minorEastAsia"/>
+        </w:rPr>
+        <w:t>%% --- Verification ---</w:t>
+      </w:r>
+    </w:p>
+    <w:p>
+      <w:pPr>
+        <w:rPr>
+          <w:rFonts w:eastAsiaTheme="minorEastAsia"/>
+        </w:rPr>
+      </w:pPr>
+      <w:r>
+        <w:rPr>
+          <w:rFonts w:eastAsiaTheme="minorEastAsia"/>
+        </w:rPr>
+        <w:t>%%%%%%%%%%%%%%%%%%%%%%%</w:t>
+      </w:r>
+    </w:p>
+    <w:p>
+      <w:pPr>
+        <w:rPr>
+          <w:rFonts w:eastAsiaTheme="minorEastAsia"/>
+        </w:rPr>
+      </w:pPr>
+      <w:proofErr w:type="spellStart"/>
+      <w:r>
+        <w:rPr>
+          <w:rFonts w:eastAsiaTheme="minorEastAsia"/>
+        </w:rPr>
+        <w:t>disp</w:t>
+      </w:r>
+      <w:proofErr w:type="spellEnd"/>
+      <w:r>
+        <w:rPr>
+          <w:rFonts w:eastAsiaTheme="minorEastAsia"/>
+        </w:rPr>
+        <w:t>('Verification...');</w:t>
+      </w:r>
+    </w:p>
+    <w:p>
+      <w:pPr>
+        <w:rPr>
+          <w:rFonts w:eastAsiaTheme="minorEastAsia"/>
+        </w:rPr>
+      </w:pPr>
+    </w:p>
+    <w:p>
+      <w:pPr>
+        <w:rPr>
+          <w:rFonts w:eastAsiaTheme="minorEastAsia"/>
+        </w:rPr>
+      </w:pPr>
+      <w:r>
+        <w:rPr>
+          <w:rFonts w:eastAsiaTheme="minorEastAsia"/>
+        </w:rPr>
+        <w:t>%calculate actual end effector pos</w:t>
+      </w:r>
+    </w:p>
+    <w:p>
+      <w:pPr>
+        <w:rPr>
+          <w:rFonts w:eastAsiaTheme="minorEastAsia"/>
+        </w:rPr>
+      </w:pPr>
+      <w:proofErr w:type="spellStart"/>
+      <w:r>
+        <w:rPr>
+          <w:rFonts w:eastAsiaTheme="minorEastAsia"/>
+        </w:rPr>
+        <w:t>actual_positions</w:t>
+      </w:r>
+      <w:proofErr w:type="spellEnd"/>
+      <w:r>
+        <w:rPr>
+          <w:rFonts w:eastAsiaTheme="minorEastAsia"/>
+        </w:rPr>
+        <w:t xml:space="preserve"> = zeros(3, </w:t>
+      </w:r>
+      <w:proofErr w:type="spellStart"/>
+      <w:r>
+        <w:rPr>
+          <w:rFonts w:eastAsiaTheme="minorEastAsia"/>
+        </w:rPr>
+        <w:t>num_points</w:t>
+      </w:r>
+      <w:proofErr w:type="spellEnd"/>
+      <w:r>
+        <w:rPr>
+          <w:rFonts w:eastAsiaTheme="minorEastAsia"/>
+        </w:rPr>
+        <w:t>);</w:t>
+      </w:r>
+    </w:p>
+    <w:p>
+      <w:pPr>
+        <w:rPr>
+          <w:rFonts w:eastAsiaTheme="minorEastAsia"/>
+        </w:rPr>
+      </w:pPr>
+      <w:r>
+        <w:rPr>
+          <w:rFonts w:eastAsiaTheme="minorEastAsia"/>
+        </w:rPr>
+        <w:t xml:space="preserve">for </w:t>
+      </w:r>
+      <w:proofErr w:type="spellStart"/>
+      <w:r>
+        <w:rPr>
+          <w:rFonts w:eastAsiaTheme="minorEastAsia"/>
+        </w:rPr>
+        <w:t>i</w:t>
+      </w:r>
+      <w:proofErr w:type="spellEnd"/>
+      <w:r>
+        <w:rPr>
+          <w:rFonts w:eastAsiaTheme="minorEastAsia"/>
+        </w:rPr>
+        <w:t xml:space="preserve"> = 1:num_points</w:t>
+      </w:r>
+    </w:p>
+    <w:p>
+      <w:pPr>
+        <w:rPr>
+          <w:rFonts w:eastAsiaTheme="minorEastAsia"/>
+        </w:rPr>
+      </w:pPr>
+      <w:r>
+        <w:rPr>
+          <w:rFonts w:eastAsiaTheme="minorEastAsia"/>
+        </w:rPr>
+        <w:t xml:space="preserve">    </w:t>
+      </w:r>
+      <w:proofErr w:type="spellStart"/>
+      <w:r>
+        <w:rPr>
+          <w:rFonts w:eastAsiaTheme="minorEastAsia"/>
+        </w:rPr>
+        <w:t>T_actual</w:t>
+      </w:r>
+      <w:proofErr w:type="spellEnd"/>
+      <w:r>
+        <w:rPr>
+          <w:rFonts w:eastAsiaTheme="minorEastAsia"/>
+        </w:rPr>
+        <w:t xml:space="preserve"> = </w:t>
+      </w:r>
+      <w:proofErr w:type="spellStart"/>
+      <w:r>
+        <w:rPr>
+          <w:rFonts w:eastAsiaTheme="minorEastAsia"/>
+        </w:rPr>
+        <w:t>robot.fkine</w:t>
+      </w:r>
+      <w:proofErr w:type="spellEnd"/>
+      <w:r>
+        <w:rPr>
+          <w:rFonts w:eastAsiaTheme="minorEastAsia"/>
+        </w:rPr>
+        <w:t>(</w:t>
+      </w:r>
+      <w:proofErr w:type="spellStart"/>
+      <w:r>
+        <w:rPr>
+          <w:rFonts w:eastAsiaTheme="minorEastAsia"/>
+        </w:rPr>
+        <w:t>q_trajectory</w:t>
+      </w:r>
+      <w:proofErr w:type="spellEnd"/>
+      <w:r>
+        <w:rPr>
+          <w:rFonts w:eastAsiaTheme="minorEastAsia"/>
+        </w:rPr>
+        <w:t>(</w:t>
+      </w:r>
+      <w:proofErr w:type="spellStart"/>
+      <w:r>
+        <w:rPr>
+          <w:rFonts w:eastAsiaTheme="minorEastAsia"/>
+        </w:rPr>
+        <w:t>i</w:t>
+      </w:r>
+      <w:proofErr w:type="spellEnd"/>
+      <w:r>
+        <w:rPr>
+          <w:rFonts w:eastAsiaTheme="minorEastAsia"/>
+        </w:rPr>
+        <w:t>, :));</w:t>
+      </w:r>
+    </w:p>
+    <w:p>
+      <w:pPr>
+        <w:rPr>
+          <w:rFonts w:eastAsiaTheme="minorEastAsia"/>
+        </w:rPr>
+      </w:pPr>
+      <w:r>
+        <w:rPr>
+          <w:rFonts w:eastAsiaTheme="minorEastAsia"/>
+        </w:rPr>
+        <w:t xml:space="preserve">    </w:t>
+      </w:r>
+      <w:proofErr w:type="spellStart"/>
+      <w:r>
+        <w:rPr>
+          <w:rFonts w:eastAsiaTheme="minorEastAsia"/>
+        </w:rPr>
+        <w:t>actual_positions</w:t>
+      </w:r>
+      <w:proofErr w:type="spellEnd"/>
+      <w:r>
+        <w:rPr>
+          <w:rFonts w:eastAsiaTheme="minorEastAsia"/>
+        </w:rPr>
+        <w:t>(:,</w:t>
+      </w:r>
+      <w:proofErr w:type="spellStart"/>
+      <w:r>
+        <w:rPr>
+          <w:rFonts w:eastAsiaTheme="minorEastAsia"/>
+        </w:rPr>
+        <w:t>i</w:t>
+      </w:r>
+      <w:proofErr w:type="spellEnd"/>
+      <w:r>
+        <w:rPr>
+          <w:rFonts w:eastAsiaTheme="minorEastAsia"/>
+        </w:rPr>
+        <w:t>) = T_actual.t;</w:t>
+      </w:r>
+    </w:p>
+    <w:p>
+      <w:pPr>
+        <w:rPr>
+          <w:rFonts w:eastAsiaTheme="minorEastAsia"/>
+        </w:rPr>
+      </w:pPr>
+      <w:r>
+        <w:rPr>
+          <w:rFonts w:eastAsiaTheme="minorEastAsia"/>
+        </w:rPr>
+        <w:t>end</w:t>
+      </w:r>
+    </w:p>
+    <w:p>
+      <w:pPr>
+        <w:rPr>
+          <w:rFonts w:eastAsiaTheme="minorEastAsia"/>
+        </w:rPr>
+      </w:pPr>
+    </w:p>
+    <w:p>
+      <w:pPr>
+        <w:rPr>
+          <w:rFonts w:eastAsiaTheme="minorEastAsia"/>
+        </w:rPr>
+      </w:pPr>
+      <w:r>
+        <w:rPr>
+          <w:rFonts w:eastAsiaTheme="minorEastAsia"/>
+        </w:rPr>
+        <w:t>%calculate pos errors</w:t>
+      </w:r>
+    </w:p>
+    <w:p>
+      <w:pPr>
+        <w:rPr>
+          <w:rFonts w:eastAsiaTheme="minorEastAsia"/>
+        </w:rPr>
+      </w:pPr>
+      <w:proofErr w:type="spellStart"/>
+      <w:r>
+        <w:rPr>
+          <w:rFonts w:eastAsiaTheme="minorEastAsia"/>
+        </w:rPr>
+        <w:t>position_errors</w:t>
+      </w:r>
+      <w:proofErr w:type="spellEnd"/>
+      <w:r>
+        <w:rPr>
+          <w:rFonts w:eastAsiaTheme="minorEastAsia"/>
+        </w:rPr>
+        <w:t xml:space="preserve"> = </w:t>
+      </w:r>
+      <w:proofErr w:type="spellStart"/>
+      <w:r>
+        <w:rPr>
+          <w:rFonts w:eastAsiaTheme="minorEastAsia"/>
+        </w:rPr>
+        <w:t>vecnorm</w:t>
+      </w:r>
+      <w:proofErr w:type="spellEnd"/>
+      <w:r>
+        <w:rPr>
+          <w:rFonts w:eastAsiaTheme="minorEastAsia"/>
+        </w:rPr>
+        <w:t xml:space="preserve">(positions - </w:t>
+      </w:r>
+      <w:proofErr w:type="spellStart"/>
+      <w:r>
+        <w:rPr>
+          <w:rFonts w:eastAsiaTheme="minorEastAsia"/>
+        </w:rPr>
+        <w:t>actual_positions</w:t>
+      </w:r>
+      <w:proofErr w:type="spellEnd"/>
+      <w:r>
+        <w:rPr>
+          <w:rFonts w:eastAsiaTheme="minorEastAsia"/>
+        </w:rPr>
+        <w:t>);</w:t>
+      </w:r>
+    </w:p>
+    <w:p>
+      <w:pPr>
+        <w:rPr>
+          <w:rFonts w:eastAsiaTheme="minorEastAsia"/>
+        </w:rPr>
+      </w:pPr>
+      <w:proofErr w:type="spellStart"/>
+      <w:r>
+        <w:rPr>
+          <w:rFonts w:eastAsiaTheme="minorEastAsia"/>
+        </w:rPr>
+        <w:t>mean_error</w:t>
+      </w:r>
+      <w:proofErr w:type="spellEnd"/>
+      <w:r>
+        <w:rPr>
+          <w:rFonts w:eastAsiaTheme="minorEastAsia"/>
+        </w:rPr>
+        <w:t xml:space="preserve"> = mean(</w:t>
+      </w:r>
+      <w:proofErr w:type="spellStart"/>
+      <w:r>
+        <w:rPr>
+          <w:rFonts w:eastAsiaTheme="minorEastAsia"/>
+        </w:rPr>
+        <w:t>position_errors</w:t>
+      </w:r>
+      <w:proofErr w:type="spellEnd"/>
+      <w:r>
+        <w:rPr>
+          <w:rFonts w:eastAsiaTheme="minorEastAsia"/>
+        </w:rPr>
+        <w:t>);</w:t>
+      </w:r>
+    </w:p>
+    <w:p>
+      <w:pPr>
+        <w:rPr>
+          <w:rFonts w:eastAsiaTheme="minorEastAsia"/>
+        </w:rPr>
+      </w:pPr>
+      <w:proofErr w:type="spellStart"/>
+      <w:r>
+        <w:rPr>
+          <w:rFonts w:eastAsiaTheme="minorEastAsia"/>
+        </w:rPr>
+        <w:t>max_error</w:t>
+      </w:r>
+      <w:proofErr w:type="spellEnd"/>
+      <w:r>
+        <w:rPr>
+          <w:rFonts w:eastAsiaTheme="minorEastAsia"/>
+        </w:rPr>
+        <w:t xml:space="preserve"> = max(</w:t>
+      </w:r>
+      <w:proofErr w:type="spellStart"/>
+      <w:r>
+        <w:rPr>
+          <w:rFonts w:eastAsiaTheme="minorEastAsia"/>
+        </w:rPr>
+        <w:t>position_errors</w:t>
+      </w:r>
+      <w:proofErr w:type="spellEnd"/>
+      <w:r>
+        <w:rPr>
+          <w:rFonts w:eastAsiaTheme="minorEastAsia"/>
+        </w:rPr>
+        <w:t>);</w:t>
+      </w:r>
+    </w:p>
+    <w:p>
+      <w:pPr>
+        <w:rPr>
+          <w:rFonts w:eastAsiaTheme="minorEastAsia"/>
+        </w:rPr>
+      </w:pPr>
+    </w:p>
+    <w:p>
+      <w:pPr>
+        <w:rPr>
+          <w:rFonts w:eastAsiaTheme="minorEastAsia"/>
+        </w:rPr>
+      </w:pPr>
+      <w:proofErr w:type="spellStart"/>
+      <w:r>
+        <w:rPr>
+          <w:rFonts w:eastAsiaTheme="minorEastAsia"/>
+        </w:rPr>
+        <w:t>fprintf</w:t>
+      </w:r>
+      <w:proofErr w:type="spellEnd"/>
+      <w:r>
+        <w:rPr>
+          <w:rFonts w:eastAsiaTheme="minorEastAsia"/>
+        </w:rPr>
+        <w:t>('======================================\n');</w:t>
+      </w:r>
+    </w:p>
+    <w:p>
+      <w:pPr>
+        <w:rPr>
+          <w:rFonts w:eastAsiaTheme="minorEastAsia"/>
+        </w:rPr>
+      </w:pPr>
+      <w:proofErr w:type="spellStart"/>
+      <w:r>
+        <w:rPr>
+          <w:rFonts w:eastAsiaTheme="minorEastAsia"/>
+        </w:rPr>
+        <w:t>disp</w:t>
+      </w:r>
+      <w:proofErr w:type="spellEnd"/>
+      <w:r>
+        <w:rPr>
+          <w:rFonts w:eastAsiaTheme="minorEastAsia"/>
+        </w:rPr>
+        <w:t>('Verification Results:');</w:t>
+      </w:r>
+    </w:p>
+    <w:p>
+      <w:pPr>
+        <w:rPr>
+          <w:rFonts w:eastAsiaTheme="minorEastAsia"/>
+        </w:rPr>
+      </w:pPr>
+      <w:proofErr w:type="spellStart"/>
+      <w:r>
+        <w:rPr>
+          <w:rFonts w:eastAsiaTheme="minorEastAsia"/>
+        </w:rPr>
+        <w:lastRenderedPageBreak/>
+        <w:t>fprintf</w:t>
+      </w:r>
+      <w:proofErr w:type="spellEnd"/>
+      <w:r>
+        <w:rPr>
+          <w:rFonts w:eastAsiaTheme="minorEastAsia"/>
+        </w:rPr>
+        <w:t xml:space="preserve">('Mean Position Error: %.4f mm\n', </w:t>
+      </w:r>
+      <w:proofErr w:type="spellStart"/>
+      <w:r>
+        <w:rPr>
+          <w:rFonts w:eastAsiaTheme="minorEastAsia"/>
+        </w:rPr>
+        <w:t>mean_error</w:t>
+      </w:r>
+      <w:proofErr w:type="spellEnd"/>
+      <w:r>
+        <w:rPr>
+          <w:rFonts w:eastAsiaTheme="minorEastAsia"/>
+        </w:rPr>
+        <w:t xml:space="preserve"> * 1000);</w:t>
+      </w:r>
+    </w:p>
+    <w:p>
+      <w:pPr>
+        <w:rPr>
+          <w:rFonts w:eastAsiaTheme="minorEastAsia"/>
+        </w:rPr>
+      </w:pPr>
+      <w:proofErr w:type="spellStart"/>
+      <w:r>
+        <w:rPr>
+          <w:rFonts w:eastAsiaTheme="minorEastAsia"/>
+        </w:rPr>
+        <w:t>fprintf</w:t>
+      </w:r>
+      <w:proofErr w:type="spellEnd"/>
+      <w:r>
+        <w:rPr>
+          <w:rFonts w:eastAsiaTheme="minorEastAsia"/>
+        </w:rPr>
+        <w:t xml:space="preserve">('Max Position Error: %.4f mm\n', </w:t>
+      </w:r>
+      <w:proofErr w:type="spellStart"/>
+      <w:r>
+        <w:rPr>
+          <w:rFonts w:eastAsiaTheme="minorEastAsia"/>
+        </w:rPr>
+        <w:t>max_error</w:t>
+      </w:r>
+      <w:proofErr w:type="spellEnd"/>
+      <w:r>
+        <w:rPr>
+          <w:rFonts w:eastAsiaTheme="minorEastAsia"/>
+        </w:rPr>
+        <w:t xml:space="preserve"> * 1000);</w:t>
+      </w:r>
+    </w:p>
+    <w:p>
+      <w:pPr>
+        <w:rPr>
+          <w:rFonts w:eastAsiaTheme="minorEastAsia"/>
+        </w:rPr>
+      </w:pPr>
+      <w:proofErr w:type="spellStart"/>
+      <w:r>
+        <w:rPr>
+          <w:rFonts w:eastAsiaTheme="minorEastAsia"/>
+        </w:rPr>
+        <w:t>fprintf</w:t>
+      </w:r>
+      <w:proofErr w:type="spellEnd"/>
+      <w:r>
+        <w:rPr>
+          <w:rFonts w:eastAsiaTheme="minorEastAsia"/>
+        </w:rPr>
+        <w:t>('======================================\n\n');</w:t>
+      </w:r>
+    </w:p>
+    <w:p>
+      <w:pPr>
+        <w:rPr>
+          <w:rFonts w:eastAsiaTheme="minorEastAsia"/>
+        </w:rPr>
+      </w:pPr>
+    </w:p>
+    <w:p>
+      <w:pPr>
+        <w:rPr>
+          <w:rFonts w:eastAsiaTheme="minorEastAsia"/>
+          <w:b/>
+          <w:bCs/>
+        </w:rPr>
+      </w:pPr>
+    </w:p>
+    <w:p>
+      <w:pPr>
+        <w:rPr>
+          <w:rFonts w:eastAsiaTheme="minorEastAsia"/>
+          <w:b/>
+          <w:bCs/>
+        </w:rPr>
+      </w:pPr>
+    </w:p>
+    <w:p>
+      <w:pPr>
+        <w:rPr>
+          <w:rFonts w:eastAsiaTheme="minorEastAsia"/>
+        </w:rPr>
+      </w:pPr>
+      <w:r>
+        <w:rPr>
+          <w:rFonts w:eastAsiaTheme="minorEastAsia"/>
+          <w:b/>
+          <w:bCs/>
+        </w:rPr>
+        <w:t>Workload:</w:t>
+      </w:r>
+    </w:p>
+    <w:p>
+      <w:pPr>
+        <w:rPr>
+          <w:rFonts w:eastAsiaTheme="minorEastAsia"/>
+        </w:rPr>
+      </w:pPr>
+      <w:r>
+        <w:rPr>
+          <w:rFonts w:eastAsiaTheme="minorEastAsia"/>
+        </w:rPr>
+        <w:tab/>
+        <w:t>Bengaly:</w:t>
+      </w:r>
+    </w:p>
+    <w:p>
+      <w:pPr>
+        <w:pStyle w:val="ListParagraph"/>
+        <w:numPr>
+          <w:ilvl w:val="0"/>
+          <w:numId w:val="1"/>
+        </w:numPr>
+        <w:rPr>
+          <w:rFonts w:eastAsiaTheme="minorEastAsia"/>
+        </w:rPr>
+      </w:pPr>
+      <w:r>
+        <w:rPr>
+          <w:rFonts w:eastAsiaTheme="minorEastAsia"/>
+        </w:rPr>
+        <w:t>Robot choice</w:t>
+      </w:r>
+    </w:p>
+    <w:p>
+      <w:pPr>
+        <w:pStyle w:val="ListParagraph"/>
+        <w:numPr>
+          <w:ilvl w:val="0"/>
+          <w:numId w:val="1"/>
+        </w:numPr>
+        <w:rPr>
+          <w:rFonts w:eastAsiaTheme="minorEastAsia"/>
+        </w:rPr>
+      </w:pPr>
+      <w:r>
+        <w:rPr>
+          <w:rFonts w:eastAsiaTheme="minorEastAsia"/>
+        </w:rPr>
+        <w:t>Equations: 85%</w:t>
+      </w:r>
+    </w:p>
+    <w:p>
+      <w:pPr>
+        <w:pStyle w:val="ListParagraph"/>
+        <w:numPr>
+          <w:ilvl w:val="0"/>
+          <w:numId w:val="1"/>
+        </w:numPr>
+        <w:rPr>
+          <w:rFonts w:eastAsiaTheme="minorEastAsia"/>
+        </w:rPr>
+      </w:pPr>
+      <w:r>
+        <w:rPr>
+          <w:rFonts w:eastAsiaTheme="minorEastAsia"/>
+        </w:rPr>
+        <w:t>Programming: 15%</w:t>
+      </w:r>
+    </w:p>
+    <w:p>
+      <w:pPr>
+        <w:rPr>
+          <w:rFonts w:eastAsiaTheme="minorEastAsia"/>
+        </w:rPr>
+      </w:pPr>
+      <w:r>
+        <w:rPr>
+          <w:rFonts w:eastAsiaTheme="minorEastAsia"/>
+        </w:rPr>
+        <w:tab/>
+        <w:t>Vladyslava:</w:t>
+      </w:r>
+    </w:p>
+    <w:p>
+      <w:pPr>
+        <w:pStyle w:val="ListParagraph"/>
+        <w:numPr>
+          <w:ilvl w:val="0"/>
+          <w:numId w:val="1"/>
+        </w:numPr>
+        <w:rPr>
+          <w:rFonts w:eastAsiaTheme="minorEastAsia"/>
+        </w:rPr>
+      </w:pPr>
+      <w:r>
+        <w:rPr>
+          <w:rFonts w:eastAsiaTheme="minorEastAsia"/>
+        </w:rPr>
+        <w:t>Equations: 15%</w:t>
+      </w:r>
+    </w:p>
+    <w:p>
+      <w:pPr>
+        <w:pStyle w:val="ListParagraph"/>
+        <w:numPr>
+          <w:ilvl w:val="0"/>
+          <w:numId w:val="1"/>
+        </w:numPr>
+        <w:rPr>
+          <w:rFonts w:eastAsiaTheme="minorEastAsia"/>
+        </w:rPr>
+      </w:pPr>
+      <w:r>
+        <w:rPr>
+          <w:rFonts w:eastAsiaTheme="minorEastAsia"/>
+        </w:rPr>
+        <w:t>Programming: 85%</w:t>
+      </w:r>
+    </w:p>
+    <w:p>
+      <w:pPr>
+        <w:pStyle w:val="ListParagraph"/>
+        <w:numPr>
+          <w:ilvl w:val="0"/>
+          <w:numId w:val="1"/>
+        </w:numPr>
+        <w:rPr>
+          <w:rFonts w:eastAsiaTheme="minorEastAsia"/>
+        </w:rPr>
+      </w:pPr>
+      <w:r>
+        <w:rPr>
+          <w:rFonts w:eastAsiaTheme="minorEastAsia"/>
+        </w:rPr>
+        <w:t>Animation</w:t>
+      </w:r>
+    </w:p>
+    <w:p>
+      <w:pPr>
+        <w:pStyle w:val="ListParagraph"/>
+        <w:numPr>
+          <w:ilvl w:val="0"/>
+          <w:numId w:val="1"/>
+        </w:numPr>
+        <w:rPr>
+          <w:rFonts w:eastAsiaTheme="minorEastAsia"/>
+        </w:rPr>
+      </w:pPr>
+      <w:proofErr w:type="spellStart"/>
+      <w:r>
+        <w:rPr>
+          <w:rFonts w:eastAsiaTheme="minorEastAsia"/>
+        </w:rPr>
+        <w:t>TImeline</w:t>
+      </w:r>
+      <w:proofErr w:type="spellEnd"/>
     </w:p>
     <w:sectPr>
       <w:pgSz w:w="12240" w:h="15840"/>
@@ -1255,6 +7811,127 @@
     </w:sectPr>
   </w:body>
 </w:document>
+</file>
+
+<file path=word/numbering.xml><?xml version="1.0" encoding="utf-8"?>
+<w:numbering xmlns:wpc="http://schemas.microsoft.com/office/word/2010/wordprocessingCanvas" xmlns:cx="http://schemas.microsoft.com/office/drawing/2014/chartex" xmlns:cx1="http://schemas.microsoft.com/office/drawing/2015/9/8/chartex" xmlns:cx2="http://schemas.microsoft.com/office/drawing/2015/10/21/chartex" xmlns:cx3="http://schemas.microsoft.com/office/drawing/2016/5/9/chartex" xmlns:cx4="http://schemas.microsoft.com/office/drawing/2016/5/10/chartex" xmlns:cx5="http://schemas.microsoft.com/office/drawing/2016/5/11/chartex" xmlns:cx6="http://schemas.microsoft.com/office/drawing/2016/5/12/chartex" xmlns:cx7="http://schemas.microsoft.com/office/drawing/2016/5/13/chartex" xmlns:cx8="http://schemas.microsoft.com/office/drawing/2016/5/14/chartex" xmlns:mc="http://schemas.openxmlformats.org/markup-compatibility/2006" xmlns:aink="http://schemas.microsoft.com/office/drawing/2016/ink" xmlns:am3d="http://schemas.microsoft.com/office/drawing/2017/model3d" xmlns:o="urn:schemas-microsoft-com:office:office" xmlns:oel="http://schemas.microsoft.com/office/2019/extlst" xmlns:r="http://schemas.openxmlformats.org/officeDocument/2006/relationships" xmlns:m="http://schemas.openxmlformats.org/officeDocument/2006/math" xmlns:v="urn:schemas-microsoft-com:vml" xmlns:wp14="http://schemas.microsoft.com/office/word/2010/wordprocessingDrawing" xmlns:wp="http://schemas.openxmlformats.org/drawingml/2006/wordprocessingDrawing" xmlns:w10="urn:schemas-microsoft-com:office:word" xmlns:w="http://schemas.openxmlformats.org/wordprocessingml/2006/main" xmlns:w14="http://schemas.microsoft.com/office/word/2010/wordml" xmlns:w15="http://schemas.microsoft.com/office/word/2012/wordml" xmlns:w16cex="http://schemas.microsoft.com/office/word/2018/wordml/cex" xmlns:w16cid="http://schemas.microsoft.com/office/word/2016/wordml/cid" xmlns:w16="http://schemas.microsoft.com/office/word/2018/wordml" xmlns:w16du="http://schemas.microsoft.com/office/word/2023/wordml/word16du" xmlns:w16sdtdh="http://schemas.microsoft.com/office/word/2020/wordml/sdtdatahash" xmlns:w16sdtfl="http://schemas.microsoft.com/office/word/2024/wordml/sdtformatlock" xmlns:w16se="http://schemas.microsoft.com/office/word/2015/wordml/symex" xmlns:wpg="http://schemas.microsoft.com/office/word/2010/wordprocessingGroup" xmlns:wpi="http://schemas.microsoft.com/office/word/2010/wordprocessingInk" xmlns:wne="http://schemas.microsoft.com/office/word/2006/wordml" xmlns:wps="http://schemas.microsoft.com/office/word/2010/wordprocessingShape" mc:Ignorable="w14 w15 w16se w16cid w16 w16cex w16sdtdh w16sdtfl w16du wp14">
+  <w:abstractNum w:abstractNumId="0" w15:restartNumberingAfterBreak="0">
+    <w:nsid w:val="51B84527"/>
+    <w:multiLevelType w:val="hybridMultilevel"/>
+    <w:tmpl w:val="70308398"/>
+    <w:lvl w:ilvl="0" w:tplc="04090001">
+      <w:start w:val="1"/>
+      <w:numFmt w:val="bullet"/>
+      <w:lvlText w:val=""/>
+      <w:lvlJc w:val="left"/>
+      <w:pPr>
+        <w:ind w:left="2160" w:hanging="360"/>
+      </w:pPr>
+      <w:rPr>
+        <w:rFonts w:ascii="Symbol" w:hAnsi="Symbol" w:hint="default"/>
+      </w:rPr>
+    </w:lvl>
+    <w:lvl w:ilvl="1" w:tplc="04090003" w:tentative="1">
+      <w:start w:val="1"/>
+      <w:numFmt w:val="bullet"/>
+      <w:lvlText w:val="o"/>
+      <w:lvlJc w:val="left"/>
+      <w:pPr>
+        <w:ind w:left="2880" w:hanging="360"/>
+      </w:pPr>
+      <w:rPr>
+        <w:rFonts w:ascii="Courier New" w:hAnsi="Courier New" w:cs="Courier New" w:hint="default"/>
+      </w:rPr>
+    </w:lvl>
+    <w:lvl w:ilvl="2" w:tplc="04090005" w:tentative="1">
+      <w:start w:val="1"/>
+      <w:numFmt w:val="bullet"/>
+      <w:lvlText w:val=""/>
+      <w:lvlJc w:val="left"/>
+      <w:pPr>
+        <w:ind w:left="3600" w:hanging="360"/>
+      </w:pPr>
+      <w:rPr>
+        <w:rFonts w:ascii="Wingdings" w:hAnsi="Wingdings" w:hint="default"/>
+      </w:rPr>
+    </w:lvl>
+    <w:lvl w:ilvl="3" w:tplc="04090001" w:tentative="1">
+      <w:start w:val="1"/>
+      <w:numFmt w:val="bullet"/>
+      <w:lvlText w:val=""/>
+      <w:lvlJc w:val="left"/>
+      <w:pPr>
+        <w:ind w:left="4320" w:hanging="360"/>
+      </w:pPr>
+      <w:rPr>
+        <w:rFonts w:ascii="Symbol" w:hAnsi="Symbol" w:hint="default"/>
+      </w:rPr>
+    </w:lvl>
+    <w:lvl w:ilvl="4" w:tplc="04090003" w:tentative="1">
+      <w:start w:val="1"/>
+      <w:numFmt w:val="bullet"/>
+      <w:lvlText w:val="o"/>
+      <w:lvlJc w:val="left"/>
+      <w:pPr>
+        <w:ind w:left="5040" w:hanging="360"/>
+      </w:pPr>
+      <w:rPr>
+        <w:rFonts w:ascii="Courier New" w:hAnsi="Courier New" w:cs="Courier New" w:hint="default"/>
+      </w:rPr>
+    </w:lvl>
+    <w:lvl w:ilvl="5" w:tplc="04090005" w:tentative="1">
+      <w:start w:val="1"/>
+      <w:numFmt w:val="bullet"/>
+      <w:lvlText w:val=""/>
+      <w:lvlJc w:val="left"/>
+      <w:pPr>
+        <w:ind w:left="5760" w:hanging="360"/>
+      </w:pPr>
+      <w:rPr>
+        <w:rFonts w:ascii="Wingdings" w:hAnsi="Wingdings" w:hint="default"/>
+      </w:rPr>
+    </w:lvl>
+    <w:lvl w:ilvl="6" w:tplc="04090001" w:tentative="1">
+      <w:start w:val="1"/>
+      <w:numFmt w:val="bullet"/>
+      <w:lvlText w:val=""/>
+      <w:lvlJc w:val="left"/>
+      <w:pPr>
+        <w:ind w:left="6480" w:hanging="360"/>
+      </w:pPr>
+      <w:rPr>
+        <w:rFonts w:ascii="Symbol" w:hAnsi="Symbol" w:hint="default"/>
+      </w:rPr>
+    </w:lvl>
+    <w:lvl w:ilvl="7" w:tplc="04090003" w:tentative="1">
+      <w:start w:val="1"/>
+      <w:numFmt w:val="bullet"/>
+      <w:lvlText w:val="o"/>
+      <w:lvlJc w:val="left"/>
+      <w:pPr>
+        <w:ind w:left="7200" w:hanging="360"/>
+      </w:pPr>
+      <w:rPr>
+        <w:rFonts w:ascii="Courier New" w:hAnsi="Courier New" w:cs="Courier New" w:hint="default"/>
+      </w:rPr>
+    </w:lvl>
+    <w:lvl w:ilvl="8" w:tplc="04090005" w:tentative="1">
+      <w:start w:val="1"/>
+      <w:numFmt w:val="bullet"/>
+      <w:lvlText w:val=""/>
+      <w:lvlJc w:val="left"/>
+      <w:pPr>
+        <w:ind w:left="7920" w:hanging="360"/>
+      </w:pPr>
+      <w:rPr>
+        <w:rFonts w:ascii="Wingdings" w:hAnsi="Wingdings" w:hint="default"/>
+      </w:rPr>
+    </w:lvl>
+  </w:abstractNum>
+  <w:num w:numId="1" w16cid:durableId="145633328">
+    <w:abstractNumId w:val="0"/>
+  </w:num>
+</w:numbering>
 </file>
 
 <file path=word/people.xml><?xml version="1.0" encoding="utf-8"?>
@@ -1868,6 +8545,7 @@
   <w:style w:type="character" w:default="1" w:styleId="DefaultParagraphFont">
     <w:name w:val="Default Paragraph Font"/>
     <w:uiPriority w:val="1"/>
+    <w:semiHidden/>
     <w:unhideWhenUsed/>
   </w:style>
   <w:style w:type="table" w:default="1" w:styleId="TableNormal">
